--- a/Estuaries&Coasts/Lane-etal_Grazing-recovery.docx
+++ b/Estuaries&Coasts/Lane-etal_Grazing-recovery.docx
@@ -88,17 +88,7 @@
       <w:pPr>
         <w:pStyle w:val="NoSpacing"/>
         <w:spacing w:line="480" w:lineRule="auto"/>
-        <w:rPr>
-          <w:b/>
-          <w:sz w:val="28"/>
-        </w:rPr>
       </w:pPr>
-    </w:p>
-    <w:p>
-      <w:pPr>
-        <w:pStyle w:val="NoSpacing"/>
-        <w:spacing w:line="480" w:lineRule="auto"/>
-      </w:pPr>
       <w:r>
         <w:t>Stefanie L. Lane</w:t>
       </w:r>
@@ -129,12 +119,6 @@
       <w:r>
         <w:t xml:space="preserve"> </w:t>
       </w:r>
-    </w:p>
-    <w:p>
-      <w:pPr>
-        <w:pStyle w:val="NoSpacing"/>
-        <w:spacing w:line="480" w:lineRule="auto"/>
-      </w:pPr>
     </w:p>
     <w:p>
       <w:pPr>
@@ -245,12 +229,6 @@
         <w:pStyle w:val="NoSpacing"/>
         <w:spacing w:line="480" w:lineRule="auto"/>
       </w:pPr>
-    </w:p>
-    <w:p>
-      <w:pPr>
-        <w:pStyle w:val="NoSpacing"/>
-        <w:spacing w:line="480" w:lineRule="auto"/>
-      </w:pPr>
       <w:r>
         <w:t>ORCID ID</w:t>
       </w:r>
@@ -370,11 +348,7 @@
         <w:t>; h</w:t>
       </w:r>
       <w:r>
-        <w:t xml:space="preserve">owever, whether the technique is effective for native plant communities to recover </w:t>
-      </w:r>
-      <w:r>
-        <w:lastRenderedPageBreak/>
-        <w:t xml:space="preserve">has not been </w:t>
+        <w:t xml:space="preserve">owever, whether the technique is effective for native plant communities to recover has not been </w:t>
       </w:r>
       <w:r>
         <w:t xml:space="preserve">tested. We </w:t>
@@ -421,6 +395,7 @@
         <w:spacing w:line="480" w:lineRule="auto"/>
       </w:pPr>
       <w:r>
+        <w:lastRenderedPageBreak/>
         <w:t>W</w:t>
       </w:r>
       <w:r>
@@ -509,13 +484,8 @@
         <w:t xml:space="preserve">invasive </w:t>
       </w:r>
       <w:r>
-        <w:t xml:space="preserve">species; alternative stable </w:t>
-      </w:r>
-      <w:proofErr w:type="gramStart"/>
-      <w:r>
-        <w:t>states;</w:t>
-      </w:r>
-      <w:proofErr w:type="gramEnd"/>
+        <w:t>species; alternative stable states;</w:t>
+      </w:r>
     </w:p>
     <w:p>
       <w:pPr>
@@ -748,25 +718,7 @@
           <w:sz w:val="24"/>
           <w:szCs w:val="24"/>
         </w:rPr>
-        <w:t xml:space="preserve">(Price et al., 2020; </w:t>
-      </w:r>
-      <w:proofErr w:type="spellStart"/>
-      <w:r>
-        <w:rPr>
-          <w:rFonts w:ascii="Calibri" w:hAnsi="Calibri" w:cs="Calibri"/>
-          <w:sz w:val="24"/>
-          <w:szCs w:val="24"/>
-        </w:rPr>
-        <w:t>Simberloff</w:t>
-      </w:r>
-      <w:proofErr w:type="spellEnd"/>
-      <w:r>
-        <w:rPr>
-          <w:rFonts w:ascii="Calibri" w:hAnsi="Calibri" w:cs="Calibri"/>
-          <w:sz w:val="24"/>
-          <w:szCs w:val="24"/>
-        </w:rPr>
-        <w:t xml:space="preserve"> et al., 2013)</w:t>
+        <w:t>(Price et al., 2020; Simberloff et al., 2013)</w:t>
       </w:r>
       <w:r>
         <w:rPr>
@@ -798,75 +750,22 @@
           <w:sz w:val="24"/>
           <w:szCs w:val="24"/>
         </w:rPr>
-        <w:t xml:space="preserve">(Connell &amp; </w:t>
-      </w:r>
-      <w:proofErr w:type="spellStart"/>
+        <w:t>(Connell &amp; Slatyer, 1977; Ricklefs, 1987)</w:t>
+      </w:r>
+      <w:r>
+        <w:rPr>
+          <w:sz w:val="24"/>
+          <w:szCs w:val="24"/>
+        </w:rPr>
+        <w:t xml:space="preserve">. If life history traits are sufficiently competitive, early colonizers may inhibit recruitment of species diversity present in the pre-disturbance community, thus shifting it to an alternative stable state  </w:t>
+      </w:r>
       <w:r>
         <w:rPr>
           <w:rFonts w:ascii="Calibri" w:hAnsi="Calibri" w:cs="Calibri"/>
           <w:sz w:val="24"/>
           <w:szCs w:val="24"/>
         </w:rPr>
-        <w:t>Slatyer</w:t>
-      </w:r>
-      <w:proofErr w:type="spellEnd"/>
-      <w:r>
-        <w:rPr>
-          <w:rFonts w:ascii="Calibri" w:hAnsi="Calibri" w:cs="Calibri"/>
-          <w:sz w:val="24"/>
-          <w:szCs w:val="24"/>
-        </w:rPr>
-        <w:t>, 1977; Ricklefs, 1987)</w:t>
-      </w:r>
-      <w:r>
-        <w:rPr>
-          <w:sz w:val="24"/>
-          <w:szCs w:val="24"/>
-        </w:rPr>
-        <w:t xml:space="preserve">. If life history traits are sufficiently competitive, early colonizers may inhibit recruitment of species diversity present in the pre-disturbance community, thus shifting it to an alternative stable </w:t>
-      </w:r>
-      <w:proofErr w:type="gramStart"/>
-      <w:r>
-        <w:rPr>
-          <w:sz w:val="24"/>
-          <w:szCs w:val="24"/>
-        </w:rPr>
-        <w:t xml:space="preserve">state  </w:t>
-      </w:r>
-      <w:r>
-        <w:rPr>
-          <w:rFonts w:ascii="Calibri" w:hAnsi="Calibri" w:cs="Calibri"/>
-          <w:sz w:val="24"/>
-          <w:szCs w:val="24"/>
-        </w:rPr>
-        <w:t>(</w:t>
-      </w:r>
-      <w:proofErr w:type="gramEnd"/>
-      <w:r>
-        <w:rPr>
-          <w:rFonts w:ascii="Calibri" w:hAnsi="Calibri" w:cs="Calibri"/>
-          <w:sz w:val="24"/>
-          <w:szCs w:val="24"/>
-        </w:rPr>
-        <w:t xml:space="preserve">Connell &amp; </w:t>
-      </w:r>
-      <w:proofErr w:type="spellStart"/>
-      <w:r>
-        <w:rPr>
-          <w:rFonts w:ascii="Calibri" w:hAnsi="Calibri" w:cs="Calibri"/>
-          <w:sz w:val="24"/>
-          <w:szCs w:val="24"/>
-        </w:rPr>
-        <w:t>Slatyer</w:t>
-      </w:r>
-      <w:proofErr w:type="spellEnd"/>
-      <w:r>
-        <w:rPr>
-          <w:rFonts w:ascii="Calibri" w:hAnsi="Calibri" w:cs="Calibri"/>
-          <w:sz w:val="24"/>
-          <w:szCs w:val="24"/>
-        </w:rPr>
-        <w:t>, 1977; Scheffer &amp; Carpenter, 2003)</w:t>
+        <w:t>(Connell &amp; Slatyer, 1977; Scheffer &amp; Carpenter, 2003)</w:t>
       </w:r>
       <w:r>
         <w:rPr>
@@ -903,32 +802,44 @@
           <w:sz w:val="24"/>
           <w:szCs w:val="24"/>
         </w:rPr>
-        <w:t>(</w:t>
-      </w:r>
-      <w:proofErr w:type="spellStart"/>
+        <w:t>(Morzaria-Luna &amp; Zedler, 2007)</w:t>
+      </w:r>
+      <w:r>
+        <w:rPr>
+          <w:sz w:val="24"/>
+          <w:szCs w:val="24"/>
+        </w:rPr>
+        <w:t xml:space="preserve">. However, dispersal of propagules from distant sites is possible through water, with seed or clonal fragments of some species able to float on tidal currents for weeks to months to reach new colonization sites </w:t>
+      </w:r>
       <w:r>
         <w:rPr>
           <w:rFonts w:ascii="Calibri" w:hAnsi="Calibri" w:cs="Calibri"/>
           <w:sz w:val="24"/>
           <w:szCs w:val="24"/>
         </w:rPr>
-        <w:t>Morzaria</w:t>
-      </w:r>
-      <w:proofErr w:type="spellEnd"/>
+        <w:t>(Koutstaal et al., 1987)</w:t>
+      </w:r>
+      <w:r>
+        <w:rPr>
+          <w:sz w:val="24"/>
+          <w:szCs w:val="24"/>
+        </w:rPr>
+        <w:t xml:space="preserve">. Novel species (e.g., non-native or invasive species) locally encroaching from terrestrial habitat or dispersed through water into an estuary may shift propagule loads, and thus shift potential recovery trajectories of a site via priority effects </w:t>
+      </w:r>
       <w:r>
         <w:rPr>
           <w:rFonts w:ascii="Calibri" w:hAnsi="Calibri" w:cs="Calibri"/>
           <w:sz w:val="24"/>
           <w:szCs w:val="24"/>
         </w:rPr>
-        <w:t>-Luna &amp; Zedler, 2007)</w:t>
-      </w:r>
-      <w:r>
-        <w:rPr>
-          <w:sz w:val="24"/>
-          <w:szCs w:val="24"/>
-        </w:rPr>
-        <w:t xml:space="preserve">. However, dispersal of propagules from distant sites is possible through water, with seed or clonal fragments of some species able to float on tidal currents for weeks to months to reach new colonization sites </w:t>
+        <w:t>(Connell &amp; Slatyer, 1977)</w:t>
+      </w:r>
+      <w:r>
+        <w:rPr>
+          <w:sz w:val="24"/>
+          <w:szCs w:val="24"/>
+        </w:rPr>
+        <w:t xml:space="preserve"> before a disturbance event occurs. Following disturbance, propagule pressure may overshadow recruitment advantages of historically dominant species </w:t>
       </w:r>
       <w:r>
         <w:rPr>
@@ -936,125 +847,7 @@
           <w:sz w:val="24"/>
           <w:szCs w:val="24"/>
         </w:rPr>
-        <w:t>(</w:t>
-      </w:r>
-      <w:proofErr w:type="spellStart"/>
-      <w:r>
-        <w:rPr>
-          <w:rFonts w:ascii="Calibri" w:hAnsi="Calibri" w:cs="Calibri"/>
-          <w:sz w:val="24"/>
-          <w:szCs w:val="24"/>
-        </w:rPr>
-        <w:t>Koutstaal</w:t>
-      </w:r>
-      <w:proofErr w:type="spellEnd"/>
-      <w:r>
-        <w:rPr>
-          <w:rFonts w:ascii="Calibri" w:hAnsi="Calibri" w:cs="Calibri"/>
-          <w:sz w:val="24"/>
-          <w:szCs w:val="24"/>
-        </w:rPr>
-        <w:t xml:space="preserve"> et al., 1987)</w:t>
-      </w:r>
-      <w:r>
-        <w:rPr>
-          <w:sz w:val="24"/>
-          <w:szCs w:val="24"/>
-        </w:rPr>
-        <w:t xml:space="preserve">. Novel species (e.g., </w:t>
-      </w:r>
-      <w:proofErr w:type="gramStart"/>
-      <w:r>
-        <w:rPr>
-          <w:sz w:val="24"/>
-          <w:szCs w:val="24"/>
-        </w:rPr>
-        <w:t>non-native</w:t>
-      </w:r>
-      <w:proofErr w:type="gramEnd"/>
-      <w:r>
-        <w:rPr>
-          <w:sz w:val="24"/>
-          <w:szCs w:val="24"/>
-        </w:rPr>
-        <w:t xml:space="preserve"> or invasive species) locally encroaching from terrestrial habitat or dispersed through water into an estuary may shift propagule loads, and thus shift potential recovery trajectories of a site via priority effects </w:t>
-      </w:r>
-      <w:r>
-        <w:rPr>
-          <w:rFonts w:ascii="Calibri" w:hAnsi="Calibri" w:cs="Calibri"/>
-          <w:sz w:val="24"/>
-          <w:szCs w:val="24"/>
-        </w:rPr>
-        <w:t xml:space="preserve">(Connell &amp; </w:t>
-      </w:r>
-      <w:proofErr w:type="spellStart"/>
-      <w:r>
-        <w:rPr>
-          <w:rFonts w:ascii="Calibri" w:hAnsi="Calibri" w:cs="Calibri"/>
-          <w:sz w:val="24"/>
-          <w:szCs w:val="24"/>
-        </w:rPr>
-        <w:t>Slatyer</w:t>
-      </w:r>
-      <w:proofErr w:type="spellEnd"/>
-      <w:r>
-        <w:rPr>
-          <w:rFonts w:ascii="Calibri" w:hAnsi="Calibri" w:cs="Calibri"/>
-          <w:sz w:val="24"/>
-          <w:szCs w:val="24"/>
-        </w:rPr>
-        <w:t>, 1977)</w:t>
-      </w:r>
-      <w:r>
-        <w:rPr>
-          <w:sz w:val="24"/>
-          <w:szCs w:val="24"/>
-        </w:rPr>
-        <w:t xml:space="preserve"> before a disturbance event occurs. Following disturbance, propagule pressure may overshadow recruitment advantages of historically dominant species </w:t>
-      </w:r>
-      <w:r>
-        <w:rPr>
-          <w:rFonts w:ascii="Calibri" w:hAnsi="Calibri" w:cs="Calibri"/>
-          <w:sz w:val="24"/>
-          <w:szCs w:val="24"/>
-        </w:rPr>
-        <w:t>(</w:t>
-      </w:r>
-      <w:proofErr w:type="spellStart"/>
-      <w:r>
-        <w:rPr>
-          <w:rFonts w:ascii="Calibri" w:hAnsi="Calibri" w:cs="Calibri"/>
-          <w:sz w:val="24"/>
-          <w:szCs w:val="24"/>
-        </w:rPr>
-        <w:t>Lavorel</w:t>
-      </w:r>
-      <w:proofErr w:type="spellEnd"/>
-      <w:r>
-        <w:rPr>
-          <w:rFonts w:ascii="Calibri" w:hAnsi="Calibri" w:cs="Calibri"/>
-          <w:sz w:val="24"/>
-          <w:szCs w:val="24"/>
-        </w:rPr>
-        <w:t xml:space="preserve"> &amp; </w:t>
-      </w:r>
-      <w:proofErr w:type="spellStart"/>
-      <w:r>
-        <w:rPr>
-          <w:rFonts w:ascii="Calibri" w:hAnsi="Calibri" w:cs="Calibri"/>
-          <w:sz w:val="24"/>
-          <w:szCs w:val="24"/>
-        </w:rPr>
-        <w:t>Lebreton</w:t>
-      </w:r>
-      <w:proofErr w:type="spellEnd"/>
-      <w:r>
-        <w:rPr>
-          <w:rFonts w:ascii="Calibri" w:hAnsi="Calibri" w:cs="Calibri"/>
-          <w:sz w:val="24"/>
-          <w:szCs w:val="24"/>
-        </w:rPr>
-        <w:t>, 1992)</w:t>
+        <w:t>(Lavorel &amp; Lebreton, 1992)</w:t>
       </w:r>
       <w:r>
         <w:rPr>
@@ -1208,25 +1001,7 @@
           <w:sz w:val="24"/>
           <w:szCs w:val="24"/>
         </w:rPr>
-        <w:t xml:space="preserve"> clonal fragments over seed-based establishment at tidal elevations with greater erosion and inundation stress (</w:t>
-      </w:r>
-      <w:proofErr w:type="spellStart"/>
-      <w:r>
-        <w:rPr>
-          <w:rFonts w:cstheme="minorHAnsi"/>
-          <w:sz w:val="24"/>
-          <w:szCs w:val="24"/>
-        </w:rPr>
-        <w:t>Silinski</w:t>
-      </w:r>
-      <w:proofErr w:type="spellEnd"/>
-      <w:r>
-        <w:rPr>
-          <w:rFonts w:cstheme="minorHAnsi"/>
-          <w:sz w:val="24"/>
-          <w:szCs w:val="24"/>
-        </w:rPr>
-        <w:t xml:space="preserve"> et al., 2016). However, increases in the frequency or duration of local disturbances can impact the</w:t>
+        <w:t xml:space="preserve"> clonal fragments over seed-based establishment at tidal elevations with greater erosion and inundation stress (Silinski et al., 2016). However, increases in the frequency or duration of local disturbances can impact the</w:t>
       </w:r>
       <w:r>
         <w:rPr>
@@ -1398,65 +1173,215 @@
           <w:sz w:val="24"/>
           <w:szCs w:val="24"/>
         </w:rPr>
-        <w:t xml:space="preserve">(Buchsbaum &amp; </w:t>
-      </w:r>
-      <w:proofErr w:type="spellStart"/>
+        <w:t>(Buchsbaum &amp; Valiela, 1987)</w:t>
+      </w:r>
+      <w:r>
+        <w:rPr>
+          <w:rFonts w:cstheme="minorHAnsi"/>
+          <w:sz w:val="24"/>
+          <w:szCs w:val="24"/>
+        </w:rPr>
+        <w:t xml:space="preserve">. </w:t>
+      </w:r>
+      <w:r>
+        <w:rPr>
+          <w:rFonts w:cstheme="minorHAnsi"/>
+          <w:sz w:val="24"/>
+          <w:szCs w:val="24"/>
+        </w:rPr>
+        <w:t>Under</w:t>
+      </w:r>
+      <w:r>
+        <w:rPr>
+          <w:rFonts w:cstheme="minorHAnsi"/>
+          <w:sz w:val="24"/>
+          <w:szCs w:val="24"/>
+        </w:rPr>
+        <w:t xml:space="preserve"> these </w:t>
+      </w:r>
+      <w:r>
+        <w:rPr>
+          <w:rFonts w:cstheme="minorHAnsi"/>
+          <w:sz w:val="24"/>
+          <w:szCs w:val="24"/>
+        </w:rPr>
+        <w:t>grazing regimes</w:t>
+      </w:r>
+      <w:r>
+        <w:rPr>
+          <w:rFonts w:cstheme="minorHAnsi"/>
+          <w:sz w:val="24"/>
+          <w:szCs w:val="24"/>
+        </w:rPr>
+        <w:t xml:space="preserve">, plant communities were able to passively recover through natural recruitment and succession </w:t>
+      </w:r>
       <w:r>
         <w:rPr>
           <w:rFonts w:ascii="Calibri" w:hAnsi="Calibri" w:cs="Calibri"/>
           <w:sz w:val="24"/>
           <w:szCs w:val="24"/>
         </w:rPr>
-        <w:t>Valiela</w:t>
-      </w:r>
-      <w:proofErr w:type="spellEnd"/>
+        <w:t>(Meli et al., 2017)</w:t>
+      </w:r>
+      <w:r>
+        <w:rPr>
+          <w:rFonts w:cstheme="minorHAnsi"/>
+          <w:sz w:val="24"/>
+          <w:szCs w:val="24"/>
+        </w:rPr>
+        <w:t>. However, intensive or persistent grazing</w:t>
+      </w:r>
+      <w:r>
+        <w:rPr>
+          <w:rFonts w:cstheme="minorHAnsi"/>
+          <w:sz w:val="24"/>
+          <w:szCs w:val="24"/>
+        </w:rPr>
+        <w:t xml:space="preserve"> in conservation areas such as estuaries</w:t>
+      </w:r>
+      <w:r>
+        <w:rPr>
+          <w:rFonts w:cstheme="minorHAnsi"/>
+          <w:sz w:val="24"/>
+          <w:szCs w:val="24"/>
+        </w:rPr>
+        <w:t xml:space="preserve"> is becoming more common with the introduction of novel grazers</w:t>
+      </w:r>
+      <w:r>
+        <w:rPr>
+          <w:rFonts w:cstheme="minorHAnsi"/>
+          <w:sz w:val="24"/>
+          <w:szCs w:val="24"/>
+        </w:rPr>
+        <w:t xml:space="preserve"> within a region</w:t>
+      </w:r>
+      <w:r>
+        <w:rPr>
+          <w:rFonts w:cstheme="minorHAnsi"/>
+          <w:sz w:val="24"/>
+          <w:szCs w:val="24"/>
+        </w:rPr>
+        <w:t xml:space="preserve">, </w:t>
+      </w:r>
+      <w:r>
+        <w:rPr>
+          <w:rFonts w:cstheme="minorHAnsi"/>
+          <w:sz w:val="24"/>
+          <w:szCs w:val="24"/>
+        </w:rPr>
+        <w:t>compounded by</w:t>
+      </w:r>
+      <w:r>
+        <w:rPr>
+          <w:rFonts w:cstheme="minorHAnsi"/>
+          <w:sz w:val="24"/>
+          <w:szCs w:val="24"/>
+        </w:rPr>
+        <w:t xml:space="preserve"> the loss of </w:t>
+      </w:r>
+      <w:r>
+        <w:rPr>
+          <w:rFonts w:cstheme="minorHAnsi"/>
+          <w:sz w:val="24"/>
+          <w:szCs w:val="24"/>
+        </w:rPr>
+        <w:t>conservation habitat</w:t>
+      </w:r>
+      <w:r>
+        <w:rPr>
+          <w:rFonts w:cstheme="minorHAnsi"/>
+          <w:sz w:val="24"/>
+          <w:szCs w:val="24"/>
+        </w:rPr>
+        <w:t xml:space="preserve"> due to </w:t>
+      </w:r>
+      <w:r>
+        <w:rPr>
+          <w:rFonts w:cstheme="minorHAnsi"/>
+          <w:sz w:val="24"/>
+          <w:szCs w:val="24"/>
+        </w:rPr>
+        <w:t xml:space="preserve">anthropogenic </w:t>
+      </w:r>
+      <w:r>
+        <w:rPr>
+          <w:rFonts w:cstheme="minorHAnsi"/>
+          <w:sz w:val="24"/>
+          <w:szCs w:val="24"/>
+        </w:rPr>
+        <w:t>landscape change</w:t>
+      </w:r>
+      <w:r>
+        <w:rPr>
+          <w:rFonts w:cstheme="minorHAnsi"/>
+          <w:sz w:val="24"/>
+          <w:szCs w:val="24"/>
+        </w:rPr>
+        <w:t>s</w:t>
+      </w:r>
+      <w:r>
+        <w:rPr>
+          <w:rFonts w:cstheme="minorHAnsi"/>
+          <w:sz w:val="24"/>
+          <w:szCs w:val="24"/>
+        </w:rPr>
+        <w:t xml:space="preserve"> </w:t>
+      </w:r>
       <w:r>
         <w:rPr>
           <w:rFonts w:ascii="Calibri" w:hAnsi="Calibri" w:cs="Calibri"/>
           <w:sz w:val="24"/>
           <w:szCs w:val="24"/>
         </w:rPr>
-        <w:t>, 1987)</w:t>
-      </w:r>
-      <w:r>
-        <w:rPr>
-          <w:rFonts w:cstheme="minorHAnsi"/>
-          <w:sz w:val="24"/>
-          <w:szCs w:val="24"/>
-        </w:rPr>
-        <w:t xml:space="preserve">. </w:t>
-      </w:r>
-      <w:r>
-        <w:rPr>
-          <w:rFonts w:cstheme="minorHAnsi"/>
-          <w:sz w:val="24"/>
-          <w:szCs w:val="24"/>
-        </w:rPr>
-        <w:t>Under</w:t>
-      </w:r>
-      <w:r>
-        <w:rPr>
-          <w:rFonts w:cstheme="minorHAnsi"/>
-          <w:sz w:val="24"/>
-          <w:szCs w:val="24"/>
-        </w:rPr>
-        <w:t xml:space="preserve"> these </w:t>
-      </w:r>
-      <w:r>
-        <w:rPr>
-          <w:rFonts w:cstheme="minorHAnsi"/>
-          <w:sz w:val="24"/>
-          <w:szCs w:val="24"/>
-        </w:rPr>
-        <w:t>grazing regimes</w:t>
-      </w:r>
-      <w:r>
-        <w:rPr>
-          <w:rFonts w:cstheme="minorHAnsi"/>
-          <w:sz w:val="24"/>
-          <w:szCs w:val="24"/>
-        </w:rPr>
-        <w:t xml:space="preserve">, plant communities were able to passively recover through natural recruitment and succession </w:t>
+        <w:t>(Clausen &amp; Percival, 1998; Prowse et al., 2019)</w:t>
+      </w:r>
+      <w:r>
+        <w:rPr>
+          <w:rFonts w:cstheme="minorHAnsi"/>
+          <w:sz w:val="24"/>
+          <w:szCs w:val="24"/>
+        </w:rPr>
+        <w:t xml:space="preserve">. These new grazing pressures can effectively reset successional processes through total removal of </w:t>
+      </w:r>
+      <w:r>
+        <w:rPr>
+          <w:rFonts w:cstheme="minorHAnsi"/>
+          <w:sz w:val="24"/>
+          <w:szCs w:val="24"/>
+        </w:rPr>
+        <w:t>mature vegetation by opening space with reduced or absent competition</w:t>
+      </w:r>
+      <w:r>
+        <w:rPr>
+          <w:rFonts w:cstheme="minorHAnsi"/>
+          <w:sz w:val="24"/>
+          <w:szCs w:val="24"/>
+        </w:rPr>
+        <w:t xml:space="preserve">, and </w:t>
+      </w:r>
+      <w:r>
+        <w:rPr>
+          <w:rFonts w:cstheme="minorHAnsi"/>
+          <w:sz w:val="24"/>
+          <w:szCs w:val="24"/>
+        </w:rPr>
+        <w:t xml:space="preserve">thus </w:t>
+      </w:r>
+      <w:r>
+        <w:rPr>
+          <w:rFonts w:cstheme="minorHAnsi"/>
+          <w:sz w:val="24"/>
+          <w:szCs w:val="24"/>
+        </w:rPr>
+        <w:t>potentially set the plant community on a recovery trajectory towards an alternative stable state via</w:t>
+      </w:r>
+      <w:r>
+        <w:rPr>
+          <w:rFonts w:cstheme="minorHAnsi"/>
+          <w:sz w:val="24"/>
+          <w:szCs w:val="24"/>
+        </w:rPr>
+        <w:t xml:space="preserve"> seed bank recruitment </w:t>
       </w:r>
       <w:r>
         <w:rPr>
@@ -1464,211 +1389,7 @@
           <w:sz w:val="24"/>
           <w:szCs w:val="24"/>
         </w:rPr>
-        <w:t>(Meli et al., 2017)</w:t>
-      </w:r>
-      <w:r>
-        <w:rPr>
-          <w:rFonts w:cstheme="minorHAnsi"/>
-          <w:sz w:val="24"/>
-          <w:szCs w:val="24"/>
-        </w:rPr>
-        <w:t xml:space="preserve">. However, </w:t>
-      </w:r>
-      <w:proofErr w:type="gramStart"/>
-      <w:r>
-        <w:rPr>
-          <w:rFonts w:cstheme="minorHAnsi"/>
-          <w:sz w:val="24"/>
-          <w:szCs w:val="24"/>
-        </w:rPr>
-        <w:t>intensive</w:t>
-      </w:r>
-      <w:proofErr w:type="gramEnd"/>
-      <w:r>
-        <w:rPr>
-          <w:rFonts w:cstheme="minorHAnsi"/>
-          <w:sz w:val="24"/>
-          <w:szCs w:val="24"/>
-        </w:rPr>
-        <w:t xml:space="preserve"> or persistent grazing</w:t>
-      </w:r>
-      <w:r>
-        <w:rPr>
-          <w:rFonts w:cstheme="minorHAnsi"/>
-          <w:sz w:val="24"/>
-          <w:szCs w:val="24"/>
-        </w:rPr>
-        <w:t xml:space="preserve"> in conservation areas such as estuaries</w:t>
-      </w:r>
-      <w:r>
-        <w:rPr>
-          <w:rFonts w:cstheme="minorHAnsi"/>
-          <w:sz w:val="24"/>
-          <w:szCs w:val="24"/>
-        </w:rPr>
-        <w:t xml:space="preserve"> is becoming more common with the introduction of novel grazers</w:t>
-      </w:r>
-      <w:r>
-        <w:rPr>
-          <w:rFonts w:cstheme="minorHAnsi"/>
-          <w:sz w:val="24"/>
-          <w:szCs w:val="24"/>
-        </w:rPr>
-        <w:t xml:space="preserve"> within a region</w:t>
-      </w:r>
-      <w:r>
-        <w:rPr>
-          <w:rFonts w:cstheme="minorHAnsi"/>
-          <w:sz w:val="24"/>
-          <w:szCs w:val="24"/>
-        </w:rPr>
-        <w:t xml:space="preserve">, </w:t>
-      </w:r>
-      <w:r>
-        <w:rPr>
-          <w:rFonts w:cstheme="minorHAnsi"/>
-          <w:sz w:val="24"/>
-          <w:szCs w:val="24"/>
-        </w:rPr>
-        <w:t>compounded by</w:t>
-      </w:r>
-      <w:r>
-        <w:rPr>
-          <w:rFonts w:cstheme="minorHAnsi"/>
-          <w:sz w:val="24"/>
-          <w:szCs w:val="24"/>
-        </w:rPr>
-        <w:t xml:space="preserve"> the loss of </w:t>
-      </w:r>
-      <w:r>
-        <w:rPr>
-          <w:rFonts w:cstheme="minorHAnsi"/>
-          <w:sz w:val="24"/>
-          <w:szCs w:val="24"/>
-        </w:rPr>
-        <w:t>conservation habitat</w:t>
-      </w:r>
-      <w:r>
-        <w:rPr>
-          <w:rFonts w:cstheme="minorHAnsi"/>
-          <w:sz w:val="24"/>
-          <w:szCs w:val="24"/>
-        </w:rPr>
-        <w:t xml:space="preserve"> due to </w:t>
-      </w:r>
-      <w:r>
-        <w:rPr>
-          <w:rFonts w:cstheme="minorHAnsi"/>
-          <w:sz w:val="24"/>
-          <w:szCs w:val="24"/>
-        </w:rPr>
-        <w:t xml:space="preserve">anthropogenic </w:t>
-      </w:r>
-      <w:r>
-        <w:rPr>
-          <w:rFonts w:cstheme="minorHAnsi"/>
-          <w:sz w:val="24"/>
-          <w:szCs w:val="24"/>
-        </w:rPr>
-        <w:t>landscape change</w:t>
-      </w:r>
-      <w:r>
-        <w:rPr>
-          <w:rFonts w:cstheme="minorHAnsi"/>
-          <w:sz w:val="24"/>
-          <w:szCs w:val="24"/>
-        </w:rPr>
-        <w:t>s</w:t>
-      </w:r>
-      <w:r>
-        <w:rPr>
-          <w:rFonts w:cstheme="minorHAnsi"/>
-          <w:sz w:val="24"/>
-          <w:szCs w:val="24"/>
-        </w:rPr>
-        <w:t xml:space="preserve"> </w:t>
-      </w:r>
-      <w:r>
-        <w:rPr>
-          <w:rFonts w:ascii="Calibri" w:hAnsi="Calibri" w:cs="Calibri"/>
-          <w:sz w:val="24"/>
-          <w:szCs w:val="24"/>
-        </w:rPr>
-        <w:t>(Clausen &amp; Percival, 1998; Prowse et al., 2019)</w:t>
-      </w:r>
-      <w:r>
-        <w:rPr>
-          <w:rFonts w:cstheme="minorHAnsi"/>
-          <w:sz w:val="24"/>
-          <w:szCs w:val="24"/>
-        </w:rPr>
-        <w:t xml:space="preserve">. These new grazing pressures can effectively reset successional processes through total removal of </w:t>
-      </w:r>
-      <w:r>
-        <w:rPr>
-          <w:rFonts w:cstheme="minorHAnsi"/>
-          <w:sz w:val="24"/>
-          <w:szCs w:val="24"/>
-        </w:rPr>
-        <w:t>mature vegetation by opening space with reduced or absent competition</w:t>
-      </w:r>
-      <w:r>
-        <w:rPr>
-          <w:rFonts w:cstheme="minorHAnsi"/>
-          <w:sz w:val="24"/>
-          <w:szCs w:val="24"/>
-        </w:rPr>
-        <w:t xml:space="preserve">, and </w:t>
-      </w:r>
-      <w:r>
-        <w:rPr>
-          <w:rFonts w:cstheme="minorHAnsi"/>
-          <w:sz w:val="24"/>
-          <w:szCs w:val="24"/>
-        </w:rPr>
-        <w:t xml:space="preserve">thus </w:t>
-      </w:r>
-      <w:r>
-        <w:rPr>
-          <w:rFonts w:cstheme="minorHAnsi"/>
-          <w:sz w:val="24"/>
-          <w:szCs w:val="24"/>
-        </w:rPr>
-        <w:t>potentially set the plant community on a recovery trajectory towards an alternative stable state via</w:t>
-      </w:r>
-      <w:r>
-        <w:rPr>
-          <w:rFonts w:cstheme="minorHAnsi"/>
-          <w:sz w:val="24"/>
-          <w:szCs w:val="24"/>
-        </w:rPr>
-        <w:t xml:space="preserve"> seed bank recruitment </w:t>
-      </w:r>
-      <w:r>
-        <w:rPr>
-          <w:rFonts w:ascii="Calibri" w:hAnsi="Calibri" w:cs="Calibri"/>
-          <w:sz w:val="24"/>
-          <w:szCs w:val="24"/>
-        </w:rPr>
-        <w:t xml:space="preserve">(Abernethy &amp; </w:t>
-      </w:r>
-      <w:proofErr w:type="spellStart"/>
-      <w:r>
-        <w:rPr>
-          <w:rFonts w:ascii="Calibri" w:hAnsi="Calibri" w:cs="Calibri"/>
-          <w:sz w:val="24"/>
-          <w:szCs w:val="24"/>
-        </w:rPr>
-        <w:t>Willby</w:t>
-      </w:r>
-      <w:proofErr w:type="spellEnd"/>
-      <w:r>
-        <w:rPr>
-          <w:rFonts w:ascii="Calibri" w:hAnsi="Calibri" w:cs="Calibri"/>
-          <w:sz w:val="24"/>
-          <w:szCs w:val="24"/>
-        </w:rPr>
-        <w:t>, 1999; Srivastava &amp; Jefferies, 1996)</w:t>
+        <w:t>(Abernethy &amp; Willby, 1999; Srivastava &amp; Jefferies, 1996)</w:t>
       </w:r>
       <w:r>
         <w:rPr>
@@ -1863,27 +1584,7 @@
           <w:sz w:val="24"/>
           <w:szCs w:val="24"/>
         </w:rPr>
-        <w:t xml:space="preserve">(Kettenring &amp; </w:t>
-      </w:r>
-      <w:proofErr w:type="spellStart"/>
-      <w:r>
-        <w:rPr>
-          <w:rFonts w:ascii="Calibri" w:hAnsi="Calibri" w:cs="Calibri"/>
-          <w:kern w:val="0"/>
-          <w:sz w:val="24"/>
-          <w:szCs w:val="24"/>
-        </w:rPr>
-        <w:t>Galatowitsch</w:t>
-      </w:r>
-      <w:proofErr w:type="spellEnd"/>
-      <w:r>
-        <w:rPr>
-          <w:rFonts w:ascii="Calibri" w:hAnsi="Calibri" w:cs="Calibri"/>
-          <w:kern w:val="0"/>
-          <w:sz w:val="24"/>
-          <w:szCs w:val="24"/>
-        </w:rPr>
-        <w:t>, 2011; Schütz, 2000)</w:t>
+        <w:t>(Kettenring &amp; Galatowitsch, 2011; Schütz, 2000)</w:t>
       </w:r>
       <w:r>
         <w:rPr>
@@ -2630,25 +2331,7 @@
           <w:szCs w:val="24"/>
         </w:rPr>
         <w:tab/>
-        <w:t xml:space="preserve">Fences or “exclosures” are commonly used to exclude herbivores, including Canada geese, from continued grazing. A history of exclosure construction since 2010 in the LQRE, and recent history of exclosure construction in NRE since 2020 afford the opportunity to develop a </w:t>
-      </w:r>
-      <w:proofErr w:type="gramStart"/>
-      <w:r>
-        <w:rPr>
-          <w:rFonts w:cstheme="minorHAnsi"/>
-          <w:sz w:val="24"/>
-          <w:szCs w:val="24"/>
-        </w:rPr>
-        <w:t>coarse</w:t>
-      </w:r>
-      <w:proofErr w:type="gramEnd"/>
-      <w:r>
-        <w:rPr>
-          <w:rFonts w:cstheme="minorHAnsi"/>
-          <w:sz w:val="24"/>
-          <w:szCs w:val="24"/>
-        </w:rPr>
-        <w:t xml:space="preserve"> chronosequence of recovery at discrete time periods since grazing disturbance, including Grubbed (denuded mudflat), 1-year old exclosures, 10-year old exclosures, and areas that have no known history of grazing by Canada geese (Undisturbed or “reference”)</w:t>
+        <w:t>Fences or “exclosures” are commonly used to exclude herbivores, including Canada geese, from continued grazing. A history of exclosure construction since 2010 in the LQRE, and recent history of exclosure construction in NRE since 2020 afford the opportunity to develop a coarse chronosequence of recovery at discrete time periods since grazing disturbance, including Grubbed (denuded mudflat), 1-year old exclosures, 10-year old exclosures, and areas that have no known history of grazing by Canada geese (Undisturbed or “reference”)</w:t>
       </w:r>
       <w:r>
         <w:rPr>
@@ -4444,25 +4127,7 @@
           <w:sz w:val="24"/>
           <w:szCs w:val="24"/>
         </w:rPr>
-        <w:t xml:space="preserve">Above-ground vegetation </w:t>
-      </w:r>
-      <w:proofErr w:type="gramStart"/>
-      <w:r>
-        <w:rPr>
-          <w:rFonts w:cstheme="minorHAnsi"/>
-          <w:sz w:val="24"/>
-          <w:szCs w:val="24"/>
-        </w:rPr>
-        <w:t>were</w:t>
-      </w:r>
-      <w:proofErr w:type="gramEnd"/>
-      <w:r>
-        <w:rPr>
-          <w:rFonts w:cstheme="minorHAnsi"/>
-          <w:sz w:val="24"/>
-          <w:szCs w:val="24"/>
-        </w:rPr>
-        <w:t xml:space="preserve"> surveyed </w:t>
+        <w:t xml:space="preserve">Above-ground vegetation were surveyed </w:t>
       </w:r>
       <w:r>
         <w:rPr>
@@ -4530,25 +4195,7 @@
           <w:sz w:val="24"/>
           <w:szCs w:val="24"/>
         </w:rPr>
-        <w:t xml:space="preserve">All vascular species were identified </w:t>
-      </w:r>
-      <w:proofErr w:type="gramStart"/>
-      <w:r>
-        <w:rPr>
-          <w:rFonts w:cstheme="minorHAnsi"/>
-          <w:sz w:val="24"/>
-          <w:szCs w:val="24"/>
-        </w:rPr>
-        <w:t>according</w:t>
-      </w:r>
-      <w:proofErr w:type="gramEnd"/>
-      <w:r>
-        <w:rPr>
-          <w:rFonts w:cstheme="minorHAnsi"/>
-          <w:sz w:val="24"/>
-          <w:szCs w:val="24"/>
-        </w:rPr>
-        <w:t xml:space="preserve"> Hitchcock and Cronquist (2018). Species were considered in the plot if at least half of their basal stem(s) were inside the quadrat boundary; overhanging vegetation originating from basal stems outside the plot was not considered. Aerial vegetated cover was estimated to the nearest 3 % (1/32 m</w:t>
+        <w:t>All vascular species were identified according Hitchcock and Cronquist (2018). Species were considered in the plot if at least half of their basal stem(s) were inside the quadrat boundary; overhanging vegetation originating from basal stems outside the plot was not considered. Aerial vegetated cover was estimated to the nearest 3 % (1/32 m</w:t>
       </w:r>
       <w:r>
         <w:rPr>
@@ -4660,25 +4307,7 @@
           <w:sz w:val="24"/>
           <w:szCs w:val="24"/>
         </w:rPr>
-        <w:t>(</w:t>
-      </w:r>
-      <w:proofErr w:type="spellStart"/>
-      <w:r>
-        <w:rPr>
-          <w:rFonts w:ascii="Calibri" w:hAnsi="Calibri" w:cs="Calibri"/>
-          <w:sz w:val="24"/>
-          <w:szCs w:val="24"/>
-        </w:rPr>
-        <w:t>Rosbakh</w:t>
-      </w:r>
-      <w:proofErr w:type="spellEnd"/>
-      <w:r>
-        <w:rPr>
-          <w:rFonts w:ascii="Calibri" w:hAnsi="Calibri" w:cs="Calibri"/>
-          <w:sz w:val="24"/>
-          <w:szCs w:val="24"/>
-        </w:rPr>
-        <w:t xml:space="preserve"> et al., 2019)</w:t>
+        <w:t>(Rosbakh et al., 2019)</w:t>
       </w:r>
       <w:r>
         <w:rPr>
@@ -4722,25 +4351,7 @@
           <w:sz w:val="24"/>
           <w:szCs w:val="24"/>
         </w:rPr>
-        <w:t xml:space="preserve"> C. Seedling pots (9 cm x 13 cm x 5.7 cm (depth)) were filled with moist, sterile potting media (Sunshine Mix No. 4, Sun Gro Horticulture, Agawam, MA, United States). Pots were placed in solid cache trays and constantly bottom-watered with municipal tap water. Seeds were sown by adding 75 mL of sampled sediments to the top of each seedling pot (n = 8 per estuary and disturbance condition) while constantly agitating the homogenized seed bank sample to prevent seeds from settling to the bottom of the sediment mixture. Seeds were allowed to germinate for 5 weeks, at which time all individuals were identified, </w:t>
-      </w:r>
-      <w:proofErr w:type="gramStart"/>
-      <w:r>
-        <w:rPr>
-          <w:rFonts w:cstheme="minorHAnsi"/>
-          <w:sz w:val="24"/>
-          <w:szCs w:val="24"/>
-        </w:rPr>
-        <w:t>counted</w:t>
-      </w:r>
-      <w:proofErr w:type="gramEnd"/>
-      <w:r>
-        <w:rPr>
-          <w:rFonts w:cstheme="minorHAnsi"/>
-          <w:sz w:val="24"/>
-          <w:szCs w:val="24"/>
-        </w:rPr>
-        <w:t xml:space="preserve"> and removed. The </w:t>
+        <w:t xml:space="preserve"> C. Seedling pots (9 cm x 13 cm x 5.7 cm (depth)) were filled with moist, sterile potting media (Sunshine Mix No. 4, Sun Gro Horticulture, Agawam, MA, United States). Pots were placed in solid cache trays and constantly bottom-watered with municipal tap water. Seeds were sown by adding 75 mL of sampled sediments to the top of each seedling pot (n = 8 per estuary and disturbance condition) while constantly agitating the homogenized seed bank sample to prevent seeds from settling to the bottom of the sediment mixture. Seeds were allowed to germinate for 5 weeks, at which time all individuals were identified, counted and removed. The </w:t>
       </w:r>
       <w:r>
         <w:rPr>
@@ -4801,79 +4412,7 @@
           <w:sz w:val="24"/>
           <w:szCs w:val="24"/>
         </w:rPr>
-        <w:t xml:space="preserve"> 25% mean relative abundance. Although a species may be dominant within the vegetation at a site, dominance may not indicate specificity or fidelity to a specific disturbance category. To understand which species could be used to significantly characterize each grazing disturbance condition in the above-ground vegetation and surface seed, we used indicator species analysis (“</w:t>
-      </w:r>
-      <w:proofErr w:type="spellStart"/>
-      <w:r>
-        <w:rPr>
-          <w:rFonts w:cstheme="minorHAnsi"/>
-          <w:sz w:val="24"/>
-          <w:szCs w:val="24"/>
-        </w:rPr>
-        <w:t>indicspecies</w:t>
-      </w:r>
-      <w:proofErr w:type="spellEnd"/>
-      <w:r>
-        <w:rPr>
-          <w:rFonts w:cstheme="minorHAnsi"/>
-          <w:sz w:val="24"/>
-          <w:szCs w:val="24"/>
-        </w:rPr>
-        <w:t>,” R package De Caceres &amp; Jansen, 2016). Species significantly driving compositional abundance in each disturbance category were defined by a biserial correlation coefficient (</w:t>
-      </w:r>
-      <w:proofErr w:type="spellStart"/>
-      <w:r>
-        <w:rPr>
-          <w:rFonts w:cstheme="minorHAnsi"/>
-          <w:sz w:val="24"/>
-          <w:szCs w:val="24"/>
-        </w:rPr>
-        <w:t>multipatt</w:t>
-      </w:r>
-      <w:proofErr w:type="spellEnd"/>
-      <w:r>
-        <w:rPr>
-          <w:rFonts w:cstheme="minorHAnsi"/>
-          <w:sz w:val="24"/>
-          <w:szCs w:val="24"/>
-        </w:rPr>
-        <w:t xml:space="preserve"> </w:t>
-      </w:r>
-      <w:proofErr w:type="spellStart"/>
-      <w:r>
-        <w:rPr>
-          <w:rFonts w:cstheme="minorHAnsi"/>
-          <w:sz w:val="24"/>
-          <w:szCs w:val="24"/>
-        </w:rPr>
-        <w:t>func</w:t>
-      </w:r>
-      <w:proofErr w:type="spellEnd"/>
-      <w:r>
-        <w:rPr>
-          <w:rFonts w:cstheme="minorHAnsi"/>
-          <w:sz w:val="24"/>
-          <w:szCs w:val="24"/>
-        </w:rPr>
-        <w:t xml:space="preserve"> = “</w:t>
-      </w:r>
-      <w:proofErr w:type="spellStart"/>
-      <w:r>
-        <w:rPr>
-          <w:rFonts w:cstheme="minorHAnsi"/>
-          <w:sz w:val="24"/>
-          <w:szCs w:val="24"/>
-        </w:rPr>
-        <w:t>r.g.</w:t>
-      </w:r>
-      <w:proofErr w:type="spellEnd"/>
-      <w:r>
-        <w:rPr>
-          <w:rFonts w:cstheme="minorHAnsi"/>
-          <w:sz w:val="24"/>
-          <w:szCs w:val="24"/>
-        </w:rPr>
-        <w:t xml:space="preserve">”) and permutational analysis (Dufrene &amp; Legendre, 1997). </w:t>
+        <w:t xml:space="preserve"> 25% mean relative abundance. Although a species may be dominant within the vegetation at a site, dominance may not indicate specificity or fidelity to a specific disturbance category. To understand which species could be used to significantly characterize each grazing disturbance condition in the above-ground vegetation and surface seed, we used indicator species analysis (“indicspecies,” R package De Caceres &amp; Jansen, 2016). Species significantly driving compositional abundance in each disturbance category were defined by a biserial correlation coefficient (multipatt func = “r.g.”) and permutational analysis (Dufrene &amp; Legendre, 1997). </w:t>
       </w:r>
     </w:p>
     <w:p>
@@ -4975,25 +4514,7 @@
           <w:sz w:val="24"/>
           <w:szCs w:val="24"/>
         </w:rPr>
-        <w:t xml:space="preserve"> For each model we used the </w:t>
-      </w:r>
-      <w:proofErr w:type="gramStart"/>
-      <w:r>
-        <w:rPr>
-          <w:rFonts w:cstheme="minorHAnsi"/>
-          <w:sz w:val="24"/>
-          <w:szCs w:val="24"/>
-        </w:rPr>
-        <w:t>predict(</w:t>
-      </w:r>
-      <w:proofErr w:type="gramEnd"/>
-      <w:r>
-        <w:rPr>
-          <w:rFonts w:cstheme="minorHAnsi"/>
-          <w:sz w:val="24"/>
-          <w:szCs w:val="24"/>
-        </w:rPr>
-        <w:t>) function with type = “response” (</w:t>
+        <w:t xml:space="preserve"> For each model we used the predict() function with type = “response” (</w:t>
       </w:r>
       <w:r>
         <w:rPr>
@@ -5113,25 +4634,7 @@
           <w:sz w:val="24"/>
           <w:szCs w:val="24"/>
         </w:rPr>
-        <w:t xml:space="preserve">).  We found that cover abundance of the dominant group of tall, perennial graminoids (TPGs) was </w:t>
-      </w:r>
-      <w:proofErr w:type="gramStart"/>
-      <w:r>
-        <w:rPr>
-          <w:rFonts w:cstheme="minorHAnsi"/>
-          <w:sz w:val="24"/>
-          <w:szCs w:val="24"/>
-        </w:rPr>
-        <w:t>similar to</w:t>
-      </w:r>
-      <w:proofErr w:type="gramEnd"/>
-      <w:r>
-        <w:rPr>
-          <w:rFonts w:cstheme="minorHAnsi"/>
-          <w:sz w:val="24"/>
-          <w:szCs w:val="24"/>
-        </w:rPr>
-        <w:t xml:space="preserve"> Undisturbed sites after grazing exclusion, however compositional abundance became dominated by non-native, invasive species in the 10-year old exclosure sites (</w:t>
+        <w:t>).  We found that cover abundance of the dominant group of tall, perennial graminoids (TPGs) was similar to Undisturbed sites after grazing exclusion, however compositional abundance became dominated by non-native, invasive species in the 10-year old exclosure sites (</w:t>
       </w:r>
       <w:r>
         <w:rPr>
@@ -9306,8 +8809,56 @@
           <w:sz w:val="24"/>
           <w:szCs w:val="24"/>
         </w:rPr>
+        <w:t>and</w:t>
+      </w:r>
+      <w:r>
+        <w:rPr>
+          <w:rFonts w:cstheme="minorHAnsi"/>
+          <w:sz w:val="24"/>
+          <w:szCs w:val="24"/>
+        </w:rPr>
+        <w:t xml:space="preserve"> 1-</w:t>
+      </w:r>
+      <w:r>
+        <w:rPr>
+          <w:rFonts w:cstheme="minorHAnsi"/>
+          <w:sz w:val="24"/>
+          <w:szCs w:val="24"/>
+        </w:rPr>
         <w:lastRenderedPageBreak/>
-        <w:t>however 1-year old exclosures in NRE did not have significantly lower TPG cover than Undisturbed sites (p = 0.09) (</w:t>
+        <w:t xml:space="preserve">year old exclosures in NRE </w:t>
+      </w:r>
+      <w:r>
+        <w:rPr>
+          <w:rFonts w:cstheme="minorHAnsi"/>
+          <w:sz w:val="24"/>
+          <w:szCs w:val="24"/>
+        </w:rPr>
+        <w:t>had</w:t>
+      </w:r>
+      <w:r>
+        <w:rPr>
+          <w:rFonts w:cstheme="minorHAnsi"/>
+          <w:sz w:val="24"/>
+          <w:szCs w:val="24"/>
+        </w:rPr>
+        <w:t xml:space="preserve"> significantly lower TPG cover than Undisturbed sites (p = 0.0</w:t>
+      </w:r>
+      <w:r>
+        <w:rPr>
+          <w:rFonts w:cstheme="minorHAnsi"/>
+          <w:sz w:val="24"/>
+          <w:szCs w:val="24"/>
+        </w:rPr>
+        <w:t>4</w:t>
+      </w:r>
+      <w:r>
+        <w:rPr>
+          <w:rFonts w:cstheme="minorHAnsi"/>
+          <w:sz w:val="24"/>
+          <w:szCs w:val="24"/>
+        </w:rPr>
+        <w:t>) (</w:t>
       </w:r>
       <w:r>
         <w:rPr>
@@ -9931,20 +9482,8 @@
           <w:sz w:val="24"/>
           <w:szCs w:val="24"/>
         </w:rPr>
-        <w:t xml:space="preserve">stuary and Nanaimo River Estuary; estimated mean values shown in black as means (points) with standard </w:t>
-      </w:r>
-      <w:proofErr w:type="gramStart"/>
-      <w:r>
-        <w:rPr>
-          <w:rFonts w:cstheme="minorHAnsi"/>
-          <w:i/>
-          <w:iCs/>
-          <w:sz w:val="24"/>
-          <w:szCs w:val="24"/>
-        </w:rPr>
-        <w:t>error</w:t>
-      </w:r>
-      <w:proofErr w:type="gramEnd"/>
+        <w:t>stuary and Nanaimo River Estuary; estimated mean values shown in black as means (points) with standard error</w:t>
+      </w:r>
     </w:p>
     <w:p>
       <w:pPr>
@@ -10025,7 +9564,23 @@
           <w:sz w:val="24"/>
           <w:szCs w:val="24"/>
         </w:rPr>
-        <w:t xml:space="preserve"> had become the dominant species in both the vegetation and surface seed banks. Additionally, we found significantly lower relative abundance of TPGs in the above-ground vegetation and surface seed bank in the Grubbed sites at both estuaries, and significantly lower relative abundance of TPG species in the surface seed banks at 1-year old exclosures at Nanaimo River Estuary (NRE) (</w:t>
+        <w:t xml:space="preserve"> had become the dominant species in both the vegetation and surface seed banks. Additionally, we found significantly lower relative abundance of TPGs in the above-ground vegetation and surface seed bank in the Grubbed sites at both estuaries, and significantly lower relative abundance of TPG species in the </w:t>
+      </w:r>
+      <w:r>
+        <w:rPr>
+          <w:rFonts w:cstheme="minorHAnsi"/>
+          <w:sz w:val="24"/>
+          <w:szCs w:val="24"/>
+        </w:rPr>
+        <w:t xml:space="preserve">above-ground vegetation and </w:t>
+      </w:r>
+      <w:r>
+        <w:rPr>
+          <w:rFonts w:cstheme="minorHAnsi"/>
+          <w:sz w:val="24"/>
+          <w:szCs w:val="24"/>
+        </w:rPr>
+        <w:t>surface seed banks at 1-year old exclosures at Nanaimo River Estuary (NRE) (</w:t>
       </w:r>
       <w:r>
         <w:rPr>
@@ -10041,7 +9596,23 @@
           <w:sz w:val="24"/>
           <w:szCs w:val="24"/>
         </w:rPr>
-        <w:t>). Given that non-native species dominate the recovered vegetation and surface seed banks after 10 years of grazing exclusion at Little Qualicum River Estuary (LQRE), we suggest that these disturbed habitats are recovering towards an alternative compositional state, reflecting the prevalence of non-native grasses throughout the region.</w:t>
+        <w:t>). Given that non-native species dominate the recovered vegetation and surface seed banks after 10 years of grazing exclusion at Little Qualicum River Estuary (LQRE), we suggest that these disturbed habitats are recovering towards an alternative composition</w:t>
+      </w:r>
+      <w:r>
+        <w:rPr>
+          <w:rFonts w:cstheme="minorHAnsi"/>
+          <w:sz w:val="24"/>
+          <w:szCs w:val="24"/>
+        </w:rPr>
+        <w:t xml:space="preserve"> and abundance</w:t>
+      </w:r>
+      <w:r>
+        <w:rPr>
+          <w:rFonts w:cstheme="minorHAnsi"/>
+          <w:sz w:val="24"/>
+          <w:szCs w:val="24"/>
+        </w:rPr>
+        <w:t>, reflecting the prevalence of non-native grasses throughout the region.</w:t>
       </w:r>
     </w:p>
     <w:p>
@@ -10068,43 +9639,7 @@
           <w:sz w:val="24"/>
           <w:szCs w:val="24"/>
         </w:rPr>
-        <w:t>(</w:t>
-      </w:r>
-      <w:proofErr w:type="spellStart"/>
-      <w:r>
-        <w:rPr>
-          <w:rFonts w:ascii="Calibri" w:hAnsi="Calibri" w:cs="Calibri"/>
-          <w:sz w:val="24"/>
-          <w:szCs w:val="24"/>
-        </w:rPr>
-        <w:t>Lavorel</w:t>
-      </w:r>
-      <w:proofErr w:type="spellEnd"/>
-      <w:r>
-        <w:rPr>
-          <w:rFonts w:ascii="Calibri" w:hAnsi="Calibri" w:cs="Calibri"/>
-          <w:sz w:val="24"/>
-          <w:szCs w:val="24"/>
-        </w:rPr>
-        <w:t xml:space="preserve"> &amp; </w:t>
-      </w:r>
-      <w:proofErr w:type="spellStart"/>
-      <w:r>
-        <w:rPr>
-          <w:rFonts w:ascii="Calibri" w:hAnsi="Calibri" w:cs="Calibri"/>
-          <w:sz w:val="24"/>
-          <w:szCs w:val="24"/>
-        </w:rPr>
-        <w:t>Lebreton</w:t>
-      </w:r>
-      <w:proofErr w:type="spellEnd"/>
-      <w:r>
-        <w:rPr>
-          <w:rFonts w:ascii="Calibri" w:hAnsi="Calibri" w:cs="Calibri"/>
-          <w:sz w:val="24"/>
-          <w:szCs w:val="24"/>
-        </w:rPr>
-        <w:t>, 1992)</w:t>
+        <w:t>(Lavorel &amp; Lebreton, 1992)</w:t>
       </w:r>
       <w:r>
         <w:rPr>
@@ -10294,25 +9829,7 @@
           <w:sz w:val="24"/>
           <w:szCs w:val="24"/>
         </w:rPr>
-        <w:t xml:space="preserve">(Kettenring &amp; </w:t>
-      </w:r>
-      <w:proofErr w:type="spellStart"/>
-      <w:r>
-        <w:rPr>
-          <w:rFonts w:ascii="Calibri" w:hAnsi="Calibri" w:cs="Calibri"/>
-          <w:sz w:val="24"/>
-          <w:szCs w:val="24"/>
-        </w:rPr>
-        <w:t>Galatowitsch</w:t>
-      </w:r>
-      <w:proofErr w:type="spellEnd"/>
-      <w:r>
-        <w:rPr>
-          <w:rFonts w:ascii="Calibri" w:hAnsi="Calibri" w:cs="Calibri"/>
-          <w:sz w:val="24"/>
-          <w:szCs w:val="24"/>
-        </w:rPr>
-        <w:t>, 2011)</w:t>
+        <w:t>(Kettenring &amp; Galatowitsch, 2011)</w:t>
       </w:r>
       <w:r>
         <w:rPr>
@@ -10496,25 +10013,7 @@
           <w:sz w:val="24"/>
           <w:szCs w:val="24"/>
         </w:rPr>
-        <w:t>(</w:t>
-      </w:r>
-      <w:proofErr w:type="spellStart"/>
-      <w:r>
-        <w:rPr>
-          <w:rFonts w:ascii="Calibri" w:hAnsi="Calibri" w:cs="Calibri"/>
-          <w:sz w:val="24"/>
-          <w:szCs w:val="24"/>
-        </w:rPr>
-        <w:t>Fivash</w:t>
-      </w:r>
-      <w:proofErr w:type="spellEnd"/>
-      <w:r>
-        <w:rPr>
-          <w:rFonts w:ascii="Calibri" w:hAnsi="Calibri" w:cs="Calibri"/>
-          <w:sz w:val="24"/>
-          <w:szCs w:val="24"/>
-        </w:rPr>
-        <w:t xml:space="preserve"> et al., 2021)</w:t>
+        <w:t>(Fivash et al., 2021)</w:t>
       </w:r>
       <w:r>
         <w:rPr>
@@ -10591,25 +10090,7 @@
           <w:sz w:val="24"/>
           <w:szCs w:val="24"/>
         </w:rPr>
-        <w:t xml:space="preserve"> can gain dominance, and therefore active restoration is required for native communities to recover. Because the cumulative impacts of overgrazing and high propagule </w:t>
-      </w:r>
-      <w:proofErr w:type="gramStart"/>
-      <w:r>
-        <w:rPr>
-          <w:rFonts w:cstheme="minorHAnsi"/>
-          <w:sz w:val="24"/>
-          <w:szCs w:val="24"/>
-        </w:rPr>
-        <w:t>loads</w:t>
-      </w:r>
-      <w:proofErr w:type="gramEnd"/>
-      <w:r>
-        <w:rPr>
-          <w:rFonts w:cstheme="minorHAnsi"/>
-          <w:sz w:val="24"/>
-          <w:szCs w:val="24"/>
-        </w:rPr>
-        <w:t xml:space="preserve"> of non-native species may reset the recovery </w:t>
+        <w:t xml:space="preserve"> can gain dominance, and therefore active restoration is required for native communities to recover. Because the cumulative impacts of overgrazing and high propagule loads of non-native species may reset the recovery </w:t>
       </w:r>
       <w:r>
         <w:rPr>
@@ -10791,15 +10272,7 @@
           <w:sz w:val="24"/>
           <w:szCs w:val="24"/>
         </w:rPr>
-        <w:t>S</w:t>
-      </w:r>
-      <w:r>
-        <w:rPr>
-          <w:color w:val="auto"/>
-          <w:sz w:val="24"/>
-          <w:szCs w:val="24"/>
-        </w:rPr>
-        <w:t>1</w:t>
+        <w:t>S1</w:t>
       </w:r>
       <w:r>
         <w:rPr>
@@ -11853,20 +11326,8 @@
                 <w:color w:val="000000"/>
                 <w:lang w:eastAsia="en-CA"/>
               </w:rPr>
-              <w:t xml:space="preserve">Epilobium </w:t>
-            </w:r>
-            <w:proofErr w:type="spellStart"/>
-            <w:r>
-              <w:rPr>
-                <w:rFonts w:ascii="Calibri" w:eastAsia="Times New Roman" w:hAnsi="Calibri" w:cs="Calibri"/>
-                <w:i/>
-                <w:iCs/>
-                <w:color w:val="000000"/>
-                <w:lang w:eastAsia="en-CA"/>
-              </w:rPr>
-              <w:t>ciliatum</w:t>
-            </w:r>
-            <w:proofErr w:type="spellEnd"/>
+              <w:t>Epilobium ciliatum</w:t>
+            </w:r>
           </w:p>
         </w:tc>
         <w:tc>
@@ -11999,20 +11460,8 @@
                 <w:color w:val="000000"/>
                 <w:lang w:eastAsia="en-CA"/>
               </w:rPr>
-              <w:t xml:space="preserve">Epilobium </w:t>
-            </w:r>
-            <w:proofErr w:type="spellStart"/>
-            <w:r>
-              <w:rPr>
-                <w:rFonts w:ascii="Calibri" w:eastAsia="Times New Roman" w:hAnsi="Calibri" w:cs="Calibri"/>
-                <w:i/>
-                <w:iCs/>
-                <w:color w:val="000000"/>
-                <w:lang w:eastAsia="en-CA"/>
-              </w:rPr>
-              <w:t>glaberrimum</w:t>
-            </w:r>
-            <w:proofErr w:type="spellEnd"/>
+              <w:t>Epilobium glaberrimum</w:t>
+            </w:r>
           </w:p>
         </w:tc>
         <w:tc>
@@ -12815,20 +12264,8 @@
                 <w:color w:val="000000"/>
                 <w:lang w:eastAsia="en-CA"/>
               </w:rPr>
-              <w:t xml:space="preserve">Juncus </w:t>
-            </w:r>
-            <w:proofErr w:type="spellStart"/>
-            <w:r>
-              <w:rPr>
-                <w:rFonts w:ascii="Calibri" w:eastAsia="Times New Roman" w:hAnsi="Calibri" w:cs="Calibri"/>
-                <w:i/>
-                <w:iCs/>
-                <w:color w:val="000000"/>
-                <w:lang w:eastAsia="en-CA"/>
-              </w:rPr>
-              <w:t>ensifolius</w:t>
-            </w:r>
-            <w:proofErr w:type="spellEnd"/>
+              <w:t>Juncus ensifolius</w:t>
+            </w:r>
           </w:p>
         </w:tc>
         <w:tc>
@@ -14464,20 +13901,8 @@
                 <w:color w:val="000000"/>
                 <w:lang w:eastAsia="en-CA"/>
               </w:rPr>
-              <w:t xml:space="preserve">Atriplex </w:t>
-            </w:r>
-            <w:proofErr w:type="spellStart"/>
-            <w:r>
-              <w:rPr>
-                <w:rFonts w:ascii="Calibri" w:eastAsia="Times New Roman" w:hAnsi="Calibri" w:cs="Calibri"/>
-                <w:i/>
-                <w:iCs/>
-                <w:color w:val="000000"/>
-                <w:lang w:eastAsia="en-CA"/>
-              </w:rPr>
-              <w:t>patula</w:t>
-            </w:r>
-            <w:proofErr w:type="spellEnd"/>
+              <w:t>Atriplex patula</w:t>
+            </w:r>
           </w:p>
         </w:tc>
         <w:tc>

--- a/Estuaries&Coasts/Lane-etal_Grazing-recovery.docx
+++ b/Estuaries&Coasts/Lane-etal_Grazing-recovery.docx
@@ -46,7 +46,7 @@
           <w:b/>
           <w:sz w:val="28"/>
         </w:rPr>
-        <w:t xml:space="preserve"> risks invasion of non-native</w:t>
+        <w:t xml:space="preserve"> risks non-native</w:t>
       </w:r>
       <w:r>
         <w:rPr>
@@ -60,7 +60,7 @@
           <w:b/>
           <w:sz w:val="28"/>
         </w:rPr>
-        <w:t>graminoids</w:t>
+        <w:t>vegetation invasion</w:t>
       </w:r>
       <w:r>
         <w:rPr>
@@ -186,25 +186,7 @@
             <w:sz w:val="24"/>
             <w:szCs w:val="24"/>
           </w:rPr>
-          <w:t>stefanielane</w:t>
-        </w:r>
-        <w:r>
-          <w:rPr>
-            <w:rStyle w:val="Hyperlink"/>
-            <w:rFonts w:cstheme="minorHAnsi"/>
-            <w:sz w:val="24"/>
-            <w:szCs w:val="24"/>
-          </w:rPr>
-          <w:t>@utexas.e</w:t>
-        </w:r>
-        <w:r>
-          <w:rPr>
-            <w:rStyle w:val="Hyperlink"/>
-            <w:rFonts w:cstheme="minorHAnsi"/>
-            <w:sz w:val="24"/>
-            <w:szCs w:val="24"/>
-          </w:rPr>
-          <w:t>du</w:t>
+          <w:t>stefanielane@gmail.com</w:t>
         </w:r>
       </w:hyperlink>
     </w:p>
@@ -215,13 +197,13 @@
         <w:ind w:left="720"/>
       </w:pPr>
       <w:r>
-        <w:rPr>
-          <w:highlight w:val="yellow"/>
-        </w:rPr>
-        <w:t>Submission date:</w:t>
-      </w:r>
-      <w:r>
-        <w:t xml:space="preserve"> </w:t>
+        <w:t xml:space="preserve">Submission date: </w:t>
+      </w:r>
+      <w:r>
+        <w:t>Nov</w:t>
+      </w:r>
+      <w:r>
+        <w:t>. 6, 2023</w:t>
       </w:r>
     </w:p>
     <w:p>
@@ -484,7 +466,7 @@
         <w:t xml:space="preserve">invasive </w:t>
       </w:r>
       <w:r>
-        <w:t>species; alternative stable states;</w:t>
+        <w:t>species; alternative stable states</w:t>
       </w:r>
     </w:p>
     <w:p>
@@ -521,27 +503,30 @@
         <w:t xml:space="preserve">B. </w:t>
       </w:r>
       <w:r>
-        <w:t xml:space="preserve">Binges </w:t>
-      </w:r>
-      <w:r>
-        <w:t>and the University of Victoria Glover Greenhouse for</w:t>
+        <w:t>Binges</w:t>
+      </w:r>
+      <w:r>
+        <w:t xml:space="preserve">, </w:t>
+      </w:r>
+      <w:r>
+        <w:t>the University of Victoria Glover Greenhouse</w:t>
+      </w:r>
+      <w:r>
+        <w:t xml:space="preserve">, and Centre for Forest Biology for facilitating </w:t>
+      </w:r>
+      <w:r>
+        <w:t xml:space="preserve">greenhouse space </w:t>
+      </w:r>
+      <w:r>
+        <w:t xml:space="preserve">to </w:t>
+      </w:r>
+      <w:r>
+        <w:t>conduct seed bank germination.</w:t>
       </w:r>
       <w:r>
         <w:t xml:space="preserve"> </w:t>
       </w:r>
       <w:r>
-        <w:t xml:space="preserve">greenhouse space </w:t>
-      </w:r>
-      <w:r>
-        <w:t xml:space="preserve">to </w:t>
-      </w:r>
-      <w:r>
-        <w:t>conduct seed bank germination.</w:t>
-      </w:r>
-      <w:r>
-        <w:t xml:space="preserve"> </w:t>
-      </w:r>
-      <w:r>
         <w:t xml:space="preserve">Financial </w:t>
       </w:r>
       <w:r>
@@ -561,13 +546,67 @@
         <w:rPr>
           <w:rFonts w:cstheme="minorHAnsi"/>
         </w:rPr>
-        <w:t xml:space="preserve"> of Canada Discovery Grant RGPIN-2018-03838 to John S. Richardson (University of British Columbia).</w:t>
-      </w:r>
-      <w:r>
-        <w:rPr>
-          <w:rFonts w:cstheme="minorHAnsi"/>
-        </w:rPr>
-        <w:t xml:space="preserve"> Analysis and manuscript writing was supported by Liber Ero Chair in Conservation to Tara G. Martin, and a Mitacs Accelerate Fellowship to Stefanie L. Lane. </w:t>
+        <w:t xml:space="preserve"> of Canada </w:t>
+      </w:r>
+      <w:r>
+        <w:rPr>
+          <w:rFonts w:cstheme="minorHAnsi"/>
+        </w:rPr>
+        <w:t xml:space="preserve">(NSERC) </w:t>
+      </w:r>
+      <w:r>
+        <w:rPr>
+          <w:rFonts w:cstheme="minorHAnsi"/>
+        </w:rPr>
+        <w:t xml:space="preserve">Discovery Grant RGPIN-2018-03838 to </w:t>
+      </w:r>
+      <w:r>
+        <w:rPr>
+          <w:rFonts w:cstheme="minorHAnsi"/>
+        </w:rPr>
+        <w:t>J.</w:t>
+      </w:r>
+      <w:r>
+        <w:rPr>
+          <w:rFonts w:cstheme="minorHAnsi"/>
+        </w:rPr>
+        <w:t xml:space="preserve"> S. Richardson (University of British Columbia)</w:t>
+      </w:r>
+      <w:r>
+        <w:rPr>
+          <w:rFonts w:cstheme="minorHAnsi"/>
+        </w:rPr>
+        <w:t xml:space="preserve">. </w:t>
+      </w:r>
+      <w:r>
+        <w:rPr>
+          <w:rFonts w:cstheme="minorHAnsi"/>
+        </w:rPr>
+        <w:t xml:space="preserve">Analysis and manuscript writing was supported by Liber Ero Chair in Conservation to </w:t>
+      </w:r>
+      <w:r>
+        <w:rPr>
+          <w:rFonts w:cstheme="minorHAnsi"/>
+        </w:rPr>
+        <w:t>T.</w:t>
+      </w:r>
+      <w:r>
+        <w:rPr>
+          <w:rFonts w:cstheme="minorHAnsi"/>
+        </w:rPr>
+        <w:t xml:space="preserve"> G. Martin, and a Mitacs Accelerate Fellowship to </w:t>
+      </w:r>
+      <w:r>
+        <w:rPr>
+          <w:rFonts w:cstheme="minorHAnsi"/>
+        </w:rPr>
+        <w:t>S.</w:t>
+      </w:r>
+      <w:r>
+        <w:rPr>
+          <w:rFonts w:cstheme="minorHAnsi"/>
+        </w:rPr>
+        <w:t xml:space="preserve"> L. Lane. </w:t>
       </w:r>
     </w:p>
     <w:p>
@@ -718,7 +757,25 @@
           <w:sz w:val="24"/>
           <w:szCs w:val="24"/>
         </w:rPr>
-        <w:t>(Price et al., 2020; Simberloff et al., 2013)</w:t>
+        <w:t xml:space="preserve">(Price et al., 2020; </w:t>
+      </w:r>
+      <w:proofErr w:type="spellStart"/>
+      <w:r>
+        <w:rPr>
+          <w:rFonts w:ascii="Calibri" w:hAnsi="Calibri" w:cs="Calibri"/>
+          <w:sz w:val="24"/>
+          <w:szCs w:val="24"/>
+        </w:rPr>
+        <w:t>Simberloff</w:t>
+      </w:r>
+      <w:proofErr w:type="spellEnd"/>
+      <w:r>
+        <w:rPr>
+          <w:rFonts w:ascii="Calibri" w:hAnsi="Calibri" w:cs="Calibri"/>
+          <w:sz w:val="24"/>
+          <w:szCs w:val="24"/>
+        </w:rPr>
+        <w:t xml:space="preserve"> et al., 2013)</w:t>
       </w:r>
       <w:r>
         <w:rPr>
@@ -750,22 +807,91 @@
           <w:sz w:val="24"/>
           <w:szCs w:val="24"/>
         </w:rPr>
-        <w:t>(Connell &amp; Slatyer, 1977; Ricklefs, 1987)</w:t>
-      </w:r>
-      <w:r>
-        <w:rPr>
-          <w:sz w:val="24"/>
-          <w:szCs w:val="24"/>
-        </w:rPr>
-        <w:t xml:space="preserve">. If life history traits are sufficiently competitive, early colonizers may inhibit recruitment of species diversity present in the pre-disturbance community, thus shifting it to an alternative stable state  </w:t>
-      </w:r>
-      <w:r>
-        <w:rPr>
-          <w:rFonts w:ascii="Calibri" w:hAnsi="Calibri" w:cs="Calibri"/>
-          <w:sz w:val="24"/>
-          <w:szCs w:val="24"/>
-        </w:rPr>
-        <w:t>(Connell &amp; Slatyer, 1977; Scheffer &amp; Carpenter, 2003)</w:t>
+        <w:t xml:space="preserve">(Connell &amp; </w:t>
+      </w:r>
+      <w:proofErr w:type="spellStart"/>
+      <w:r>
+        <w:rPr>
+          <w:rFonts w:ascii="Calibri" w:hAnsi="Calibri" w:cs="Calibri"/>
+          <w:sz w:val="24"/>
+          <w:szCs w:val="24"/>
+        </w:rPr>
+        <w:t>Sla</w:t>
+      </w:r>
+      <w:r>
+        <w:rPr>
+          <w:rFonts w:ascii="Calibri" w:hAnsi="Calibri" w:cs="Calibri"/>
+          <w:sz w:val="24"/>
+          <w:szCs w:val="24"/>
+        </w:rPr>
+        <w:t>ty</w:t>
+      </w:r>
+      <w:r>
+        <w:rPr>
+          <w:rFonts w:ascii="Calibri" w:hAnsi="Calibri" w:cs="Calibri"/>
+          <w:sz w:val="24"/>
+          <w:szCs w:val="24"/>
+        </w:rPr>
+        <w:t>er</w:t>
+      </w:r>
+      <w:proofErr w:type="spellEnd"/>
+      <w:r>
+        <w:rPr>
+          <w:rFonts w:ascii="Calibri" w:hAnsi="Calibri" w:cs="Calibri"/>
+          <w:sz w:val="24"/>
+          <w:szCs w:val="24"/>
+        </w:rPr>
+        <w:t>, 1977; Ricklefs, 1987)</w:t>
+      </w:r>
+      <w:r>
+        <w:rPr>
+          <w:sz w:val="24"/>
+          <w:szCs w:val="24"/>
+        </w:rPr>
+        <w:t xml:space="preserve">. If life history traits are sufficiently competitive, early colonizers may inhibit recruitment of species diversity present in the pre-disturbance community, thus shifting it to an alternative stable </w:t>
+      </w:r>
+      <w:proofErr w:type="gramStart"/>
+      <w:r>
+        <w:rPr>
+          <w:sz w:val="24"/>
+          <w:szCs w:val="24"/>
+        </w:rPr>
+        <w:t xml:space="preserve">state  </w:t>
+      </w:r>
+      <w:r>
+        <w:rPr>
+          <w:rFonts w:ascii="Calibri" w:hAnsi="Calibri" w:cs="Calibri"/>
+          <w:sz w:val="24"/>
+          <w:szCs w:val="24"/>
+        </w:rPr>
+        <w:t>(</w:t>
+      </w:r>
+      <w:proofErr w:type="gramEnd"/>
+      <w:r>
+        <w:rPr>
+          <w:rFonts w:ascii="Calibri" w:hAnsi="Calibri" w:cs="Calibri"/>
+          <w:sz w:val="24"/>
+          <w:szCs w:val="24"/>
+        </w:rPr>
+        <w:t xml:space="preserve">Connell &amp; </w:t>
+      </w:r>
+      <w:proofErr w:type="spellStart"/>
+      <w:r>
+        <w:rPr>
+          <w:rFonts w:ascii="Calibri" w:hAnsi="Calibri" w:cs="Calibri"/>
+          <w:sz w:val="24"/>
+          <w:szCs w:val="24"/>
+        </w:rPr>
+        <w:t>Slatyer</w:t>
+      </w:r>
+      <w:proofErr w:type="spellEnd"/>
+      <w:r>
+        <w:rPr>
+          <w:rFonts w:ascii="Calibri" w:hAnsi="Calibri" w:cs="Calibri"/>
+          <w:sz w:val="24"/>
+          <w:szCs w:val="24"/>
+        </w:rPr>
+        <w:t>, 1977; Scheffer &amp; Carpenter, 2003)</w:t>
       </w:r>
       <w:r>
         <w:rPr>
@@ -802,7 +928,25 @@
           <w:sz w:val="24"/>
           <w:szCs w:val="24"/>
         </w:rPr>
-        <w:t>(Morzaria-Luna &amp; Zedler, 2007)</w:t>
+        <w:t>(</w:t>
+      </w:r>
+      <w:proofErr w:type="spellStart"/>
+      <w:r>
+        <w:rPr>
+          <w:rFonts w:ascii="Calibri" w:hAnsi="Calibri" w:cs="Calibri"/>
+          <w:sz w:val="24"/>
+          <w:szCs w:val="24"/>
+        </w:rPr>
+        <w:t>Morzaria</w:t>
+      </w:r>
+      <w:proofErr w:type="spellEnd"/>
+      <w:r>
+        <w:rPr>
+          <w:rFonts w:ascii="Calibri" w:hAnsi="Calibri" w:cs="Calibri"/>
+          <w:sz w:val="24"/>
+          <w:szCs w:val="24"/>
+        </w:rPr>
+        <w:t>-Luna &amp; Zedler, 2007)</w:t>
       </w:r>
       <w:r>
         <w:rPr>
@@ -817,22 +961,74 @@
           <w:sz w:val="24"/>
           <w:szCs w:val="24"/>
         </w:rPr>
-        <w:t>(Koutstaal et al., 1987)</w:t>
-      </w:r>
-      <w:r>
-        <w:rPr>
-          <w:sz w:val="24"/>
-          <w:szCs w:val="24"/>
-        </w:rPr>
-        <w:t xml:space="preserve">. Novel species (e.g., non-native or invasive species) locally encroaching from terrestrial habitat or dispersed through water into an estuary may shift propagule loads, and thus shift potential recovery trajectories of a site via priority effects </w:t>
-      </w:r>
-      <w:r>
-        <w:rPr>
-          <w:rFonts w:ascii="Calibri" w:hAnsi="Calibri" w:cs="Calibri"/>
-          <w:sz w:val="24"/>
-          <w:szCs w:val="24"/>
-        </w:rPr>
-        <w:t>(Connell &amp; Slatyer, 1977)</w:t>
+        <w:t>(</w:t>
+      </w:r>
+      <w:proofErr w:type="spellStart"/>
+      <w:r>
+        <w:rPr>
+          <w:rFonts w:ascii="Calibri" w:hAnsi="Calibri" w:cs="Calibri"/>
+          <w:sz w:val="24"/>
+          <w:szCs w:val="24"/>
+        </w:rPr>
+        <w:t>Koutstaal</w:t>
+      </w:r>
+      <w:proofErr w:type="spellEnd"/>
+      <w:r>
+        <w:rPr>
+          <w:rFonts w:ascii="Calibri" w:hAnsi="Calibri" w:cs="Calibri"/>
+          <w:sz w:val="24"/>
+          <w:szCs w:val="24"/>
+        </w:rPr>
+        <w:t xml:space="preserve"> et al., 1987)</w:t>
+      </w:r>
+      <w:r>
+        <w:rPr>
+          <w:sz w:val="24"/>
+          <w:szCs w:val="24"/>
+        </w:rPr>
+        <w:t xml:space="preserve">. Novel species (e.g., </w:t>
+      </w:r>
+      <w:proofErr w:type="gramStart"/>
+      <w:r>
+        <w:rPr>
+          <w:sz w:val="24"/>
+          <w:szCs w:val="24"/>
+        </w:rPr>
+        <w:t>non-native</w:t>
+      </w:r>
+      <w:proofErr w:type="gramEnd"/>
+      <w:r>
+        <w:rPr>
+          <w:sz w:val="24"/>
+          <w:szCs w:val="24"/>
+        </w:rPr>
+        <w:t xml:space="preserve"> or invasive species) locally encroaching from terrestrial habitat or dispersed through water into an estuary may shift propagule loads, and thus shift potential recovery trajectories of a site via priority effects </w:t>
+      </w:r>
+      <w:r>
+        <w:rPr>
+          <w:rFonts w:ascii="Calibri" w:hAnsi="Calibri" w:cs="Calibri"/>
+          <w:sz w:val="24"/>
+          <w:szCs w:val="24"/>
+        </w:rPr>
+        <w:t xml:space="preserve">(Connell &amp; </w:t>
+      </w:r>
+      <w:proofErr w:type="spellStart"/>
+      <w:r>
+        <w:rPr>
+          <w:rFonts w:ascii="Calibri" w:hAnsi="Calibri" w:cs="Calibri"/>
+          <w:sz w:val="24"/>
+          <w:szCs w:val="24"/>
+        </w:rPr>
+        <w:t>Slatyer</w:t>
+      </w:r>
+      <w:proofErr w:type="spellEnd"/>
+      <w:r>
+        <w:rPr>
+          <w:rFonts w:ascii="Calibri" w:hAnsi="Calibri" w:cs="Calibri"/>
+          <w:sz w:val="24"/>
+          <w:szCs w:val="24"/>
+        </w:rPr>
+        <w:t>, 1977)</w:t>
       </w:r>
       <w:r>
         <w:rPr>
@@ -847,7 +1043,43 @@
           <w:sz w:val="24"/>
           <w:szCs w:val="24"/>
         </w:rPr>
-        <w:t>(Lavorel &amp; Lebreton, 1992)</w:t>
+        <w:t>(</w:t>
+      </w:r>
+      <w:proofErr w:type="spellStart"/>
+      <w:r>
+        <w:rPr>
+          <w:rFonts w:ascii="Calibri" w:hAnsi="Calibri" w:cs="Calibri"/>
+          <w:sz w:val="24"/>
+          <w:szCs w:val="24"/>
+        </w:rPr>
+        <w:t>Lavorel</w:t>
+      </w:r>
+      <w:proofErr w:type="spellEnd"/>
+      <w:r>
+        <w:rPr>
+          <w:rFonts w:ascii="Calibri" w:hAnsi="Calibri" w:cs="Calibri"/>
+          <w:sz w:val="24"/>
+          <w:szCs w:val="24"/>
+        </w:rPr>
+        <w:t xml:space="preserve"> &amp; </w:t>
+      </w:r>
+      <w:proofErr w:type="spellStart"/>
+      <w:r>
+        <w:rPr>
+          <w:rFonts w:ascii="Calibri" w:hAnsi="Calibri" w:cs="Calibri"/>
+          <w:sz w:val="24"/>
+          <w:szCs w:val="24"/>
+        </w:rPr>
+        <w:t>Lebreton</w:t>
+      </w:r>
+      <w:proofErr w:type="spellEnd"/>
+      <w:r>
+        <w:rPr>
+          <w:rFonts w:ascii="Calibri" w:hAnsi="Calibri" w:cs="Calibri"/>
+          <w:sz w:val="24"/>
+          <w:szCs w:val="24"/>
+        </w:rPr>
+        <w:t>, 1992)</w:t>
       </w:r>
       <w:r>
         <w:rPr>
@@ -1001,7 +1233,25 @@
           <w:sz w:val="24"/>
           <w:szCs w:val="24"/>
         </w:rPr>
-        <w:t xml:space="preserve"> clonal fragments over seed-based establishment at tidal elevations with greater erosion and inundation stress (Silinski et al., 2016). However, increases in the frequency or duration of local disturbances can impact the</w:t>
+        <w:t xml:space="preserve"> clonal fragments over seed-based establishment at tidal elevations with greater erosion and inundation stress (</w:t>
+      </w:r>
+      <w:proofErr w:type="spellStart"/>
+      <w:r>
+        <w:rPr>
+          <w:rFonts w:cstheme="minorHAnsi"/>
+          <w:sz w:val="24"/>
+          <w:szCs w:val="24"/>
+        </w:rPr>
+        <w:t>Silinski</w:t>
+      </w:r>
+      <w:proofErr w:type="spellEnd"/>
+      <w:r>
+        <w:rPr>
+          <w:rFonts w:cstheme="minorHAnsi"/>
+          <w:sz w:val="24"/>
+          <w:szCs w:val="24"/>
+        </w:rPr>
+        <w:t xml:space="preserve"> et al., 2016). However, increases in the frequency or duration of local disturbances can impact the</w:t>
       </w:r>
       <w:r>
         <w:rPr>
@@ -1173,7 +1423,25 @@
           <w:sz w:val="24"/>
           <w:szCs w:val="24"/>
         </w:rPr>
-        <w:t>(Buchsbaum &amp; Valiela, 1987)</w:t>
+        <w:t xml:space="preserve">(Buchsbaum &amp; </w:t>
+      </w:r>
+      <w:proofErr w:type="spellStart"/>
+      <w:r>
+        <w:rPr>
+          <w:rFonts w:ascii="Calibri" w:hAnsi="Calibri" w:cs="Calibri"/>
+          <w:sz w:val="24"/>
+          <w:szCs w:val="24"/>
+        </w:rPr>
+        <w:t>Valiela</w:t>
+      </w:r>
+      <w:proofErr w:type="spellEnd"/>
+      <w:r>
+        <w:rPr>
+          <w:rFonts w:ascii="Calibri" w:hAnsi="Calibri" w:cs="Calibri"/>
+          <w:sz w:val="24"/>
+          <w:szCs w:val="24"/>
+        </w:rPr>
+        <w:t>, 1987)</w:t>
       </w:r>
       <w:r>
         <w:rPr>
@@ -1229,7 +1497,25 @@
           <w:sz w:val="24"/>
           <w:szCs w:val="24"/>
         </w:rPr>
-        <w:t>. However, intensive or persistent grazing</w:t>
+        <w:t xml:space="preserve">. However, </w:t>
+      </w:r>
+      <w:proofErr w:type="gramStart"/>
+      <w:r>
+        <w:rPr>
+          <w:rFonts w:cstheme="minorHAnsi"/>
+          <w:sz w:val="24"/>
+          <w:szCs w:val="24"/>
+        </w:rPr>
+        <w:t>intensive</w:t>
+      </w:r>
+      <w:proofErr w:type="gramEnd"/>
+      <w:r>
+        <w:rPr>
+          <w:rFonts w:cstheme="minorHAnsi"/>
+          <w:sz w:val="24"/>
+          <w:szCs w:val="24"/>
+        </w:rPr>
+        <w:t xml:space="preserve"> or persistent grazing</w:t>
       </w:r>
       <w:r>
         <w:rPr>
@@ -1389,7 +1675,25 @@
           <w:sz w:val="24"/>
           <w:szCs w:val="24"/>
         </w:rPr>
-        <w:t>(Abernethy &amp; Willby, 1999; Srivastava &amp; Jefferies, 1996)</w:t>
+        <w:t xml:space="preserve">(Abernethy &amp; </w:t>
+      </w:r>
+      <w:proofErr w:type="spellStart"/>
+      <w:r>
+        <w:rPr>
+          <w:rFonts w:ascii="Calibri" w:hAnsi="Calibri" w:cs="Calibri"/>
+          <w:sz w:val="24"/>
+          <w:szCs w:val="24"/>
+        </w:rPr>
+        <w:t>Willby</w:t>
+      </w:r>
+      <w:proofErr w:type="spellEnd"/>
+      <w:r>
+        <w:rPr>
+          <w:rFonts w:ascii="Calibri" w:hAnsi="Calibri" w:cs="Calibri"/>
+          <w:sz w:val="24"/>
+          <w:szCs w:val="24"/>
+        </w:rPr>
+        <w:t>, 1999; Srivastava &amp; Jefferies, 1996)</w:t>
       </w:r>
       <w:r>
         <w:rPr>
@@ -1584,7 +1888,27 @@
           <w:sz w:val="24"/>
           <w:szCs w:val="24"/>
         </w:rPr>
-        <w:t>(Kettenring &amp; Galatowitsch, 2011; Schütz, 2000)</w:t>
+        <w:t xml:space="preserve">(Kettenring &amp; </w:t>
+      </w:r>
+      <w:proofErr w:type="spellStart"/>
+      <w:r>
+        <w:rPr>
+          <w:rFonts w:ascii="Calibri" w:hAnsi="Calibri" w:cs="Calibri"/>
+          <w:kern w:val="0"/>
+          <w:sz w:val="24"/>
+          <w:szCs w:val="24"/>
+        </w:rPr>
+        <w:t>Galatowitsch</w:t>
+      </w:r>
+      <w:proofErr w:type="spellEnd"/>
+      <w:r>
+        <w:rPr>
+          <w:rFonts w:ascii="Calibri" w:hAnsi="Calibri" w:cs="Calibri"/>
+          <w:kern w:val="0"/>
+          <w:sz w:val="24"/>
+          <w:szCs w:val="24"/>
+        </w:rPr>
+        <w:t>, 2011; Schütz, 2000)</w:t>
       </w:r>
       <w:r>
         <w:rPr>
@@ -2331,7 +2655,25 @@
           <w:szCs w:val="24"/>
         </w:rPr>
         <w:tab/>
-        <w:t>Fences or “exclosures” are commonly used to exclude herbivores, including Canada geese, from continued grazing. A history of exclosure construction since 2010 in the LQRE, and recent history of exclosure construction in NRE since 2020 afford the opportunity to develop a coarse chronosequence of recovery at discrete time periods since grazing disturbance, including Grubbed (denuded mudflat), 1-year old exclosures, 10-year old exclosures, and areas that have no known history of grazing by Canada geese (Undisturbed or “reference”)</w:t>
+        <w:t xml:space="preserve">Fences or “exclosures” are commonly used to exclude herbivores, including Canada geese, from continued grazing. A history of exclosure construction since 2010 in the LQRE, and recent history of exclosure construction in NRE since 2020 afford the opportunity to develop a </w:t>
+      </w:r>
+      <w:proofErr w:type="gramStart"/>
+      <w:r>
+        <w:rPr>
+          <w:rFonts w:cstheme="minorHAnsi"/>
+          <w:sz w:val="24"/>
+          <w:szCs w:val="24"/>
+        </w:rPr>
+        <w:t>coarse</w:t>
+      </w:r>
+      <w:proofErr w:type="gramEnd"/>
+      <w:r>
+        <w:rPr>
+          <w:rFonts w:cstheme="minorHAnsi"/>
+          <w:sz w:val="24"/>
+          <w:szCs w:val="24"/>
+        </w:rPr>
+        <w:t xml:space="preserve"> chronosequence of recovery at discrete time periods since grazing disturbance, including Grubbed (denuded mudflat), 1-year old exclosures, 10-year old exclosures, and areas that have no known history of grazing by Canada geese (Undisturbed or “reference”)</w:t>
       </w:r>
       <w:r>
         <w:rPr>
@@ -4127,7 +4469,25 @@
           <w:sz w:val="24"/>
           <w:szCs w:val="24"/>
         </w:rPr>
-        <w:t xml:space="preserve">Above-ground vegetation were surveyed </w:t>
+        <w:t xml:space="preserve">Above-ground vegetation </w:t>
+      </w:r>
+      <w:proofErr w:type="gramStart"/>
+      <w:r>
+        <w:rPr>
+          <w:rFonts w:cstheme="minorHAnsi"/>
+          <w:sz w:val="24"/>
+          <w:szCs w:val="24"/>
+        </w:rPr>
+        <w:t>were</w:t>
+      </w:r>
+      <w:proofErr w:type="gramEnd"/>
+      <w:r>
+        <w:rPr>
+          <w:rFonts w:cstheme="minorHAnsi"/>
+          <w:sz w:val="24"/>
+          <w:szCs w:val="24"/>
+        </w:rPr>
+        <w:t xml:space="preserve"> surveyed </w:t>
       </w:r>
       <w:r>
         <w:rPr>
@@ -4195,7 +4555,25 @@
           <w:sz w:val="24"/>
           <w:szCs w:val="24"/>
         </w:rPr>
-        <w:t>All vascular species were identified according Hitchcock and Cronquist (2018). Species were considered in the plot if at least half of their basal stem(s) were inside the quadrat boundary; overhanging vegetation originating from basal stems outside the plot was not considered. Aerial vegetated cover was estimated to the nearest 3 % (1/32 m</w:t>
+        <w:t xml:space="preserve">All vascular species were identified </w:t>
+      </w:r>
+      <w:proofErr w:type="gramStart"/>
+      <w:r>
+        <w:rPr>
+          <w:rFonts w:cstheme="minorHAnsi"/>
+          <w:sz w:val="24"/>
+          <w:szCs w:val="24"/>
+        </w:rPr>
+        <w:t>according</w:t>
+      </w:r>
+      <w:proofErr w:type="gramEnd"/>
+      <w:r>
+        <w:rPr>
+          <w:rFonts w:cstheme="minorHAnsi"/>
+          <w:sz w:val="24"/>
+          <w:szCs w:val="24"/>
+        </w:rPr>
+        <w:t xml:space="preserve"> Hitchcock and Cronquist (2018). Species were considered in the plot if at least half of their basal stem(s) were inside the quadrat boundary; overhanging vegetation originating from basal stems outside the plot was not considered. Aerial vegetated cover was estimated to the nearest 3 % (1/32 m</w:t>
       </w:r>
       <w:r>
         <w:rPr>
@@ -4307,7 +4685,25 @@
           <w:sz w:val="24"/>
           <w:szCs w:val="24"/>
         </w:rPr>
-        <w:t>(Rosbakh et al., 2019)</w:t>
+        <w:t>(</w:t>
+      </w:r>
+      <w:proofErr w:type="spellStart"/>
+      <w:r>
+        <w:rPr>
+          <w:rFonts w:ascii="Calibri" w:hAnsi="Calibri" w:cs="Calibri"/>
+          <w:sz w:val="24"/>
+          <w:szCs w:val="24"/>
+        </w:rPr>
+        <w:t>Rosbakh</w:t>
+      </w:r>
+      <w:proofErr w:type="spellEnd"/>
+      <w:r>
+        <w:rPr>
+          <w:rFonts w:ascii="Calibri" w:hAnsi="Calibri" w:cs="Calibri"/>
+          <w:sz w:val="24"/>
+          <w:szCs w:val="24"/>
+        </w:rPr>
+        <w:t xml:space="preserve"> et al., 2019)</w:t>
       </w:r>
       <w:r>
         <w:rPr>
@@ -4351,7 +4747,25 @@
           <w:sz w:val="24"/>
           <w:szCs w:val="24"/>
         </w:rPr>
-        <w:t xml:space="preserve"> C. Seedling pots (9 cm x 13 cm x 5.7 cm (depth)) were filled with moist, sterile potting media (Sunshine Mix No. 4, Sun Gro Horticulture, Agawam, MA, United States). Pots were placed in solid cache trays and constantly bottom-watered with municipal tap water. Seeds were sown by adding 75 mL of sampled sediments to the top of each seedling pot (n = 8 per estuary and disturbance condition) while constantly agitating the homogenized seed bank sample to prevent seeds from settling to the bottom of the sediment mixture. Seeds were allowed to germinate for 5 weeks, at which time all individuals were identified, counted and removed. The </w:t>
+        <w:t xml:space="preserve"> C. Seedling pots (9 cm x 13 cm x 5.7 cm (depth)) were filled with moist, sterile potting media (Sunshine Mix No. 4, Sun Gro Horticulture, Agawam, MA, United States). Pots were placed in solid cache trays and constantly bottom-watered with municipal tap water. Seeds were sown by adding 75 mL of sampled sediments to the top of each seedling pot (n = 8 per estuary and disturbance condition) while constantly agitating the homogenized seed bank sample to prevent seeds from settling to the bottom of the sediment mixture. Seeds were allowed to germinate for 5 weeks, at which time all individuals were identified, </w:t>
+      </w:r>
+      <w:proofErr w:type="gramStart"/>
+      <w:r>
+        <w:rPr>
+          <w:rFonts w:cstheme="minorHAnsi"/>
+          <w:sz w:val="24"/>
+          <w:szCs w:val="24"/>
+        </w:rPr>
+        <w:t>counted</w:t>
+      </w:r>
+      <w:proofErr w:type="gramEnd"/>
+      <w:r>
+        <w:rPr>
+          <w:rFonts w:cstheme="minorHAnsi"/>
+          <w:sz w:val="24"/>
+          <w:szCs w:val="24"/>
+        </w:rPr>
+        <w:t xml:space="preserve"> and removed. The </w:t>
       </w:r>
       <w:r>
         <w:rPr>
@@ -4412,7 +4826,79 @@
           <w:sz w:val="24"/>
           <w:szCs w:val="24"/>
         </w:rPr>
-        <w:t xml:space="preserve"> 25% mean relative abundance. Although a species may be dominant within the vegetation at a site, dominance may not indicate specificity or fidelity to a specific disturbance category. To understand which species could be used to significantly characterize each grazing disturbance condition in the above-ground vegetation and surface seed, we used indicator species analysis (“indicspecies,” R package De Caceres &amp; Jansen, 2016). Species significantly driving compositional abundance in each disturbance category were defined by a biserial correlation coefficient (multipatt func = “r.g.”) and permutational analysis (Dufrene &amp; Legendre, 1997). </w:t>
+        <w:t xml:space="preserve"> 25% mean relative abundance. Although a species may be dominant within the vegetation at a site, dominance may not indicate specificity or fidelity to a specific disturbance category. To understand which species could be used to significantly characterize each grazing disturbance condition in the above-ground vegetation and surface seed, we used indicator species analysis (“</w:t>
+      </w:r>
+      <w:proofErr w:type="spellStart"/>
+      <w:r>
+        <w:rPr>
+          <w:rFonts w:cstheme="minorHAnsi"/>
+          <w:sz w:val="24"/>
+          <w:szCs w:val="24"/>
+        </w:rPr>
+        <w:t>indicspecies</w:t>
+      </w:r>
+      <w:proofErr w:type="spellEnd"/>
+      <w:r>
+        <w:rPr>
+          <w:rFonts w:cstheme="minorHAnsi"/>
+          <w:sz w:val="24"/>
+          <w:szCs w:val="24"/>
+        </w:rPr>
+        <w:t>,” R package De Caceres &amp; Jansen, 2016). Species significantly driving compositional abundance in each disturbance category were defined by a biserial correlation coefficient (</w:t>
+      </w:r>
+      <w:proofErr w:type="spellStart"/>
+      <w:r>
+        <w:rPr>
+          <w:rFonts w:cstheme="minorHAnsi"/>
+          <w:sz w:val="24"/>
+          <w:szCs w:val="24"/>
+        </w:rPr>
+        <w:t>multipatt</w:t>
+      </w:r>
+      <w:proofErr w:type="spellEnd"/>
+      <w:r>
+        <w:rPr>
+          <w:rFonts w:cstheme="minorHAnsi"/>
+          <w:sz w:val="24"/>
+          <w:szCs w:val="24"/>
+        </w:rPr>
+        <w:t xml:space="preserve"> </w:t>
+      </w:r>
+      <w:proofErr w:type="spellStart"/>
+      <w:r>
+        <w:rPr>
+          <w:rFonts w:cstheme="minorHAnsi"/>
+          <w:sz w:val="24"/>
+          <w:szCs w:val="24"/>
+        </w:rPr>
+        <w:t>func</w:t>
+      </w:r>
+      <w:proofErr w:type="spellEnd"/>
+      <w:r>
+        <w:rPr>
+          <w:rFonts w:cstheme="minorHAnsi"/>
+          <w:sz w:val="24"/>
+          <w:szCs w:val="24"/>
+        </w:rPr>
+        <w:t xml:space="preserve"> = “</w:t>
+      </w:r>
+      <w:proofErr w:type="spellStart"/>
+      <w:r>
+        <w:rPr>
+          <w:rFonts w:cstheme="minorHAnsi"/>
+          <w:sz w:val="24"/>
+          <w:szCs w:val="24"/>
+        </w:rPr>
+        <w:t>r.g.</w:t>
+      </w:r>
+      <w:proofErr w:type="spellEnd"/>
+      <w:r>
+        <w:rPr>
+          <w:rFonts w:cstheme="minorHAnsi"/>
+          <w:sz w:val="24"/>
+          <w:szCs w:val="24"/>
+        </w:rPr>
+        <w:t xml:space="preserve">”) and permutational analysis (Dufrene &amp; Legendre, 1997). </w:t>
       </w:r>
     </w:p>
     <w:p>
@@ -4514,7 +5000,25 @@
           <w:sz w:val="24"/>
           <w:szCs w:val="24"/>
         </w:rPr>
-        <w:t xml:space="preserve"> For each model we used the predict() function with type = “response” (</w:t>
+        <w:t xml:space="preserve"> For each model we used the </w:t>
+      </w:r>
+      <w:proofErr w:type="gramStart"/>
+      <w:r>
+        <w:rPr>
+          <w:rFonts w:cstheme="minorHAnsi"/>
+          <w:sz w:val="24"/>
+          <w:szCs w:val="24"/>
+        </w:rPr>
+        <w:t>predict(</w:t>
+      </w:r>
+      <w:proofErr w:type="gramEnd"/>
+      <w:r>
+        <w:rPr>
+          <w:rFonts w:cstheme="minorHAnsi"/>
+          <w:sz w:val="24"/>
+          <w:szCs w:val="24"/>
+        </w:rPr>
+        <w:t>) function with type = “response” (</w:t>
       </w:r>
       <w:r>
         <w:rPr>
@@ -4634,7 +5138,25 @@
           <w:sz w:val="24"/>
           <w:szCs w:val="24"/>
         </w:rPr>
-        <w:t>).  We found that cover abundance of the dominant group of tall, perennial graminoids (TPGs) was similar to Undisturbed sites after grazing exclusion, however compositional abundance became dominated by non-native, invasive species in the 10-year old exclosure sites (</w:t>
+        <w:t xml:space="preserve">).  We found that cover abundance of the dominant group of tall, perennial graminoids (TPGs) was </w:t>
+      </w:r>
+      <w:proofErr w:type="gramStart"/>
+      <w:r>
+        <w:rPr>
+          <w:rFonts w:cstheme="minorHAnsi"/>
+          <w:sz w:val="24"/>
+          <w:szCs w:val="24"/>
+        </w:rPr>
+        <w:t>similar to</w:t>
+      </w:r>
+      <w:proofErr w:type="gramEnd"/>
+      <w:r>
+        <w:rPr>
+          <w:rFonts w:cstheme="minorHAnsi"/>
+          <w:sz w:val="24"/>
+          <w:szCs w:val="24"/>
+        </w:rPr>
+        <w:t xml:space="preserve"> Undisturbed sites after grazing exclusion, however compositional abundance became dominated by non-native, invasive species in the 10-year old exclosure sites (</w:t>
       </w:r>
       <w:r>
         <w:rPr>
@@ -5229,7 +5751,7 @@
         <w:gridCol w:w="1701"/>
         <w:gridCol w:w="2268"/>
         <w:gridCol w:w="1178"/>
-        <w:gridCol w:w="277"/>
+        <w:gridCol w:w="271"/>
         <w:gridCol w:w="1575"/>
         <w:gridCol w:w="2215"/>
         <w:gridCol w:w="1140"/>
@@ -9482,8 +10004,20 @@
           <w:sz w:val="24"/>
           <w:szCs w:val="24"/>
         </w:rPr>
-        <w:t>stuary and Nanaimo River Estuary; estimated mean values shown in black as means (points) with standard error</w:t>
-      </w:r>
+        <w:t xml:space="preserve">stuary and Nanaimo River Estuary; estimated mean values shown in black as means (points) with standard </w:t>
+      </w:r>
+      <w:proofErr w:type="gramStart"/>
+      <w:r>
+        <w:rPr>
+          <w:rFonts w:cstheme="minorHAnsi"/>
+          <w:i/>
+          <w:iCs/>
+          <w:sz w:val="24"/>
+          <w:szCs w:val="24"/>
+        </w:rPr>
+        <w:t>error</w:t>
+      </w:r>
+      <w:proofErr w:type="gramEnd"/>
     </w:p>
     <w:p>
       <w:pPr>
@@ -9639,7 +10173,43 @@
           <w:sz w:val="24"/>
           <w:szCs w:val="24"/>
         </w:rPr>
-        <w:t>(Lavorel &amp; Lebreton, 1992)</w:t>
+        <w:t>(</w:t>
+      </w:r>
+      <w:proofErr w:type="spellStart"/>
+      <w:r>
+        <w:rPr>
+          <w:rFonts w:ascii="Calibri" w:hAnsi="Calibri" w:cs="Calibri"/>
+          <w:sz w:val="24"/>
+          <w:szCs w:val="24"/>
+        </w:rPr>
+        <w:t>Lavorel</w:t>
+      </w:r>
+      <w:proofErr w:type="spellEnd"/>
+      <w:r>
+        <w:rPr>
+          <w:rFonts w:ascii="Calibri" w:hAnsi="Calibri" w:cs="Calibri"/>
+          <w:sz w:val="24"/>
+          <w:szCs w:val="24"/>
+        </w:rPr>
+        <w:t xml:space="preserve"> &amp; </w:t>
+      </w:r>
+      <w:proofErr w:type="spellStart"/>
+      <w:r>
+        <w:rPr>
+          <w:rFonts w:ascii="Calibri" w:hAnsi="Calibri" w:cs="Calibri"/>
+          <w:sz w:val="24"/>
+          <w:szCs w:val="24"/>
+        </w:rPr>
+        <w:t>Lebreton</w:t>
+      </w:r>
+      <w:proofErr w:type="spellEnd"/>
+      <w:r>
+        <w:rPr>
+          <w:rFonts w:ascii="Calibri" w:hAnsi="Calibri" w:cs="Calibri"/>
+          <w:sz w:val="24"/>
+          <w:szCs w:val="24"/>
+        </w:rPr>
+        <w:t>, 1992)</w:t>
       </w:r>
       <w:r>
         <w:rPr>
@@ -9829,7 +10399,25 @@
           <w:sz w:val="24"/>
           <w:szCs w:val="24"/>
         </w:rPr>
-        <w:t>(Kettenring &amp; Galatowitsch, 2011)</w:t>
+        <w:t xml:space="preserve">(Kettenring &amp; </w:t>
+      </w:r>
+      <w:proofErr w:type="spellStart"/>
+      <w:r>
+        <w:rPr>
+          <w:rFonts w:ascii="Calibri" w:hAnsi="Calibri" w:cs="Calibri"/>
+          <w:sz w:val="24"/>
+          <w:szCs w:val="24"/>
+        </w:rPr>
+        <w:t>Galatowitsch</w:t>
+      </w:r>
+      <w:proofErr w:type="spellEnd"/>
+      <w:r>
+        <w:rPr>
+          <w:rFonts w:ascii="Calibri" w:hAnsi="Calibri" w:cs="Calibri"/>
+          <w:sz w:val="24"/>
+          <w:szCs w:val="24"/>
+        </w:rPr>
+        <w:t>, 2011)</w:t>
       </w:r>
       <w:r>
         <w:rPr>
@@ -10013,7 +10601,25 @@
           <w:sz w:val="24"/>
           <w:szCs w:val="24"/>
         </w:rPr>
-        <w:t>(Fivash et al., 2021)</w:t>
+        <w:t>(</w:t>
+      </w:r>
+      <w:proofErr w:type="spellStart"/>
+      <w:r>
+        <w:rPr>
+          <w:rFonts w:ascii="Calibri" w:hAnsi="Calibri" w:cs="Calibri"/>
+          <w:sz w:val="24"/>
+          <w:szCs w:val="24"/>
+        </w:rPr>
+        <w:t>Fivash</w:t>
+      </w:r>
+      <w:proofErr w:type="spellEnd"/>
+      <w:r>
+        <w:rPr>
+          <w:rFonts w:ascii="Calibri" w:hAnsi="Calibri" w:cs="Calibri"/>
+          <w:sz w:val="24"/>
+          <w:szCs w:val="24"/>
+        </w:rPr>
+        <w:t xml:space="preserve"> et al., 2021)</w:t>
       </w:r>
       <w:r>
         <w:rPr>
@@ -10090,7 +10696,25 @@
           <w:sz w:val="24"/>
           <w:szCs w:val="24"/>
         </w:rPr>
-        <w:t xml:space="preserve"> can gain dominance, and therefore active restoration is required for native communities to recover. Because the cumulative impacts of overgrazing and high propagule loads of non-native species may reset the recovery </w:t>
+        <w:t xml:space="preserve"> can gain dominance, and therefore active restoration is required for native communities to recover. Because the cumulative impacts of overgrazing and high propagule </w:t>
+      </w:r>
+      <w:proofErr w:type="gramStart"/>
+      <w:r>
+        <w:rPr>
+          <w:rFonts w:cstheme="minorHAnsi"/>
+          <w:sz w:val="24"/>
+          <w:szCs w:val="24"/>
+        </w:rPr>
+        <w:t>loads</w:t>
+      </w:r>
+      <w:proofErr w:type="gramEnd"/>
+      <w:r>
+        <w:rPr>
+          <w:rFonts w:cstheme="minorHAnsi"/>
+          <w:sz w:val="24"/>
+          <w:szCs w:val="24"/>
+        </w:rPr>
+        <w:t xml:space="preserve"> of non-native species may reset the recovery </w:t>
       </w:r>
       <w:r>
         <w:rPr>
@@ -10213,7 +10837,23 @@
           <w:sz w:val="24"/>
           <w:szCs w:val="24"/>
         </w:rPr>
-        <w:t xml:space="preserve"> unless management intervenes. High levels of non-native species invasion have been found in other protected Pacific Northwest estuaries, and our findings reiterate the need for regular monitoring and active management of estuarine systems (see also Stewart et al., 2023, Lane et al., in review). Moreover, estuaries throughout the Pacific Northwest comprise complex Indigenous food systems supporting many culturally important plant species often referred to as root gardens </w:t>
+        <w:t xml:space="preserve"> unless management intervenes. High levels of non-native species invasion have been found in other protected Pacific Northwest estuaries, and our findings reiterate the need for regular monitoring and active management of estuarine systems (see also Stewart et al., 2023, Lane et al., in </w:t>
+      </w:r>
+      <w:r>
+        <w:rPr>
+          <w:rFonts w:cstheme="minorHAnsi"/>
+          <w:sz w:val="24"/>
+          <w:szCs w:val="24"/>
+        </w:rPr>
+        <w:t>revision</w:t>
+      </w:r>
+      <w:r>
+        <w:rPr>
+          <w:rFonts w:cstheme="minorHAnsi"/>
+          <w:sz w:val="24"/>
+          <w:szCs w:val="24"/>
+        </w:rPr>
+        <w:t xml:space="preserve">). Moreover, estuaries throughout the Pacific Northwest comprise complex Indigenous food systems supporting many culturally important plant species often referred to as root gardens </w:t>
       </w:r>
       <w:r>
         <w:rPr>
@@ -10229,6 +10869,2270 @@
           <w:szCs w:val="24"/>
         </w:rPr>
         <w:t xml:space="preserve">. Restoration following Canada geese removal creates an opportunity for the re-instatement of Indigenous stewardship practices to revive these ancient food systems and broader land management practices.  This will entail partnerships and support of local Indigenous communities as they work to reinstate their cultural practices and achieve food sovereignty.  </w:t>
+      </w:r>
+    </w:p>
+    <w:p>
+      <w:pPr>
+        <w:pStyle w:val="Heading1"/>
+        <w:numPr>
+          <w:ilvl w:val="0"/>
+          <w:numId w:val="0"/>
+        </w:numPr>
+        <w:ind w:left="432" w:hanging="432"/>
+      </w:pPr>
+      <w:r>
+        <w:lastRenderedPageBreak/>
+        <w:t>Literature Cited</w:t>
+      </w:r>
+    </w:p>
+    <w:p>
+      <w:pPr>
+        <w:pStyle w:val="Bibliography"/>
+        <w:ind w:left="720" w:hanging="720"/>
+        <w:rPr>
+          <w:rFonts w:ascii="Calibri" w:hAnsi="Calibri" w:cs="Calibri"/>
+        </w:rPr>
+      </w:pPr>
+      <w:r>
+        <w:fldChar w:fldCharType="begin"/>
+      </w:r>
+      <w:r>
+        <w:instrText xml:space="preserve"> ADDIN ZOTERO_BIBL {"uncited":[],"omitted":[],"custom":[]} CSL_BIBLIOGRAPHY </w:instrText>
+      </w:r>
+      <w:r>
+        <w:fldChar w:fldCharType="separate"/>
+      </w:r>
+      <w:r>
+        <w:rPr>
+          <w:rFonts w:ascii="Calibri" w:hAnsi="Calibri" w:cs="Calibri"/>
+        </w:rPr>
+        <w:t xml:space="preserve">Abernethy, V. J., &amp; </w:t>
+      </w:r>
+      <w:proofErr w:type="spellStart"/>
+      <w:r>
+        <w:rPr>
+          <w:rFonts w:ascii="Calibri" w:hAnsi="Calibri" w:cs="Calibri"/>
+        </w:rPr>
+        <w:t>Willby</w:t>
+      </w:r>
+      <w:proofErr w:type="spellEnd"/>
+      <w:r>
+        <w:rPr>
+          <w:rFonts w:ascii="Calibri" w:hAnsi="Calibri" w:cs="Calibri"/>
+        </w:rPr>
+        <w:t xml:space="preserve">, N. J. (1999). Changes along a disturbance gradient in the density and composition of propagule banks in floodplain aquatic habitats. </w:t>
+      </w:r>
+      <w:r>
+        <w:rPr>
+          <w:rFonts w:ascii="Calibri" w:hAnsi="Calibri" w:cs="Calibri"/>
+          <w:i/>
+          <w:iCs/>
+        </w:rPr>
+        <w:t>Plant Ecology</w:t>
+      </w:r>
+      <w:r>
+        <w:rPr>
+          <w:rFonts w:ascii="Calibri" w:hAnsi="Calibri" w:cs="Calibri"/>
+        </w:rPr>
+        <w:t xml:space="preserve">, </w:t>
+      </w:r>
+      <w:r>
+        <w:rPr>
+          <w:rFonts w:ascii="Calibri" w:hAnsi="Calibri" w:cs="Calibri"/>
+          <w:i/>
+          <w:iCs/>
+        </w:rPr>
+        <w:t>140</w:t>
+      </w:r>
+      <w:r>
+        <w:rPr>
+          <w:rFonts w:ascii="Calibri" w:hAnsi="Calibri" w:cs="Calibri"/>
+        </w:rPr>
+        <w:t>(2), 177–190. https://doi.org/10.1023/A:1009779411686</w:t>
+      </w:r>
+    </w:p>
+    <w:p>
+      <w:pPr>
+        <w:pStyle w:val="Bibliography"/>
+        <w:ind w:left="720" w:hanging="720"/>
+        <w:rPr>
+          <w:rFonts w:ascii="Calibri" w:hAnsi="Calibri" w:cs="Calibri"/>
+        </w:rPr>
+      </w:pPr>
+      <w:r>
+        <w:rPr>
+          <w:rFonts w:ascii="Calibri" w:hAnsi="Calibri" w:cs="Calibri"/>
+        </w:rPr>
+        <w:t xml:space="preserve">Aicher, R. J., Larios, L., &amp; Suding, K. N. (2011). Seed Supply, Recruitment, and Assembly: Quantifying Relative Seed and Establishment Limitation in a Plant Community Context. </w:t>
+      </w:r>
+      <w:r>
+        <w:rPr>
+          <w:rFonts w:ascii="Calibri" w:hAnsi="Calibri" w:cs="Calibri"/>
+          <w:i/>
+          <w:iCs/>
+        </w:rPr>
+        <w:t>The American Naturalist</w:t>
+      </w:r>
+      <w:r>
+        <w:rPr>
+          <w:rFonts w:ascii="Calibri" w:hAnsi="Calibri" w:cs="Calibri"/>
+        </w:rPr>
+        <w:t xml:space="preserve">, </w:t>
+      </w:r>
+      <w:r>
+        <w:rPr>
+          <w:rFonts w:ascii="Calibri" w:hAnsi="Calibri" w:cs="Calibri"/>
+          <w:i/>
+          <w:iCs/>
+        </w:rPr>
+        <w:t>178</w:t>
+      </w:r>
+      <w:r>
+        <w:rPr>
+          <w:rFonts w:ascii="Calibri" w:hAnsi="Calibri" w:cs="Calibri"/>
+        </w:rPr>
+        <w:t>(4), 464–477. https://doi.org/10.1086/661900</w:t>
+      </w:r>
+    </w:p>
+    <w:p>
+      <w:pPr>
+        <w:pStyle w:val="Bibliography"/>
+        <w:ind w:left="720" w:hanging="720"/>
+        <w:rPr>
+          <w:rFonts w:ascii="Calibri" w:hAnsi="Calibri" w:cs="Calibri"/>
+        </w:rPr>
+      </w:pPr>
+      <w:r>
+        <w:rPr>
+          <w:rFonts w:ascii="Calibri" w:hAnsi="Calibri" w:cs="Calibri"/>
+        </w:rPr>
+        <w:t xml:space="preserve">Balke, T., Herman, P. M. J., &amp; Bouma, T. J. (2014). Critical transitions in disturbance-driven ecosystems: Identifying Windows of Opportunity for recovery. </w:t>
+      </w:r>
+      <w:r>
+        <w:rPr>
+          <w:rFonts w:ascii="Calibri" w:hAnsi="Calibri" w:cs="Calibri"/>
+          <w:i/>
+          <w:iCs/>
+        </w:rPr>
+        <w:t>Journal of Ecology</w:t>
+      </w:r>
+      <w:r>
+        <w:rPr>
+          <w:rFonts w:ascii="Calibri" w:hAnsi="Calibri" w:cs="Calibri"/>
+        </w:rPr>
+        <w:t xml:space="preserve">, </w:t>
+      </w:r>
+      <w:r>
+        <w:rPr>
+          <w:rFonts w:ascii="Calibri" w:hAnsi="Calibri" w:cs="Calibri"/>
+          <w:i/>
+          <w:iCs/>
+        </w:rPr>
+        <w:t>102</w:t>
+      </w:r>
+      <w:r>
+        <w:rPr>
+          <w:rFonts w:ascii="Calibri" w:hAnsi="Calibri" w:cs="Calibri"/>
+        </w:rPr>
+        <w:t>(3), 700–708. https://doi.org/10.1111/1365-2745.12241</w:t>
+      </w:r>
+    </w:p>
+    <w:p>
+      <w:pPr>
+        <w:pStyle w:val="Bibliography"/>
+        <w:ind w:left="720" w:hanging="720"/>
+        <w:rPr>
+          <w:rFonts w:ascii="Calibri" w:hAnsi="Calibri" w:cs="Calibri"/>
+        </w:rPr>
+      </w:pPr>
+      <w:r>
+        <w:rPr>
+          <w:rFonts w:ascii="Calibri" w:hAnsi="Calibri" w:cs="Calibri"/>
+        </w:rPr>
+        <w:t xml:space="preserve">Borde, A. B., Diefenderfer, H. L., Cullinan, V. I., Zimmerman, S. A., &amp; Thom, R. M. (2020). Ecohydrology of wetland plant communities along an estuarine to tidal river gradient. </w:t>
+      </w:r>
+      <w:r>
+        <w:rPr>
+          <w:rFonts w:ascii="Calibri" w:hAnsi="Calibri" w:cs="Calibri"/>
+          <w:i/>
+          <w:iCs/>
+        </w:rPr>
+        <w:t>Ecosphere</w:t>
+      </w:r>
+      <w:r>
+        <w:rPr>
+          <w:rFonts w:ascii="Calibri" w:hAnsi="Calibri" w:cs="Calibri"/>
+        </w:rPr>
+        <w:t xml:space="preserve">, </w:t>
+      </w:r>
+      <w:r>
+        <w:rPr>
+          <w:rFonts w:ascii="Calibri" w:hAnsi="Calibri" w:cs="Calibri"/>
+          <w:i/>
+          <w:iCs/>
+        </w:rPr>
+        <w:t>11</w:t>
+      </w:r>
+      <w:r>
+        <w:rPr>
+          <w:rFonts w:ascii="Calibri" w:hAnsi="Calibri" w:cs="Calibri"/>
+        </w:rPr>
+        <w:t>(9), e03185. https://doi.org/10.1002/ecs2.3185</w:t>
+      </w:r>
+    </w:p>
+    <w:p>
+      <w:pPr>
+        <w:pStyle w:val="Bibliography"/>
+        <w:ind w:left="720" w:hanging="720"/>
+        <w:rPr>
+          <w:rFonts w:ascii="Calibri" w:hAnsi="Calibri" w:cs="Calibri"/>
+        </w:rPr>
+      </w:pPr>
+      <w:r>
+        <w:rPr>
+          <w:rFonts w:ascii="Calibri" w:hAnsi="Calibri" w:cs="Calibri"/>
+        </w:rPr>
+        <w:t xml:space="preserve">Buchsbaum, R., &amp; </w:t>
+      </w:r>
+      <w:proofErr w:type="spellStart"/>
+      <w:r>
+        <w:rPr>
+          <w:rFonts w:ascii="Calibri" w:hAnsi="Calibri" w:cs="Calibri"/>
+        </w:rPr>
+        <w:t>Valiela</w:t>
+      </w:r>
+      <w:proofErr w:type="spellEnd"/>
+      <w:r>
+        <w:rPr>
+          <w:rFonts w:ascii="Calibri" w:hAnsi="Calibri" w:cs="Calibri"/>
+        </w:rPr>
+        <w:t xml:space="preserve">, I. (1987). Variability in the chemistry of estuarine plants and its effect on feeding by Canada geese. </w:t>
+      </w:r>
+      <w:proofErr w:type="spellStart"/>
+      <w:r>
+        <w:rPr>
+          <w:rFonts w:ascii="Calibri" w:hAnsi="Calibri" w:cs="Calibri"/>
+          <w:i/>
+          <w:iCs/>
+        </w:rPr>
+        <w:t>Oecologia</w:t>
+      </w:r>
+      <w:proofErr w:type="spellEnd"/>
+      <w:r>
+        <w:rPr>
+          <w:rFonts w:ascii="Calibri" w:hAnsi="Calibri" w:cs="Calibri"/>
+        </w:rPr>
+        <w:t xml:space="preserve">, </w:t>
+      </w:r>
+      <w:r>
+        <w:rPr>
+          <w:rFonts w:ascii="Calibri" w:hAnsi="Calibri" w:cs="Calibri"/>
+          <w:i/>
+          <w:iCs/>
+        </w:rPr>
+        <w:t>73</w:t>
+      </w:r>
+      <w:r>
+        <w:rPr>
+          <w:rFonts w:ascii="Calibri" w:hAnsi="Calibri" w:cs="Calibri"/>
+        </w:rPr>
+        <w:t>(1), 146–153. https://doi.org/10.1007/BF00376991</w:t>
+      </w:r>
+    </w:p>
+    <w:p>
+      <w:pPr>
+        <w:pStyle w:val="Bibliography"/>
+        <w:ind w:left="720" w:hanging="720"/>
+        <w:rPr>
+          <w:rFonts w:ascii="Calibri" w:hAnsi="Calibri" w:cs="Calibri"/>
+        </w:rPr>
+      </w:pPr>
+      <w:r>
+        <w:rPr>
+          <w:rFonts w:ascii="Calibri" w:hAnsi="Calibri" w:cs="Calibri"/>
+        </w:rPr>
+        <w:t xml:space="preserve">Buckley, Y. M., Bolker, B. M., &amp; Rees, M. (2007). Disturbance, invasion and re-invasion: Managing the weed-shaped hole in disturbed ecosystems. </w:t>
+      </w:r>
+      <w:r>
+        <w:rPr>
+          <w:rFonts w:ascii="Calibri" w:hAnsi="Calibri" w:cs="Calibri"/>
+          <w:i/>
+          <w:iCs/>
+        </w:rPr>
+        <w:t>Ecology Letters</w:t>
+      </w:r>
+      <w:r>
+        <w:rPr>
+          <w:rFonts w:ascii="Calibri" w:hAnsi="Calibri" w:cs="Calibri"/>
+        </w:rPr>
+        <w:t xml:space="preserve">, </w:t>
+      </w:r>
+      <w:r>
+        <w:rPr>
+          <w:rFonts w:ascii="Calibri" w:hAnsi="Calibri" w:cs="Calibri"/>
+          <w:i/>
+          <w:iCs/>
+        </w:rPr>
+        <w:t>10</w:t>
+      </w:r>
+      <w:r>
+        <w:rPr>
+          <w:rFonts w:ascii="Calibri" w:hAnsi="Calibri" w:cs="Calibri"/>
+        </w:rPr>
+        <w:t>(9), 809–817. https://doi.org/10.1111/j.1461-0248.2007.01067.x</w:t>
+      </w:r>
+    </w:p>
+    <w:p>
+      <w:pPr>
+        <w:pStyle w:val="Bibliography"/>
+        <w:ind w:left="720" w:hanging="720"/>
+        <w:rPr>
+          <w:rFonts w:ascii="Calibri" w:hAnsi="Calibri" w:cs="Calibri"/>
+        </w:rPr>
+      </w:pPr>
+      <w:r>
+        <w:rPr>
+          <w:rFonts w:ascii="Calibri" w:hAnsi="Calibri" w:cs="Calibri"/>
+        </w:rPr>
+        <w:t xml:space="preserve">Clausen, P., &amp; Percival, S. M. (1998). Changes in distribution and habitat use of Svalbard light-bellied brent geese Branta </w:t>
+      </w:r>
+      <w:proofErr w:type="spellStart"/>
+      <w:r>
+        <w:rPr>
+          <w:rFonts w:ascii="Calibri" w:hAnsi="Calibri" w:cs="Calibri"/>
+        </w:rPr>
+        <w:t>bernicla</w:t>
+      </w:r>
+      <w:proofErr w:type="spellEnd"/>
+      <w:r>
+        <w:rPr>
+          <w:rFonts w:ascii="Calibri" w:hAnsi="Calibri" w:cs="Calibri"/>
+        </w:rPr>
+        <w:t xml:space="preserve"> </w:t>
+      </w:r>
+      <w:proofErr w:type="spellStart"/>
+      <w:r>
+        <w:rPr>
+          <w:rFonts w:ascii="Calibri" w:hAnsi="Calibri" w:cs="Calibri"/>
+        </w:rPr>
+        <w:t>hrota</w:t>
+      </w:r>
+      <w:proofErr w:type="spellEnd"/>
+      <w:r>
+        <w:rPr>
+          <w:rFonts w:ascii="Calibri" w:hAnsi="Calibri" w:cs="Calibri"/>
+        </w:rPr>
+        <w:t xml:space="preserve">, 1980-1995: Driven by Zostera availability. </w:t>
+      </w:r>
+      <w:proofErr w:type="spellStart"/>
+      <w:r>
+        <w:rPr>
+          <w:rFonts w:ascii="Calibri" w:hAnsi="Calibri" w:cs="Calibri"/>
+          <w:i/>
+          <w:iCs/>
+        </w:rPr>
+        <w:t>Skrifter</w:t>
+      </w:r>
+      <w:proofErr w:type="spellEnd"/>
+      <w:r>
+        <w:rPr>
+          <w:rFonts w:ascii="Calibri" w:hAnsi="Calibri" w:cs="Calibri"/>
+          <w:i/>
+          <w:iCs/>
+        </w:rPr>
+        <w:t xml:space="preserve">-Norsk </w:t>
+      </w:r>
+      <w:proofErr w:type="spellStart"/>
+      <w:r>
+        <w:rPr>
+          <w:rFonts w:ascii="Calibri" w:hAnsi="Calibri" w:cs="Calibri"/>
+          <w:i/>
+          <w:iCs/>
+        </w:rPr>
+        <w:t>Polarinstitutt</w:t>
+      </w:r>
+      <w:proofErr w:type="spellEnd"/>
+      <w:r>
+        <w:rPr>
+          <w:rFonts w:ascii="Calibri" w:hAnsi="Calibri" w:cs="Calibri"/>
+        </w:rPr>
+        <w:t xml:space="preserve">, </w:t>
+      </w:r>
+      <w:r>
+        <w:rPr>
+          <w:rFonts w:ascii="Calibri" w:hAnsi="Calibri" w:cs="Calibri"/>
+          <w:i/>
+          <w:iCs/>
+        </w:rPr>
+        <w:t>200</w:t>
+      </w:r>
+      <w:r>
+        <w:rPr>
+          <w:rFonts w:ascii="Calibri" w:hAnsi="Calibri" w:cs="Calibri"/>
+        </w:rPr>
+        <w:t>, 245–268.</w:t>
+      </w:r>
+    </w:p>
+    <w:p>
+      <w:pPr>
+        <w:pStyle w:val="Bibliography"/>
+        <w:ind w:left="720" w:hanging="720"/>
+        <w:rPr>
+          <w:rFonts w:ascii="Calibri" w:hAnsi="Calibri" w:cs="Calibri"/>
+        </w:rPr>
+      </w:pPr>
+      <w:r>
+        <w:rPr>
+          <w:rFonts w:ascii="Calibri" w:hAnsi="Calibri" w:cs="Calibri"/>
+        </w:rPr>
+        <w:t xml:space="preserve">Clermont, H. (2010). </w:t>
+      </w:r>
+      <w:r>
+        <w:rPr>
+          <w:rFonts w:ascii="Calibri" w:hAnsi="Calibri" w:cs="Calibri"/>
+          <w:i/>
+          <w:iCs/>
+        </w:rPr>
+        <w:t>Little Qualicum River Estuary Regional Conservation Area Guardian of the Estuary 2010-2019 Management Plan</w:t>
+      </w:r>
+      <w:r>
+        <w:rPr>
+          <w:rFonts w:ascii="Calibri" w:hAnsi="Calibri" w:cs="Calibri"/>
+        </w:rPr>
+        <w:t>. Regional District of Nanaimo. https://www.rdn.bc.ca/cms/wpattachments/wpID2040atID3337.pdf</w:t>
+      </w:r>
+    </w:p>
+    <w:p>
+      <w:pPr>
+        <w:pStyle w:val="Bibliography"/>
+        <w:ind w:left="720" w:hanging="720"/>
+        <w:rPr>
+          <w:rFonts w:ascii="Calibri" w:hAnsi="Calibri" w:cs="Calibri"/>
+        </w:rPr>
+      </w:pPr>
+      <w:r>
+        <w:rPr>
+          <w:rFonts w:ascii="Calibri" w:hAnsi="Calibri" w:cs="Calibri"/>
+        </w:rPr>
+        <w:t xml:space="preserve">Connell, J. H., &amp; </w:t>
+      </w:r>
+      <w:proofErr w:type="spellStart"/>
+      <w:r>
+        <w:rPr>
+          <w:rFonts w:ascii="Calibri" w:hAnsi="Calibri" w:cs="Calibri"/>
+        </w:rPr>
+        <w:t>Slatyer</w:t>
+      </w:r>
+      <w:proofErr w:type="spellEnd"/>
+      <w:r>
+        <w:rPr>
+          <w:rFonts w:ascii="Calibri" w:hAnsi="Calibri" w:cs="Calibri"/>
+        </w:rPr>
+        <w:t>, R. O. (1977). Mechanisms of Succession in Natural Communities and Their Role in Community Stability and Organization. The American Naturalist, 111(982), 1119–1144.</w:t>
+      </w:r>
+    </w:p>
+    <w:p>
+      <w:pPr>
+        <w:pStyle w:val="Bibliography"/>
+        <w:ind w:left="720" w:hanging="720"/>
+        <w:rPr>
+          <w:rFonts w:ascii="Calibri" w:hAnsi="Calibri" w:cs="Calibri"/>
+        </w:rPr>
+      </w:pPr>
+      <w:r>
+        <w:rPr>
+          <w:rFonts w:ascii="Calibri" w:hAnsi="Calibri" w:cs="Calibri"/>
+        </w:rPr>
+        <w:t xml:space="preserve">Crain, C. M., Albertson, L. K., &amp; Bertness, M. D. (2008). Secondary Succession Dynamics in Estuarine Marshes Across Landscape-Scale Salinity Gradients. </w:t>
+      </w:r>
+      <w:r>
+        <w:rPr>
+          <w:rFonts w:ascii="Calibri" w:hAnsi="Calibri" w:cs="Calibri"/>
+          <w:i/>
+          <w:iCs/>
+        </w:rPr>
+        <w:t>Ecology</w:t>
+      </w:r>
+      <w:r>
+        <w:rPr>
+          <w:rFonts w:ascii="Calibri" w:hAnsi="Calibri" w:cs="Calibri"/>
+        </w:rPr>
+        <w:t xml:space="preserve">, </w:t>
+      </w:r>
+      <w:r>
+        <w:rPr>
+          <w:rFonts w:ascii="Calibri" w:hAnsi="Calibri" w:cs="Calibri"/>
+          <w:i/>
+          <w:iCs/>
+        </w:rPr>
+        <w:t>89</w:t>
+      </w:r>
+      <w:r>
+        <w:rPr>
+          <w:rFonts w:ascii="Calibri" w:hAnsi="Calibri" w:cs="Calibri"/>
+        </w:rPr>
+        <w:t>(10), 2889–2899. https://doi.org/10.1890/07-1527.1</w:t>
+      </w:r>
+    </w:p>
+    <w:p>
+      <w:pPr>
+        <w:pStyle w:val="Bibliography"/>
+        <w:ind w:left="720" w:hanging="720"/>
+        <w:rPr>
+          <w:rFonts w:ascii="Calibri" w:hAnsi="Calibri" w:cs="Calibri"/>
+        </w:rPr>
+      </w:pPr>
+      <w:r>
+        <w:rPr>
+          <w:rFonts w:ascii="Calibri" w:hAnsi="Calibri" w:cs="Calibri"/>
+        </w:rPr>
+        <w:t xml:space="preserve">Dawe, N., Boyd, S., </w:t>
+      </w:r>
+      <w:proofErr w:type="spellStart"/>
+      <w:r>
+        <w:rPr>
+          <w:rFonts w:ascii="Calibri" w:hAnsi="Calibri" w:cs="Calibri"/>
+        </w:rPr>
+        <w:t>Buechert</w:t>
+      </w:r>
+      <w:proofErr w:type="spellEnd"/>
+      <w:r>
+        <w:rPr>
+          <w:rFonts w:ascii="Calibri" w:hAnsi="Calibri" w:cs="Calibri"/>
+        </w:rPr>
+        <w:t xml:space="preserve">, R., &amp; Stewart, A. (2011). Recent, significant changes to the native marsh vegetation of the Little Qualicum River estuary, British Columbia; a case of too many Canada Geese (Branta canadensis)? </w:t>
+      </w:r>
+      <w:r>
+        <w:rPr>
+          <w:rFonts w:ascii="Calibri" w:hAnsi="Calibri" w:cs="Calibri"/>
+          <w:i/>
+          <w:iCs/>
+        </w:rPr>
+        <w:t>Journal of the British Columbia Field Ornithologists</w:t>
+      </w:r>
+      <w:r>
+        <w:rPr>
+          <w:rFonts w:ascii="Calibri" w:hAnsi="Calibri" w:cs="Calibri"/>
+        </w:rPr>
+        <w:t xml:space="preserve">, </w:t>
+      </w:r>
+      <w:r>
+        <w:rPr>
+          <w:rFonts w:ascii="Calibri" w:hAnsi="Calibri" w:cs="Calibri"/>
+          <w:i/>
+          <w:iCs/>
+        </w:rPr>
+        <w:t>21</w:t>
+      </w:r>
+      <w:r>
+        <w:rPr>
+          <w:rFonts w:ascii="Calibri" w:hAnsi="Calibri" w:cs="Calibri"/>
+        </w:rPr>
+        <w:t>, 11–31.</w:t>
+      </w:r>
+    </w:p>
+    <w:p>
+      <w:pPr>
+        <w:pStyle w:val="Bibliography"/>
+        <w:ind w:left="720" w:hanging="720"/>
+        <w:rPr>
+          <w:rFonts w:ascii="Calibri" w:hAnsi="Calibri" w:cs="Calibri"/>
+        </w:rPr>
+      </w:pPr>
+      <w:r>
+        <w:rPr>
+          <w:rFonts w:ascii="Calibri" w:hAnsi="Calibri" w:cs="Calibri"/>
+        </w:rPr>
+        <w:t xml:space="preserve">Dawe, N. K., &amp; Stewart, A. C. (2010). The Canada Goose (Branta canadensis) on Vancouver Island, British Columbia. </w:t>
+      </w:r>
+      <w:r>
+        <w:rPr>
+          <w:rFonts w:ascii="Calibri" w:hAnsi="Calibri" w:cs="Calibri"/>
+          <w:i/>
+          <w:iCs/>
+        </w:rPr>
+        <w:t>British Columbia Birds</w:t>
+      </w:r>
+      <w:r>
+        <w:rPr>
+          <w:rFonts w:ascii="Calibri" w:hAnsi="Calibri" w:cs="Calibri"/>
+        </w:rPr>
+        <w:t xml:space="preserve">, </w:t>
+      </w:r>
+      <w:r>
+        <w:rPr>
+          <w:rFonts w:ascii="Calibri" w:hAnsi="Calibri" w:cs="Calibri"/>
+          <w:i/>
+          <w:iCs/>
+        </w:rPr>
+        <w:t>20</w:t>
+      </w:r>
+      <w:r>
+        <w:rPr>
+          <w:rFonts w:ascii="Calibri" w:hAnsi="Calibri" w:cs="Calibri"/>
+        </w:rPr>
+        <w:t>, 18.</w:t>
+      </w:r>
+    </w:p>
+    <w:p>
+      <w:pPr>
+        <w:pStyle w:val="Bibliography"/>
+        <w:ind w:left="720" w:hanging="720"/>
+        <w:rPr>
+          <w:rFonts w:ascii="Calibri" w:hAnsi="Calibri" w:cs="Calibri"/>
+        </w:rPr>
+      </w:pPr>
+      <w:r>
+        <w:rPr>
+          <w:rFonts w:ascii="Calibri" w:hAnsi="Calibri" w:cs="Calibri"/>
+        </w:rPr>
+        <w:t xml:space="preserve">Deur, D., Turner, N., Dick, A., Sewid-Smith, D., &amp; </w:t>
+      </w:r>
+      <w:proofErr w:type="spellStart"/>
+      <w:r>
+        <w:rPr>
+          <w:rFonts w:ascii="Calibri" w:hAnsi="Calibri" w:cs="Calibri"/>
+        </w:rPr>
+        <w:t>Recalma</w:t>
+      </w:r>
+      <w:proofErr w:type="spellEnd"/>
+      <w:r>
+        <w:rPr>
+          <w:rFonts w:ascii="Calibri" w:hAnsi="Calibri" w:cs="Calibri"/>
+        </w:rPr>
+        <w:t xml:space="preserve">-Clutesi, K. (2013). Subsistence and Resistance on the British Columbia Coast: </w:t>
+      </w:r>
+      <w:proofErr w:type="spellStart"/>
+      <w:r>
+        <w:rPr>
+          <w:rFonts w:ascii="Calibri" w:hAnsi="Calibri" w:cs="Calibri"/>
+        </w:rPr>
+        <w:t>Kingcome</w:t>
+      </w:r>
+      <w:proofErr w:type="spellEnd"/>
+      <w:r>
+        <w:rPr>
+          <w:rFonts w:ascii="Calibri" w:hAnsi="Calibri" w:cs="Calibri"/>
+        </w:rPr>
+        <w:t xml:space="preserve"> Village’s Estuarine Gardens as Contested Space. </w:t>
+      </w:r>
+      <w:r>
+        <w:rPr>
+          <w:rFonts w:ascii="Calibri" w:hAnsi="Calibri" w:cs="Calibri"/>
+          <w:i/>
+          <w:iCs/>
+        </w:rPr>
+        <w:t>BC Studies</w:t>
+      </w:r>
+      <w:r>
+        <w:rPr>
+          <w:rFonts w:ascii="Calibri" w:hAnsi="Calibri" w:cs="Calibri"/>
+        </w:rPr>
+        <w:t>. https://pdxscholar.library.pdx.edu/anth_fac/77</w:t>
+      </w:r>
+    </w:p>
+    <w:p>
+      <w:pPr>
+        <w:pStyle w:val="Bibliography"/>
+        <w:ind w:left="720" w:hanging="720"/>
+        <w:rPr>
+          <w:rFonts w:ascii="Calibri" w:hAnsi="Calibri" w:cs="Calibri"/>
+        </w:rPr>
+      </w:pPr>
+      <w:r>
+        <w:rPr>
+          <w:rFonts w:ascii="Calibri" w:hAnsi="Calibri" w:cs="Calibri"/>
+        </w:rPr>
+        <w:t xml:space="preserve">Diefenderfer, H. L., Steyer, G. D., Harwell, M. C., LoSchiavo, A. J., Neckles, H. A., Burdick, D. M., Johnson, G. E., </w:t>
+      </w:r>
+      <w:proofErr w:type="spellStart"/>
+      <w:r>
+        <w:rPr>
+          <w:rFonts w:ascii="Calibri" w:hAnsi="Calibri" w:cs="Calibri"/>
+        </w:rPr>
+        <w:t>Buenau</w:t>
+      </w:r>
+      <w:proofErr w:type="spellEnd"/>
+      <w:r>
+        <w:rPr>
+          <w:rFonts w:ascii="Calibri" w:hAnsi="Calibri" w:cs="Calibri"/>
+        </w:rPr>
+        <w:t xml:space="preserve">, K. E., Trujillo, E., Callaway, J. C., Thom, R. M., </w:t>
+      </w:r>
+      <w:proofErr w:type="spellStart"/>
+      <w:r>
+        <w:rPr>
+          <w:rFonts w:ascii="Calibri" w:hAnsi="Calibri" w:cs="Calibri"/>
+        </w:rPr>
+        <w:t>Ganju</w:t>
+      </w:r>
+      <w:proofErr w:type="spellEnd"/>
+      <w:r>
+        <w:rPr>
+          <w:rFonts w:ascii="Calibri" w:hAnsi="Calibri" w:cs="Calibri"/>
+        </w:rPr>
+        <w:t xml:space="preserve">, N. K., &amp; Twilley, R. R. (2021). Applying cumulative effects to strategically advance large-scale ecosystem restoration. </w:t>
+      </w:r>
+      <w:r>
+        <w:rPr>
+          <w:rFonts w:ascii="Calibri" w:hAnsi="Calibri" w:cs="Calibri"/>
+          <w:i/>
+          <w:iCs/>
+        </w:rPr>
+        <w:t>Frontiers in Ecology and the Environment</w:t>
+      </w:r>
+      <w:r>
+        <w:rPr>
+          <w:rFonts w:ascii="Calibri" w:hAnsi="Calibri" w:cs="Calibri"/>
+        </w:rPr>
+        <w:t xml:space="preserve">, </w:t>
+      </w:r>
+      <w:r>
+        <w:rPr>
+          <w:rFonts w:ascii="Calibri" w:hAnsi="Calibri" w:cs="Calibri"/>
+          <w:i/>
+          <w:iCs/>
+        </w:rPr>
+        <w:t>19</w:t>
+      </w:r>
+      <w:r>
+        <w:rPr>
+          <w:rFonts w:ascii="Calibri" w:hAnsi="Calibri" w:cs="Calibri"/>
+        </w:rPr>
+        <w:t>(2), 108–117. https://doi.org/10.1002/fee.2274</w:t>
+      </w:r>
+    </w:p>
+    <w:p>
+      <w:pPr>
+        <w:pStyle w:val="Bibliography"/>
+        <w:ind w:left="720" w:hanging="720"/>
+        <w:rPr>
+          <w:rFonts w:ascii="Calibri" w:hAnsi="Calibri" w:cs="Calibri"/>
+        </w:rPr>
+      </w:pPr>
+      <w:r>
+        <w:rPr>
+          <w:rFonts w:ascii="Calibri" w:hAnsi="Calibri" w:cs="Calibri"/>
+        </w:rPr>
+        <w:t xml:space="preserve">Douglas, G. W., Meidinger, D., &amp; Pojar, J. (Eds.). (1998). </w:t>
+      </w:r>
+      <w:r>
+        <w:rPr>
+          <w:rFonts w:ascii="Calibri" w:hAnsi="Calibri" w:cs="Calibri"/>
+          <w:i/>
+          <w:iCs/>
+        </w:rPr>
+        <w:t>Illustrated flora of British Columbia. Vols. 1-8</w:t>
+      </w:r>
+      <w:r>
+        <w:rPr>
+          <w:rFonts w:ascii="Calibri" w:hAnsi="Calibri" w:cs="Calibri"/>
+        </w:rPr>
+        <w:t>. B.C. Min. Environ., Lands and Parks, and B.C. Min. For. https://www.cabdirect.org/cabdirect/abstract/20013088729</w:t>
+      </w:r>
+    </w:p>
+    <w:p>
+      <w:pPr>
+        <w:pStyle w:val="Bibliography"/>
+        <w:ind w:left="720" w:hanging="720"/>
+        <w:rPr>
+          <w:rFonts w:ascii="Calibri" w:hAnsi="Calibri" w:cs="Calibri"/>
+        </w:rPr>
+      </w:pPr>
+      <w:r>
+        <w:rPr>
+          <w:rFonts w:ascii="Calibri" w:hAnsi="Calibri" w:cs="Calibri"/>
+        </w:rPr>
+        <w:t xml:space="preserve">Finn, R. J. R., Chalifour, L., Gergel, S. E., Hinch, S. G., Scott, D. C., &amp; Martin, T. G. (2021). Quantifying lost and inaccessible habitat for Pacific salmon in Canada’s Lower Fraser River. </w:t>
+      </w:r>
+      <w:r>
+        <w:rPr>
+          <w:rFonts w:ascii="Calibri" w:hAnsi="Calibri" w:cs="Calibri"/>
+          <w:i/>
+          <w:iCs/>
+        </w:rPr>
+        <w:t>Ecosphere</w:t>
+      </w:r>
+      <w:r>
+        <w:rPr>
+          <w:rFonts w:ascii="Calibri" w:hAnsi="Calibri" w:cs="Calibri"/>
+        </w:rPr>
+        <w:t xml:space="preserve">, </w:t>
+      </w:r>
+      <w:r>
+        <w:rPr>
+          <w:rFonts w:ascii="Calibri" w:hAnsi="Calibri" w:cs="Calibri"/>
+          <w:i/>
+          <w:iCs/>
+        </w:rPr>
+        <w:t>12</w:t>
+      </w:r>
+      <w:r>
+        <w:rPr>
+          <w:rFonts w:ascii="Calibri" w:hAnsi="Calibri" w:cs="Calibri"/>
+        </w:rPr>
+        <w:t>(7), e03646. https://doi.org/10.1002/ecs2.3646</w:t>
+      </w:r>
+    </w:p>
+    <w:p>
+      <w:pPr>
+        <w:pStyle w:val="Bibliography"/>
+        <w:ind w:left="720" w:hanging="720"/>
+        <w:rPr>
+          <w:rFonts w:ascii="Calibri" w:hAnsi="Calibri" w:cs="Calibri"/>
+        </w:rPr>
+      </w:pPr>
+      <w:proofErr w:type="spellStart"/>
+      <w:r>
+        <w:rPr>
+          <w:rFonts w:ascii="Calibri" w:hAnsi="Calibri" w:cs="Calibri"/>
+        </w:rPr>
+        <w:t>Fivash</w:t>
+      </w:r>
+      <w:proofErr w:type="spellEnd"/>
+      <w:r>
+        <w:rPr>
+          <w:rFonts w:ascii="Calibri" w:hAnsi="Calibri" w:cs="Calibri"/>
+        </w:rPr>
+        <w:t xml:space="preserve">, G. S., Temmink, R. J. M., D’Angelo, M., van Dalen, J., Lengkeek, W., </w:t>
+      </w:r>
+      <w:proofErr w:type="spellStart"/>
+      <w:r>
+        <w:rPr>
+          <w:rFonts w:ascii="Calibri" w:hAnsi="Calibri" w:cs="Calibri"/>
+        </w:rPr>
+        <w:t>Didderen</w:t>
+      </w:r>
+      <w:proofErr w:type="spellEnd"/>
+      <w:r>
+        <w:rPr>
+          <w:rFonts w:ascii="Calibri" w:hAnsi="Calibri" w:cs="Calibri"/>
+        </w:rPr>
+        <w:t xml:space="preserve">, K., Ballio, F., van der Heide, T., &amp; Bouma, T. J. (2021). Restoration of </w:t>
+      </w:r>
+      <w:proofErr w:type="spellStart"/>
+      <w:r>
+        <w:rPr>
+          <w:rFonts w:ascii="Calibri" w:hAnsi="Calibri" w:cs="Calibri"/>
+        </w:rPr>
+        <w:t>biogeomorphic</w:t>
+      </w:r>
+      <w:proofErr w:type="spellEnd"/>
+      <w:r>
+        <w:rPr>
+          <w:rFonts w:ascii="Calibri" w:hAnsi="Calibri" w:cs="Calibri"/>
+        </w:rPr>
+        <w:t xml:space="preserve"> systems by creating windows of opportunity to support natural establishment processes. </w:t>
+      </w:r>
+      <w:r>
+        <w:rPr>
+          <w:rFonts w:ascii="Calibri" w:hAnsi="Calibri" w:cs="Calibri"/>
+          <w:i/>
+          <w:iCs/>
+        </w:rPr>
+        <w:t>Ecological Applications</w:t>
+      </w:r>
+      <w:r>
+        <w:rPr>
+          <w:rFonts w:ascii="Calibri" w:hAnsi="Calibri" w:cs="Calibri"/>
+        </w:rPr>
+        <w:t xml:space="preserve">, </w:t>
+      </w:r>
+      <w:r>
+        <w:rPr>
+          <w:rFonts w:ascii="Calibri" w:hAnsi="Calibri" w:cs="Calibri"/>
+          <w:i/>
+          <w:iCs/>
+        </w:rPr>
+        <w:t>31</w:t>
+      </w:r>
+      <w:r>
+        <w:rPr>
+          <w:rFonts w:ascii="Calibri" w:hAnsi="Calibri" w:cs="Calibri"/>
+        </w:rPr>
+        <w:t>(5), e02333. https://doi.org/10.1002/eap.2333</w:t>
+      </w:r>
+    </w:p>
+    <w:p>
+      <w:pPr>
+        <w:pStyle w:val="Bibliography"/>
+        <w:ind w:left="720" w:hanging="720"/>
+        <w:rPr>
+          <w:rFonts w:ascii="Calibri" w:hAnsi="Calibri" w:cs="Calibri"/>
+        </w:rPr>
+      </w:pPr>
+      <w:r>
+        <w:rPr>
+          <w:rFonts w:ascii="Calibri" w:hAnsi="Calibri" w:cs="Calibri"/>
+        </w:rPr>
+        <w:t xml:space="preserve">Hitchcock, C. L., &amp; Cronquist, A. (2018). </w:t>
+      </w:r>
+      <w:r>
+        <w:rPr>
+          <w:rFonts w:ascii="Calibri" w:hAnsi="Calibri" w:cs="Calibri"/>
+          <w:i/>
+          <w:iCs/>
+        </w:rPr>
+        <w:t>Flora of the Pacific Northwest, an illustrated manual</w:t>
+      </w:r>
+      <w:r>
+        <w:rPr>
+          <w:rFonts w:ascii="Calibri" w:hAnsi="Calibri" w:cs="Calibri"/>
+        </w:rPr>
+        <w:t xml:space="preserve"> (D. E. Giblin, B. S. Legler, P. F. Zika, &amp; R. G. Olmstead, Eds.; 2nd ed.). University of Washington Press.</w:t>
+      </w:r>
+    </w:p>
+    <w:p>
+      <w:pPr>
+        <w:pStyle w:val="Bibliography"/>
+        <w:ind w:left="720" w:hanging="720"/>
+        <w:rPr>
+          <w:rFonts w:ascii="Calibri" w:hAnsi="Calibri" w:cs="Calibri"/>
+        </w:rPr>
+      </w:pPr>
+      <w:r>
+        <w:rPr>
+          <w:rFonts w:ascii="Calibri" w:hAnsi="Calibri" w:cs="Calibri"/>
+        </w:rPr>
+        <w:t xml:space="preserve">Hu, Z., van </w:t>
+      </w:r>
+      <w:proofErr w:type="spellStart"/>
+      <w:r>
+        <w:rPr>
+          <w:rFonts w:ascii="Calibri" w:hAnsi="Calibri" w:cs="Calibri"/>
+        </w:rPr>
+        <w:t>Belzen</w:t>
+      </w:r>
+      <w:proofErr w:type="spellEnd"/>
+      <w:r>
+        <w:rPr>
+          <w:rFonts w:ascii="Calibri" w:hAnsi="Calibri" w:cs="Calibri"/>
+        </w:rPr>
+        <w:t xml:space="preserve">, J., van der Wal, D., Balke, T., Wang, Z. B., Stive, M., &amp; Bouma, T. J. (2015). Windows of opportunity for salt marsh vegetation establishment on bare tidal flats: The importance of temporal and spatial variability in hydrodynamic forcing. </w:t>
+      </w:r>
+      <w:r>
+        <w:rPr>
+          <w:rFonts w:ascii="Calibri" w:hAnsi="Calibri" w:cs="Calibri"/>
+          <w:i/>
+          <w:iCs/>
+        </w:rPr>
+        <w:t xml:space="preserve">Journal of Geophysical Research: </w:t>
+      </w:r>
+      <w:proofErr w:type="spellStart"/>
+      <w:r>
+        <w:rPr>
+          <w:rFonts w:ascii="Calibri" w:hAnsi="Calibri" w:cs="Calibri"/>
+          <w:i/>
+          <w:iCs/>
+        </w:rPr>
+        <w:t>Biogeosciences</w:t>
+      </w:r>
+      <w:proofErr w:type="spellEnd"/>
+      <w:r>
+        <w:rPr>
+          <w:rFonts w:ascii="Calibri" w:hAnsi="Calibri" w:cs="Calibri"/>
+        </w:rPr>
+        <w:t xml:space="preserve">, </w:t>
+      </w:r>
+      <w:r>
+        <w:rPr>
+          <w:rFonts w:ascii="Calibri" w:hAnsi="Calibri" w:cs="Calibri"/>
+          <w:i/>
+          <w:iCs/>
+        </w:rPr>
+        <w:t>120</w:t>
+      </w:r>
+      <w:r>
+        <w:rPr>
+          <w:rFonts w:ascii="Calibri" w:hAnsi="Calibri" w:cs="Calibri"/>
+        </w:rPr>
+        <w:t>(7), 1450–1469. https://doi.org/10.1002/2014JG002870</w:t>
+      </w:r>
+    </w:p>
+    <w:p>
+      <w:pPr>
+        <w:pStyle w:val="Bibliography"/>
+        <w:ind w:left="720" w:hanging="720"/>
+        <w:rPr>
+          <w:rFonts w:ascii="Calibri" w:hAnsi="Calibri" w:cs="Calibri"/>
+        </w:rPr>
+      </w:pPr>
+      <w:r>
+        <w:rPr>
+          <w:rFonts w:ascii="Calibri" w:hAnsi="Calibri" w:cs="Calibri"/>
+        </w:rPr>
+        <w:t xml:space="preserve">Janousek, C. N., &amp; Folger, C. L. (2013). Inter-specific variation in salinity </w:t>
+      </w:r>
+      <w:proofErr w:type="gramStart"/>
+      <w:r>
+        <w:rPr>
+          <w:rFonts w:ascii="Calibri" w:hAnsi="Calibri" w:cs="Calibri"/>
+        </w:rPr>
+        <w:t>effects on</w:t>
+      </w:r>
+      <w:proofErr w:type="gramEnd"/>
+      <w:r>
+        <w:rPr>
+          <w:rFonts w:ascii="Calibri" w:hAnsi="Calibri" w:cs="Calibri"/>
+        </w:rPr>
+        <w:t xml:space="preserve"> germination in Pacific Northwest tidal wetland plants. </w:t>
+      </w:r>
+      <w:r>
+        <w:rPr>
+          <w:rFonts w:ascii="Calibri" w:hAnsi="Calibri" w:cs="Calibri"/>
+          <w:i/>
+          <w:iCs/>
+        </w:rPr>
+        <w:t>Aquatic Botany</w:t>
+      </w:r>
+      <w:r>
+        <w:rPr>
+          <w:rFonts w:ascii="Calibri" w:hAnsi="Calibri" w:cs="Calibri"/>
+        </w:rPr>
+        <w:t xml:space="preserve">, </w:t>
+      </w:r>
+      <w:r>
+        <w:rPr>
+          <w:rFonts w:ascii="Calibri" w:hAnsi="Calibri" w:cs="Calibri"/>
+          <w:i/>
+          <w:iCs/>
+        </w:rPr>
+        <w:t>111</w:t>
+      </w:r>
+      <w:r>
+        <w:rPr>
+          <w:rFonts w:ascii="Calibri" w:hAnsi="Calibri" w:cs="Calibri"/>
+        </w:rPr>
+        <w:t>, 104–111. https://doi.org/10.1016/j.aquabot.2013.06.009</w:t>
+      </w:r>
+    </w:p>
+    <w:p>
+      <w:pPr>
+        <w:pStyle w:val="Bibliography"/>
+        <w:ind w:left="720" w:hanging="720"/>
+        <w:rPr>
+          <w:rFonts w:ascii="Calibri" w:hAnsi="Calibri" w:cs="Calibri"/>
+        </w:rPr>
+      </w:pPr>
+      <w:r>
+        <w:rPr>
+          <w:rFonts w:ascii="Calibri" w:hAnsi="Calibri" w:cs="Calibri"/>
+        </w:rPr>
+        <w:t xml:space="preserve">Johnstone, J. F., Allen, C. D., Franklin, J. F., Frelich, L. E., Harvey, B. J., Higuera, P. E., Mack, M. C., </w:t>
+      </w:r>
+      <w:proofErr w:type="spellStart"/>
+      <w:r>
+        <w:rPr>
+          <w:rFonts w:ascii="Calibri" w:hAnsi="Calibri" w:cs="Calibri"/>
+        </w:rPr>
+        <w:t>Meentemeyer</w:t>
+      </w:r>
+      <w:proofErr w:type="spellEnd"/>
+      <w:r>
+        <w:rPr>
+          <w:rFonts w:ascii="Calibri" w:hAnsi="Calibri" w:cs="Calibri"/>
+        </w:rPr>
+        <w:t xml:space="preserve">, R. K., Metz, M. R., Perry, G. L., </w:t>
+      </w:r>
+      <w:proofErr w:type="spellStart"/>
+      <w:r>
+        <w:rPr>
+          <w:rFonts w:ascii="Calibri" w:hAnsi="Calibri" w:cs="Calibri"/>
+        </w:rPr>
+        <w:t>Schoennagel</w:t>
+      </w:r>
+      <w:proofErr w:type="spellEnd"/>
+      <w:r>
+        <w:rPr>
+          <w:rFonts w:ascii="Calibri" w:hAnsi="Calibri" w:cs="Calibri"/>
+        </w:rPr>
+        <w:t xml:space="preserve">, T., &amp; Turner, M. G. (2016). Changing disturbance regimes, ecological memory, and forest resilience. </w:t>
+      </w:r>
+      <w:r>
+        <w:rPr>
+          <w:rFonts w:ascii="Calibri" w:hAnsi="Calibri" w:cs="Calibri"/>
+          <w:i/>
+          <w:iCs/>
+        </w:rPr>
+        <w:t>Frontiers in Ecology and the Environment</w:t>
+      </w:r>
+      <w:r>
+        <w:rPr>
+          <w:rFonts w:ascii="Calibri" w:hAnsi="Calibri" w:cs="Calibri"/>
+        </w:rPr>
+        <w:t xml:space="preserve">, </w:t>
+      </w:r>
+      <w:r>
+        <w:rPr>
+          <w:rFonts w:ascii="Calibri" w:hAnsi="Calibri" w:cs="Calibri"/>
+          <w:i/>
+          <w:iCs/>
+        </w:rPr>
+        <w:t>14</w:t>
+      </w:r>
+      <w:r>
+        <w:rPr>
+          <w:rFonts w:ascii="Calibri" w:hAnsi="Calibri" w:cs="Calibri"/>
+        </w:rPr>
+        <w:t>(7), 369–378. https://doi.org/10.1002/fee.1311</w:t>
+      </w:r>
+    </w:p>
+    <w:p>
+      <w:pPr>
+        <w:pStyle w:val="Bibliography"/>
+        <w:ind w:left="720" w:hanging="720"/>
+        <w:rPr>
+          <w:rFonts w:ascii="Calibri" w:hAnsi="Calibri" w:cs="Calibri"/>
+        </w:rPr>
+      </w:pPr>
+      <w:r>
+        <w:rPr>
+          <w:rFonts w:ascii="Calibri" w:hAnsi="Calibri" w:cs="Calibri"/>
+        </w:rPr>
+        <w:t xml:space="preserve">Kettenring, K. M., &amp; </w:t>
+      </w:r>
+      <w:proofErr w:type="spellStart"/>
+      <w:r>
+        <w:rPr>
+          <w:rFonts w:ascii="Calibri" w:hAnsi="Calibri" w:cs="Calibri"/>
+        </w:rPr>
+        <w:t>Galatowitsch</w:t>
+      </w:r>
+      <w:proofErr w:type="spellEnd"/>
+      <w:r>
+        <w:rPr>
+          <w:rFonts w:ascii="Calibri" w:hAnsi="Calibri" w:cs="Calibri"/>
+        </w:rPr>
+        <w:t xml:space="preserve">, S. M. (2011). Seed Rain of Restored and Natural Prairie Wetlands. </w:t>
+      </w:r>
+      <w:r>
+        <w:rPr>
+          <w:rFonts w:ascii="Calibri" w:hAnsi="Calibri" w:cs="Calibri"/>
+          <w:i/>
+          <w:iCs/>
+        </w:rPr>
+        <w:t>Wetlands</w:t>
+      </w:r>
+      <w:r>
+        <w:rPr>
+          <w:rFonts w:ascii="Calibri" w:hAnsi="Calibri" w:cs="Calibri"/>
+        </w:rPr>
+        <w:t xml:space="preserve">, </w:t>
+      </w:r>
+      <w:r>
+        <w:rPr>
+          <w:rFonts w:ascii="Calibri" w:hAnsi="Calibri" w:cs="Calibri"/>
+          <w:i/>
+          <w:iCs/>
+        </w:rPr>
+        <w:t>31</w:t>
+      </w:r>
+      <w:r>
+        <w:rPr>
+          <w:rFonts w:ascii="Calibri" w:hAnsi="Calibri" w:cs="Calibri"/>
+        </w:rPr>
+        <w:t>(2), 283–294. https://doi.org/10.1007/s13157-011-0159-6</w:t>
+      </w:r>
+    </w:p>
+    <w:p>
+      <w:pPr>
+        <w:pStyle w:val="Bibliography"/>
+        <w:ind w:left="720" w:hanging="720"/>
+        <w:rPr>
+          <w:rFonts w:ascii="Calibri" w:hAnsi="Calibri" w:cs="Calibri"/>
+        </w:rPr>
+      </w:pPr>
+      <w:proofErr w:type="spellStart"/>
+      <w:r>
+        <w:rPr>
+          <w:rFonts w:ascii="Calibri" w:hAnsi="Calibri" w:cs="Calibri"/>
+        </w:rPr>
+        <w:t>Koutstaal</w:t>
+      </w:r>
+      <w:proofErr w:type="spellEnd"/>
+      <w:r>
+        <w:rPr>
+          <w:rFonts w:ascii="Calibri" w:hAnsi="Calibri" w:cs="Calibri"/>
+        </w:rPr>
+        <w:t xml:space="preserve">, B. P., </w:t>
+      </w:r>
+      <w:proofErr w:type="spellStart"/>
+      <w:r>
+        <w:rPr>
+          <w:rFonts w:ascii="Calibri" w:hAnsi="Calibri" w:cs="Calibri"/>
+        </w:rPr>
+        <w:t>Markusse</w:t>
+      </w:r>
+      <w:proofErr w:type="spellEnd"/>
+      <w:r>
+        <w:rPr>
+          <w:rFonts w:ascii="Calibri" w:hAnsi="Calibri" w:cs="Calibri"/>
+        </w:rPr>
+        <w:t xml:space="preserve">, M. M., &amp; de Munck, W. (1987). Aspects of seed dispersal by tidal movements. In A. H. L. </w:t>
+      </w:r>
+      <w:proofErr w:type="spellStart"/>
+      <w:r>
+        <w:rPr>
+          <w:rFonts w:ascii="Calibri" w:hAnsi="Calibri" w:cs="Calibri"/>
+        </w:rPr>
+        <w:t>Huiskes</w:t>
+      </w:r>
+      <w:proofErr w:type="spellEnd"/>
+      <w:r>
+        <w:rPr>
+          <w:rFonts w:ascii="Calibri" w:hAnsi="Calibri" w:cs="Calibri"/>
+        </w:rPr>
+        <w:t xml:space="preserve">, C. W. P. M. </w:t>
+      </w:r>
+      <w:proofErr w:type="spellStart"/>
+      <w:r>
+        <w:rPr>
+          <w:rFonts w:ascii="Calibri" w:hAnsi="Calibri" w:cs="Calibri"/>
+        </w:rPr>
+        <w:t>Blom</w:t>
+      </w:r>
+      <w:proofErr w:type="spellEnd"/>
+      <w:r>
+        <w:rPr>
+          <w:rFonts w:ascii="Calibri" w:hAnsi="Calibri" w:cs="Calibri"/>
+        </w:rPr>
+        <w:t xml:space="preserve">, &amp; J. Rozema (Eds.), </w:t>
+      </w:r>
+      <w:r>
+        <w:rPr>
+          <w:rFonts w:ascii="Calibri" w:hAnsi="Calibri" w:cs="Calibri"/>
+          <w:i/>
+          <w:iCs/>
+        </w:rPr>
+        <w:t>Vegetation between land and sea: Structure and processes</w:t>
+      </w:r>
+      <w:r>
+        <w:rPr>
+          <w:rFonts w:ascii="Calibri" w:hAnsi="Calibri" w:cs="Calibri"/>
+        </w:rPr>
+        <w:t xml:space="preserve"> (pp. 226–235). Springer Netherlands. https://doi.org/10.1007/978-94-009-4065-9_18</w:t>
+      </w:r>
+    </w:p>
+    <w:p>
+      <w:pPr>
+        <w:pStyle w:val="Bibliography"/>
+        <w:ind w:left="720" w:hanging="720"/>
+        <w:rPr>
+          <w:rFonts w:ascii="Calibri" w:hAnsi="Calibri" w:cs="Calibri"/>
+        </w:rPr>
+      </w:pPr>
+      <w:r>
+        <w:rPr>
+          <w:rFonts w:ascii="Calibri" w:hAnsi="Calibri" w:cs="Calibri"/>
+        </w:rPr>
+        <w:t xml:space="preserve">Lane, S. L. (2022). Using marsh organs to test seed recruitment in tidal freshwater marshes. </w:t>
+      </w:r>
+      <w:r>
+        <w:rPr>
+          <w:rFonts w:ascii="Calibri" w:hAnsi="Calibri" w:cs="Calibri"/>
+          <w:i/>
+          <w:iCs/>
+        </w:rPr>
+        <w:t>Applications in Plant Sciences</w:t>
+      </w:r>
+      <w:r>
+        <w:rPr>
+          <w:rFonts w:ascii="Calibri" w:hAnsi="Calibri" w:cs="Calibri"/>
+        </w:rPr>
+        <w:t xml:space="preserve">, </w:t>
+      </w:r>
+      <w:r>
+        <w:rPr>
+          <w:rFonts w:ascii="Calibri" w:hAnsi="Calibri" w:cs="Calibri"/>
+          <w:i/>
+          <w:iCs/>
+        </w:rPr>
+        <w:t>n/a</w:t>
+      </w:r>
+      <w:r>
+        <w:rPr>
+          <w:rFonts w:ascii="Calibri" w:hAnsi="Calibri" w:cs="Calibri"/>
+        </w:rPr>
+        <w:t>, e11474. https://doi.org/10.1002/aps3.11474</w:t>
+      </w:r>
+    </w:p>
+    <w:p>
+      <w:pPr>
+        <w:pStyle w:val="Bibliography"/>
+        <w:ind w:left="720" w:hanging="720"/>
+        <w:rPr>
+          <w:rFonts w:ascii="Calibri" w:hAnsi="Calibri" w:cs="Calibri"/>
+        </w:rPr>
+      </w:pPr>
+      <w:proofErr w:type="spellStart"/>
+      <w:r>
+        <w:rPr>
+          <w:rFonts w:ascii="Calibri" w:hAnsi="Calibri" w:cs="Calibri"/>
+        </w:rPr>
+        <w:t>Lavorel</w:t>
+      </w:r>
+      <w:proofErr w:type="spellEnd"/>
+      <w:r>
+        <w:rPr>
+          <w:rFonts w:ascii="Calibri" w:hAnsi="Calibri" w:cs="Calibri"/>
+        </w:rPr>
+        <w:t xml:space="preserve">, S., &amp; </w:t>
+      </w:r>
+      <w:proofErr w:type="spellStart"/>
+      <w:r>
+        <w:rPr>
+          <w:rFonts w:ascii="Calibri" w:hAnsi="Calibri" w:cs="Calibri"/>
+        </w:rPr>
+        <w:t>Lebreton</w:t>
+      </w:r>
+      <w:proofErr w:type="spellEnd"/>
+      <w:r>
+        <w:rPr>
+          <w:rFonts w:ascii="Calibri" w:hAnsi="Calibri" w:cs="Calibri"/>
+        </w:rPr>
+        <w:t xml:space="preserve">, J. D. (1992). Evidence for lottery recruitment in Mediterranean old fields. </w:t>
+      </w:r>
+      <w:r>
+        <w:rPr>
+          <w:rFonts w:ascii="Calibri" w:hAnsi="Calibri" w:cs="Calibri"/>
+          <w:i/>
+          <w:iCs/>
+        </w:rPr>
+        <w:t>Journal of Vegetation Science</w:t>
+      </w:r>
+      <w:r>
+        <w:rPr>
+          <w:rFonts w:ascii="Calibri" w:hAnsi="Calibri" w:cs="Calibri"/>
+        </w:rPr>
+        <w:t xml:space="preserve">, </w:t>
+      </w:r>
+      <w:r>
+        <w:rPr>
+          <w:rFonts w:ascii="Calibri" w:hAnsi="Calibri" w:cs="Calibri"/>
+          <w:i/>
+          <w:iCs/>
+        </w:rPr>
+        <w:t>3</w:t>
+      </w:r>
+      <w:r>
+        <w:rPr>
+          <w:rFonts w:ascii="Calibri" w:hAnsi="Calibri" w:cs="Calibri"/>
+        </w:rPr>
+        <w:t>(1), 91–100. https://doi.org/10.2307/3236002</w:t>
+      </w:r>
+    </w:p>
+    <w:p>
+      <w:pPr>
+        <w:pStyle w:val="Bibliography"/>
+        <w:ind w:left="720" w:hanging="720"/>
+        <w:rPr>
+          <w:rFonts w:ascii="Calibri" w:hAnsi="Calibri" w:cs="Calibri"/>
+        </w:rPr>
+      </w:pPr>
+      <w:r>
+        <w:rPr>
+          <w:rFonts w:ascii="Calibri" w:hAnsi="Calibri" w:cs="Calibri"/>
+        </w:rPr>
+        <w:t xml:space="preserve">Lotze, H. (2010). Historical Reconstruction of Human-Induced Changes in U.S. Estuaries. In R. Gibson, R. Atkinson, &amp; J. Gordon (Eds.), </w:t>
+      </w:r>
+      <w:r>
+        <w:rPr>
+          <w:rFonts w:ascii="Calibri" w:hAnsi="Calibri" w:cs="Calibri"/>
+        </w:rPr>
+        <w:t>Oceanography and Marine Biology</w:t>
+      </w:r>
+      <w:r>
+        <w:rPr>
+          <w:rFonts w:ascii="Calibri" w:hAnsi="Calibri" w:cs="Calibri"/>
+        </w:rPr>
+        <w:t xml:space="preserve"> (Vol. 20103650, pp. 267–338). CRC Press. https://doi.org/10.1201/EBK1439821169-c5</w:t>
+      </w:r>
+    </w:p>
+    <w:p>
+      <w:pPr>
+        <w:pStyle w:val="Bibliography"/>
+        <w:ind w:left="720" w:hanging="720"/>
+        <w:rPr>
+          <w:rFonts w:ascii="Calibri" w:hAnsi="Calibri" w:cs="Calibri"/>
+        </w:rPr>
+      </w:pPr>
+      <w:r>
+        <w:rPr>
+          <w:rFonts w:ascii="Calibri" w:hAnsi="Calibri" w:cs="Calibri"/>
+        </w:rPr>
+        <w:t xml:space="preserve">Mack, R. N., </w:t>
+      </w:r>
+      <w:proofErr w:type="spellStart"/>
+      <w:r>
+        <w:rPr>
+          <w:rFonts w:ascii="Calibri" w:hAnsi="Calibri" w:cs="Calibri"/>
+        </w:rPr>
+        <w:t>Simberloff</w:t>
+      </w:r>
+      <w:proofErr w:type="spellEnd"/>
+      <w:r>
+        <w:rPr>
+          <w:rFonts w:ascii="Calibri" w:hAnsi="Calibri" w:cs="Calibri"/>
+        </w:rPr>
+        <w:t xml:space="preserve">, D., Mark Lonsdale, W., Evans, H., Clout, M., &amp; Bazzaz, F. A. (2000). Biotic Invasions: Causes, Epidemiology, Global Consequences, and Control. </w:t>
+      </w:r>
+      <w:r>
+        <w:rPr>
+          <w:rFonts w:ascii="Calibri" w:hAnsi="Calibri" w:cs="Calibri"/>
+          <w:i/>
+          <w:iCs/>
+        </w:rPr>
+        <w:t>Ecological Applications</w:t>
+      </w:r>
+      <w:r>
+        <w:rPr>
+          <w:rFonts w:ascii="Calibri" w:hAnsi="Calibri" w:cs="Calibri"/>
+        </w:rPr>
+        <w:t xml:space="preserve">, </w:t>
+      </w:r>
+      <w:r>
+        <w:rPr>
+          <w:rFonts w:ascii="Calibri" w:hAnsi="Calibri" w:cs="Calibri"/>
+          <w:i/>
+          <w:iCs/>
+        </w:rPr>
+        <w:t>10</w:t>
+      </w:r>
+      <w:r>
+        <w:rPr>
+          <w:rFonts w:ascii="Calibri" w:hAnsi="Calibri" w:cs="Calibri"/>
+        </w:rPr>
+        <w:t>(3), 689–710. https://doi.org/10.1890/1051-0761(2000)010[</w:t>
+      </w:r>
+      <w:proofErr w:type="gramStart"/>
+      <w:r>
+        <w:rPr>
+          <w:rFonts w:ascii="Calibri" w:hAnsi="Calibri" w:cs="Calibri"/>
+        </w:rPr>
+        <w:t>0689:BICEGC</w:t>
+      </w:r>
+      <w:proofErr w:type="gramEnd"/>
+      <w:r>
+        <w:rPr>
+          <w:rFonts w:ascii="Calibri" w:hAnsi="Calibri" w:cs="Calibri"/>
+        </w:rPr>
+        <w:t>]2.0.CO;2</w:t>
+      </w:r>
+    </w:p>
+    <w:p>
+      <w:pPr>
+        <w:pStyle w:val="Bibliography"/>
+        <w:ind w:left="720" w:hanging="720"/>
+        <w:rPr>
+          <w:rFonts w:ascii="Calibri" w:hAnsi="Calibri" w:cs="Calibri"/>
+        </w:rPr>
+      </w:pPr>
+      <w:r>
+        <w:rPr>
+          <w:rFonts w:ascii="Calibri" w:hAnsi="Calibri" w:cs="Calibri"/>
+        </w:rPr>
+        <w:t xml:space="preserve">Meli, P., Holl, K. D., Benayas, J. M. R., Jones, H. P., Jones, P. C., Montoya, D., &amp; Mateos, D. M. (2017). A global review of past land use, climate, and active vs. Passive restoration effects on forest recovery. </w:t>
+      </w:r>
+      <w:r>
+        <w:rPr>
+          <w:rFonts w:ascii="Calibri" w:hAnsi="Calibri" w:cs="Calibri"/>
+          <w:i/>
+          <w:iCs/>
+        </w:rPr>
+        <w:t>PLOS ONE</w:t>
+      </w:r>
+      <w:r>
+        <w:rPr>
+          <w:rFonts w:ascii="Calibri" w:hAnsi="Calibri" w:cs="Calibri"/>
+        </w:rPr>
+        <w:t xml:space="preserve">, </w:t>
+      </w:r>
+      <w:r>
+        <w:rPr>
+          <w:rFonts w:ascii="Calibri" w:hAnsi="Calibri" w:cs="Calibri"/>
+          <w:i/>
+          <w:iCs/>
+        </w:rPr>
+        <w:t>12</w:t>
+      </w:r>
+      <w:r>
+        <w:rPr>
+          <w:rFonts w:ascii="Calibri" w:hAnsi="Calibri" w:cs="Calibri"/>
+        </w:rPr>
+        <w:t>(2), e0171368. https://doi.org/10.1371/journal.pone.0171368</w:t>
+      </w:r>
+    </w:p>
+    <w:p>
+      <w:pPr>
+        <w:pStyle w:val="Bibliography"/>
+        <w:ind w:left="720" w:hanging="720"/>
+        <w:rPr>
+          <w:rFonts w:ascii="Calibri" w:hAnsi="Calibri" w:cs="Calibri"/>
+        </w:rPr>
+      </w:pPr>
+      <w:proofErr w:type="spellStart"/>
+      <w:r>
+        <w:rPr>
+          <w:rFonts w:ascii="Calibri" w:hAnsi="Calibri" w:cs="Calibri"/>
+        </w:rPr>
+        <w:t>Morzaria</w:t>
+      </w:r>
+      <w:proofErr w:type="spellEnd"/>
+      <w:r>
+        <w:rPr>
+          <w:rFonts w:ascii="Calibri" w:hAnsi="Calibri" w:cs="Calibri"/>
+        </w:rPr>
+        <w:t xml:space="preserve">-Luna, H. N., &amp; Zedler, J. B. (2007). Does seed availability limit plant establishment during salt marsh restoration? </w:t>
+      </w:r>
+      <w:r>
+        <w:rPr>
+          <w:rFonts w:ascii="Calibri" w:hAnsi="Calibri" w:cs="Calibri"/>
+          <w:i/>
+          <w:iCs/>
+        </w:rPr>
+        <w:t>Estuaries and Coasts</w:t>
+      </w:r>
+      <w:r>
+        <w:rPr>
+          <w:rFonts w:ascii="Calibri" w:hAnsi="Calibri" w:cs="Calibri"/>
+        </w:rPr>
+        <w:t xml:space="preserve">, </w:t>
+      </w:r>
+      <w:r>
+        <w:rPr>
+          <w:rFonts w:ascii="Calibri" w:hAnsi="Calibri" w:cs="Calibri"/>
+          <w:i/>
+          <w:iCs/>
+        </w:rPr>
+        <w:t>30</w:t>
+      </w:r>
+      <w:r>
+        <w:rPr>
+          <w:rFonts w:ascii="Calibri" w:hAnsi="Calibri" w:cs="Calibri"/>
+        </w:rPr>
+        <w:t>(1), 12–25. https://doi.org/10.1007/BF02782963</w:t>
+      </w:r>
+    </w:p>
+    <w:p>
+      <w:pPr>
+        <w:pStyle w:val="Bibliography"/>
+        <w:ind w:left="720" w:hanging="720"/>
+        <w:rPr>
+          <w:rFonts w:ascii="Calibri" w:hAnsi="Calibri" w:cs="Calibri"/>
+        </w:rPr>
+      </w:pPr>
+      <w:r>
+        <w:rPr>
+          <w:rFonts w:ascii="Calibri" w:hAnsi="Calibri" w:cs="Calibri"/>
+        </w:rPr>
+        <w:t xml:space="preserve">Pasternack, G. B. (2009). Chapter 3. Hydrogeomorphology and sedimentation in tidal freshwater wetlands. In A. Barendregt, D. F. Whigham, &amp; A. H. Baldwin (Eds.), </w:t>
+      </w:r>
+      <w:r>
+        <w:rPr>
+          <w:rFonts w:ascii="Calibri" w:hAnsi="Calibri" w:cs="Calibri"/>
+          <w:i/>
+          <w:iCs/>
+        </w:rPr>
+        <w:t>Tidal Freshwater Wetlands</w:t>
+      </w:r>
+      <w:r>
+        <w:rPr>
+          <w:rFonts w:ascii="Calibri" w:hAnsi="Calibri" w:cs="Calibri"/>
+        </w:rPr>
+        <w:t xml:space="preserve"> (pp. 31–40). Backhuys Publishers.</w:t>
+      </w:r>
+    </w:p>
+    <w:p>
+      <w:pPr>
+        <w:pStyle w:val="Bibliography"/>
+        <w:ind w:left="720" w:hanging="720"/>
+        <w:rPr>
+          <w:rFonts w:ascii="Calibri" w:hAnsi="Calibri" w:cs="Calibri"/>
+        </w:rPr>
+      </w:pPr>
+      <w:r>
+        <w:rPr>
+          <w:rFonts w:ascii="Calibri" w:hAnsi="Calibri" w:cs="Calibri"/>
+        </w:rPr>
+        <w:t xml:space="preserve">Price, E. P. F., </w:t>
+      </w:r>
+      <w:proofErr w:type="spellStart"/>
+      <w:r>
+        <w:rPr>
+          <w:rFonts w:ascii="Calibri" w:hAnsi="Calibri" w:cs="Calibri"/>
+        </w:rPr>
+        <w:t>Spyreas</w:t>
+      </w:r>
+      <w:proofErr w:type="spellEnd"/>
+      <w:r>
+        <w:rPr>
+          <w:rFonts w:ascii="Calibri" w:hAnsi="Calibri" w:cs="Calibri"/>
+        </w:rPr>
+        <w:t xml:space="preserve">, G., &amp; Matthews, J. W. (2020). Biotic homogenization of wetland vegetation in the conterminous United States driven by Phalaris arundinacea and anthropogenic disturbance. </w:t>
+      </w:r>
+      <w:r>
+        <w:rPr>
+          <w:rFonts w:ascii="Calibri" w:hAnsi="Calibri" w:cs="Calibri"/>
+          <w:i/>
+          <w:iCs/>
+        </w:rPr>
+        <w:t>Landscape Ecology</w:t>
+      </w:r>
+      <w:r>
+        <w:rPr>
+          <w:rFonts w:ascii="Calibri" w:hAnsi="Calibri" w:cs="Calibri"/>
+        </w:rPr>
+        <w:t xml:space="preserve">, </w:t>
+      </w:r>
+      <w:r>
+        <w:rPr>
+          <w:rFonts w:ascii="Calibri" w:hAnsi="Calibri" w:cs="Calibri"/>
+          <w:i/>
+          <w:iCs/>
+        </w:rPr>
+        <w:t>35</w:t>
+      </w:r>
+      <w:r>
+        <w:rPr>
+          <w:rFonts w:ascii="Calibri" w:hAnsi="Calibri" w:cs="Calibri"/>
+        </w:rPr>
+        <w:t>(3), 779–792. https://doi.org/10.1007/s10980-020-00978-x</w:t>
+      </w:r>
+    </w:p>
+    <w:p>
+      <w:pPr>
+        <w:pStyle w:val="Bibliography"/>
+        <w:ind w:left="720" w:hanging="720"/>
+        <w:rPr>
+          <w:rFonts w:ascii="Calibri" w:hAnsi="Calibri" w:cs="Calibri"/>
+        </w:rPr>
+      </w:pPr>
+      <w:r>
+        <w:rPr>
+          <w:rFonts w:ascii="Calibri" w:hAnsi="Calibri" w:cs="Calibri"/>
+        </w:rPr>
+        <w:t xml:space="preserve">Prowse, T. A. A., O’Connor, P. J., Collard, S. J., &amp; Rogers, D. J. (2019). Eating away at protected areas: Total grazing pressure is undermining public land conservation. </w:t>
+      </w:r>
+      <w:r>
+        <w:rPr>
+          <w:rFonts w:ascii="Calibri" w:hAnsi="Calibri" w:cs="Calibri"/>
+          <w:i/>
+          <w:iCs/>
+        </w:rPr>
+        <w:t>Global Ecology and Conservation</w:t>
+      </w:r>
+      <w:r>
+        <w:rPr>
+          <w:rFonts w:ascii="Calibri" w:hAnsi="Calibri" w:cs="Calibri"/>
+        </w:rPr>
+        <w:t xml:space="preserve">, </w:t>
+      </w:r>
+      <w:r>
+        <w:rPr>
+          <w:rFonts w:ascii="Calibri" w:hAnsi="Calibri" w:cs="Calibri"/>
+          <w:i/>
+          <w:iCs/>
+        </w:rPr>
+        <w:t>20</w:t>
+      </w:r>
+      <w:r>
+        <w:rPr>
+          <w:rFonts w:ascii="Calibri" w:hAnsi="Calibri" w:cs="Calibri"/>
+        </w:rPr>
+        <w:t>, e00754. https://doi.org/10.1016/j.gecco.2019.e00754</w:t>
+      </w:r>
+    </w:p>
+    <w:p>
+      <w:pPr>
+        <w:pStyle w:val="Bibliography"/>
+        <w:ind w:left="720" w:hanging="720"/>
+        <w:rPr>
+          <w:rFonts w:ascii="Calibri" w:hAnsi="Calibri" w:cs="Calibri"/>
+        </w:rPr>
+      </w:pPr>
+      <w:r>
+        <w:rPr>
+          <w:rFonts w:ascii="Calibri" w:hAnsi="Calibri" w:cs="Calibri"/>
+        </w:rPr>
+        <w:t>Ricklefs, R. E. (2008). Disintegration of the Ecological Community. The American Naturalist, 172(6), 741–750. https://doi.org/10.1086/593002</w:t>
+      </w:r>
+    </w:p>
+    <w:p>
+      <w:pPr>
+        <w:pStyle w:val="Bibliography"/>
+        <w:ind w:left="720" w:hanging="720"/>
+        <w:rPr>
+          <w:rFonts w:ascii="Calibri" w:hAnsi="Calibri" w:cs="Calibri"/>
+        </w:rPr>
+      </w:pPr>
+      <w:proofErr w:type="spellStart"/>
+      <w:r>
+        <w:rPr>
+          <w:rFonts w:ascii="Calibri" w:hAnsi="Calibri" w:cs="Calibri"/>
+        </w:rPr>
+        <w:t>Rosbakh</w:t>
+      </w:r>
+      <w:proofErr w:type="spellEnd"/>
+      <w:r>
+        <w:rPr>
+          <w:rFonts w:ascii="Calibri" w:hAnsi="Calibri" w:cs="Calibri"/>
+        </w:rPr>
+        <w:t xml:space="preserve">, S., </w:t>
+      </w:r>
+      <w:proofErr w:type="spellStart"/>
+      <w:r>
+        <w:rPr>
+          <w:rFonts w:ascii="Calibri" w:hAnsi="Calibri" w:cs="Calibri"/>
+        </w:rPr>
+        <w:t>Hülsmann</w:t>
+      </w:r>
+      <w:proofErr w:type="spellEnd"/>
+      <w:r>
+        <w:rPr>
+          <w:rFonts w:ascii="Calibri" w:hAnsi="Calibri" w:cs="Calibri"/>
+        </w:rPr>
+        <w:t xml:space="preserve">, L., Weinberger, I., Bleicher, M., &amp; </w:t>
+      </w:r>
+      <w:proofErr w:type="spellStart"/>
+      <w:r>
+        <w:rPr>
+          <w:rFonts w:ascii="Calibri" w:hAnsi="Calibri" w:cs="Calibri"/>
+        </w:rPr>
+        <w:t>Poschlod</w:t>
+      </w:r>
+      <w:proofErr w:type="spellEnd"/>
+      <w:r>
+        <w:rPr>
+          <w:rFonts w:ascii="Calibri" w:hAnsi="Calibri" w:cs="Calibri"/>
+        </w:rPr>
+        <w:t xml:space="preserve">, P. (2019). Bleaching and cold stratification can break dormancy and improve seed germination in Cyperaceae. </w:t>
+      </w:r>
+      <w:r>
+        <w:rPr>
+          <w:rFonts w:ascii="Calibri" w:hAnsi="Calibri" w:cs="Calibri"/>
+          <w:i/>
+          <w:iCs/>
+        </w:rPr>
+        <w:t>Aquatic Botany</w:t>
+      </w:r>
+      <w:r>
+        <w:rPr>
+          <w:rFonts w:ascii="Calibri" w:hAnsi="Calibri" w:cs="Calibri"/>
+        </w:rPr>
+        <w:t xml:space="preserve">, </w:t>
+      </w:r>
+      <w:r>
+        <w:rPr>
+          <w:rFonts w:ascii="Calibri" w:hAnsi="Calibri" w:cs="Calibri"/>
+          <w:i/>
+          <w:iCs/>
+        </w:rPr>
+        <w:t>158</w:t>
+      </w:r>
+      <w:r>
+        <w:rPr>
+          <w:rFonts w:ascii="Calibri" w:hAnsi="Calibri" w:cs="Calibri"/>
+        </w:rPr>
+        <w:t>, 103128. https://doi.org/10.1016/j.aquabot.2019.103128</w:t>
+      </w:r>
+    </w:p>
+    <w:p>
+      <w:pPr>
+        <w:pStyle w:val="Bibliography"/>
+        <w:ind w:left="720" w:hanging="720"/>
+        <w:rPr>
+          <w:rFonts w:ascii="Calibri" w:hAnsi="Calibri" w:cs="Calibri"/>
+        </w:rPr>
+      </w:pPr>
+      <w:r>
+        <w:rPr>
+          <w:rFonts w:ascii="Calibri" w:hAnsi="Calibri" w:cs="Calibri"/>
+        </w:rPr>
+        <w:t xml:space="preserve">Schaefer, V. H. (2011). Remembering our roots: A possible connection between loss of ecological memory, alien invasions and ecological restoration. </w:t>
+      </w:r>
+      <w:r>
+        <w:rPr>
+          <w:rFonts w:ascii="Calibri" w:hAnsi="Calibri" w:cs="Calibri"/>
+          <w:i/>
+          <w:iCs/>
+        </w:rPr>
+        <w:t>Urban Ecosystems</w:t>
+      </w:r>
+      <w:r>
+        <w:rPr>
+          <w:rFonts w:ascii="Calibri" w:hAnsi="Calibri" w:cs="Calibri"/>
+        </w:rPr>
+        <w:t xml:space="preserve">, </w:t>
+      </w:r>
+      <w:r>
+        <w:rPr>
+          <w:rFonts w:ascii="Calibri" w:hAnsi="Calibri" w:cs="Calibri"/>
+          <w:i/>
+          <w:iCs/>
+        </w:rPr>
+        <w:t>14</w:t>
+      </w:r>
+      <w:r>
+        <w:rPr>
+          <w:rFonts w:ascii="Calibri" w:hAnsi="Calibri" w:cs="Calibri"/>
+        </w:rPr>
+        <w:t>(1), 35–44. https://doi.org/10.1007/s11252-010-0138-3</w:t>
+      </w:r>
+    </w:p>
+    <w:p>
+      <w:pPr>
+        <w:pStyle w:val="Bibliography"/>
+        <w:ind w:left="720" w:hanging="720"/>
+        <w:rPr>
+          <w:rFonts w:ascii="Calibri" w:hAnsi="Calibri" w:cs="Calibri"/>
+        </w:rPr>
+      </w:pPr>
+      <w:r>
+        <w:rPr>
+          <w:rFonts w:ascii="Calibri" w:hAnsi="Calibri" w:cs="Calibri"/>
+        </w:rPr>
+        <w:t>Scheffer, M., &amp; Carpenter, S. R. (2003). Catastrophic regime shifts in ecosystems: Linking theory to observation. Trends in Ecology &amp; Evolution, 18(12), 648–656. https://doi.org/10.1016/j.tree.2003.09.002</w:t>
+      </w:r>
+    </w:p>
+    <w:p>
+      <w:pPr>
+        <w:pStyle w:val="Bibliography"/>
+        <w:ind w:left="720" w:hanging="720"/>
+        <w:rPr>
+          <w:rFonts w:ascii="Calibri" w:hAnsi="Calibri" w:cs="Calibri"/>
+        </w:rPr>
+      </w:pPr>
+      <w:r>
+        <w:rPr>
+          <w:rFonts w:ascii="Calibri" w:hAnsi="Calibri" w:cs="Calibri"/>
+        </w:rPr>
+        <w:t xml:space="preserve">Shackelford, N., Murray, S. M., Bennett, J. R., Lilley, P. L., Starzomski, B. M., &amp; Standish, R. J. (2019). Ten years of pulling: Ecosystem recovery after long-term weed management in Garry oak savanna. </w:t>
+      </w:r>
+      <w:r>
+        <w:rPr>
+          <w:rFonts w:ascii="Calibri" w:hAnsi="Calibri" w:cs="Calibri"/>
+          <w:i/>
+          <w:iCs/>
+        </w:rPr>
+        <w:t>Conservation Science and Practice</w:t>
+      </w:r>
+      <w:r>
+        <w:rPr>
+          <w:rFonts w:ascii="Calibri" w:hAnsi="Calibri" w:cs="Calibri"/>
+        </w:rPr>
+        <w:t xml:space="preserve">, </w:t>
+      </w:r>
+      <w:r>
+        <w:rPr>
+          <w:rFonts w:ascii="Calibri" w:hAnsi="Calibri" w:cs="Calibri"/>
+          <w:i/>
+          <w:iCs/>
+        </w:rPr>
+        <w:t>1</w:t>
+      </w:r>
+      <w:r>
+        <w:rPr>
+          <w:rFonts w:ascii="Calibri" w:hAnsi="Calibri" w:cs="Calibri"/>
+        </w:rPr>
+        <w:t>(10), e92. https://doi.org/10.1111/csp2.92</w:t>
+      </w:r>
+    </w:p>
+    <w:p>
+      <w:pPr>
+        <w:pStyle w:val="Bibliography"/>
+        <w:ind w:left="720" w:hanging="720"/>
+        <w:rPr>
+          <w:rFonts w:ascii="Calibri" w:hAnsi="Calibri" w:cs="Calibri"/>
+        </w:rPr>
+      </w:pPr>
+      <w:proofErr w:type="spellStart"/>
+      <w:r>
+        <w:rPr>
+          <w:rFonts w:ascii="Calibri" w:hAnsi="Calibri" w:cs="Calibri"/>
+        </w:rPr>
+        <w:t>Silinski</w:t>
+      </w:r>
+      <w:proofErr w:type="spellEnd"/>
+      <w:r>
+        <w:rPr>
+          <w:rFonts w:ascii="Calibri" w:hAnsi="Calibri" w:cs="Calibri"/>
+        </w:rPr>
+        <w:t xml:space="preserve">, A., van </w:t>
+      </w:r>
+      <w:proofErr w:type="spellStart"/>
+      <w:r>
+        <w:rPr>
+          <w:rFonts w:ascii="Calibri" w:hAnsi="Calibri" w:cs="Calibri"/>
+        </w:rPr>
+        <w:t>Belzen</w:t>
+      </w:r>
+      <w:proofErr w:type="spellEnd"/>
+      <w:r>
+        <w:rPr>
+          <w:rFonts w:ascii="Calibri" w:hAnsi="Calibri" w:cs="Calibri"/>
+        </w:rPr>
+        <w:t xml:space="preserve">, J., Fransen, E., Bouma, T. J., Troch, P., </w:t>
+      </w:r>
+      <w:proofErr w:type="spellStart"/>
+      <w:r>
+        <w:rPr>
+          <w:rFonts w:ascii="Calibri" w:hAnsi="Calibri" w:cs="Calibri"/>
+        </w:rPr>
+        <w:t>Meire</w:t>
+      </w:r>
+      <w:proofErr w:type="spellEnd"/>
+      <w:r>
+        <w:rPr>
+          <w:rFonts w:ascii="Calibri" w:hAnsi="Calibri" w:cs="Calibri"/>
+        </w:rPr>
+        <w:t xml:space="preserve">, P., &amp; Temmerman, S. (2016). Quantifying critical conditions for seaward expansion of tidal marshes: A transplantation experiment. </w:t>
+      </w:r>
+      <w:r>
+        <w:rPr>
+          <w:rFonts w:ascii="Calibri" w:hAnsi="Calibri" w:cs="Calibri"/>
+          <w:i/>
+          <w:iCs/>
+        </w:rPr>
+        <w:t>Estuarine, Coastal and Shelf Science</w:t>
+      </w:r>
+      <w:r>
+        <w:rPr>
+          <w:rFonts w:ascii="Calibri" w:hAnsi="Calibri" w:cs="Calibri"/>
+        </w:rPr>
+        <w:t xml:space="preserve">, </w:t>
+      </w:r>
+      <w:r>
+        <w:rPr>
+          <w:rFonts w:ascii="Calibri" w:hAnsi="Calibri" w:cs="Calibri"/>
+          <w:i/>
+          <w:iCs/>
+        </w:rPr>
+        <w:t>169</w:t>
+      </w:r>
+      <w:r>
+        <w:rPr>
+          <w:rFonts w:ascii="Calibri" w:hAnsi="Calibri" w:cs="Calibri"/>
+        </w:rPr>
+        <w:t>, 227–237. https://doi.org/10.1016/j.ecss.2015.12.012</w:t>
+      </w:r>
+    </w:p>
+    <w:p>
+      <w:pPr>
+        <w:pStyle w:val="Bibliography"/>
+        <w:ind w:left="720" w:hanging="720"/>
+        <w:rPr>
+          <w:rFonts w:ascii="Calibri" w:hAnsi="Calibri" w:cs="Calibri"/>
+        </w:rPr>
+      </w:pPr>
+      <w:proofErr w:type="spellStart"/>
+      <w:r>
+        <w:rPr>
+          <w:rFonts w:ascii="Calibri" w:hAnsi="Calibri" w:cs="Calibri"/>
+        </w:rPr>
+        <w:t>Simberloff</w:t>
+      </w:r>
+      <w:proofErr w:type="spellEnd"/>
+      <w:r>
+        <w:rPr>
+          <w:rFonts w:ascii="Calibri" w:hAnsi="Calibri" w:cs="Calibri"/>
+        </w:rPr>
+        <w:t xml:space="preserve">, D., Martin, J.-L., Genovesi, P., Maris, V., Wardle, D. A., Aronson, J., </w:t>
+      </w:r>
+      <w:proofErr w:type="spellStart"/>
+      <w:r>
+        <w:rPr>
+          <w:rFonts w:ascii="Calibri" w:hAnsi="Calibri" w:cs="Calibri"/>
+        </w:rPr>
+        <w:t>Courchamp</w:t>
+      </w:r>
+      <w:proofErr w:type="spellEnd"/>
+      <w:r>
+        <w:rPr>
+          <w:rFonts w:ascii="Calibri" w:hAnsi="Calibri" w:cs="Calibri"/>
+        </w:rPr>
+        <w:t xml:space="preserve">, F., Galil, B., García-Berthou, E., Pascal, M., </w:t>
+      </w:r>
+      <w:proofErr w:type="spellStart"/>
+      <w:r>
+        <w:rPr>
+          <w:rFonts w:ascii="Calibri" w:hAnsi="Calibri" w:cs="Calibri"/>
+        </w:rPr>
+        <w:t>Pyšek</w:t>
+      </w:r>
+      <w:proofErr w:type="spellEnd"/>
+      <w:r>
+        <w:rPr>
+          <w:rFonts w:ascii="Calibri" w:hAnsi="Calibri" w:cs="Calibri"/>
+        </w:rPr>
+        <w:t xml:space="preserve">, P., Sousa, R., Tabacchi, E., &amp; </w:t>
+      </w:r>
+      <w:proofErr w:type="spellStart"/>
+      <w:r>
+        <w:rPr>
+          <w:rFonts w:ascii="Calibri" w:hAnsi="Calibri" w:cs="Calibri"/>
+        </w:rPr>
+        <w:t>Vilà</w:t>
+      </w:r>
+      <w:proofErr w:type="spellEnd"/>
+      <w:r>
+        <w:rPr>
+          <w:rFonts w:ascii="Calibri" w:hAnsi="Calibri" w:cs="Calibri"/>
+        </w:rPr>
+        <w:t xml:space="preserve">, M. (2013). Impacts of biological invasions: What’s what and the way forward. </w:t>
+      </w:r>
+      <w:r>
+        <w:rPr>
+          <w:rFonts w:ascii="Calibri" w:hAnsi="Calibri" w:cs="Calibri"/>
+          <w:i/>
+          <w:iCs/>
+        </w:rPr>
+        <w:t>Trends in Ecology &amp; Evolution</w:t>
+      </w:r>
+      <w:r>
+        <w:rPr>
+          <w:rFonts w:ascii="Calibri" w:hAnsi="Calibri" w:cs="Calibri"/>
+        </w:rPr>
+        <w:t xml:space="preserve">, </w:t>
+      </w:r>
+      <w:r>
+        <w:rPr>
+          <w:rFonts w:ascii="Calibri" w:hAnsi="Calibri" w:cs="Calibri"/>
+          <w:i/>
+          <w:iCs/>
+        </w:rPr>
+        <w:t>28</w:t>
+      </w:r>
+      <w:r>
+        <w:rPr>
+          <w:rFonts w:ascii="Calibri" w:hAnsi="Calibri" w:cs="Calibri"/>
+        </w:rPr>
+        <w:t>(1), 58–66. https://doi.org/10.1016/j.tree.2012.07.013</w:t>
+      </w:r>
+    </w:p>
+    <w:p>
+      <w:pPr>
+        <w:pStyle w:val="Bibliography"/>
+        <w:ind w:left="720" w:hanging="720"/>
+        <w:rPr>
+          <w:rFonts w:ascii="Calibri" w:hAnsi="Calibri" w:cs="Calibri"/>
+        </w:rPr>
+      </w:pPr>
+      <w:r>
+        <w:rPr>
+          <w:rFonts w:ascii="Calibri" w:hAnsi="Calibri" w:cs="Calibri"/>
+        </w:rPr>
+        <w:t xml:space="preserve">Srivastava, D. S., &amp; Jefferies, R. L. (1996). A Positive Feedback: Herbivory, Plant Growth, Salinity, and the Desertification of an Arctic Salt-Marsh. </w:t>
+      </w:r>
+      <w:r>
+        <w:rPr>
+          <w:rFonts w:ascii="Calibri" w:hAnsi="Calibri" w:cs="Calibri"/>
+          <w:i/>
+          <w:iCs/>
+        </w:rPr>
+        <w:t>Journal of Ecology</w:t>
+      </w:r>
+      <w:r>
+        <w:rPr>
+          <w:rFonts w:ascii="Calibri" w:hAnsi="Calibri" w:cs="Calibri"/>
+        </w:rPr>
+        <w:t xml:space="preserve">, </w:t>
+      </w:r>
+      <w:r>
+        <w:rPr>
+          <w:rFonts w:ascii="Calibri" w:hAnsi="Calibri" w:cs="Calibri"/>
+          <w:i/>
+          <w:iCs/>
+        </w:rPr>
+        <w:t>84</w:t>
+      </w:r>
+      <w:r>
+        <w:rPr>
+          <w:rFonts w:ascii="Calibri" w:hAnsi="Calibri" w:cs="Calibri"/>
+        </w:rPr>
+        <w:t>(1), 31–42. JSTOR. https://doi.org/10.2307/2261697</w:t>
+      </w:r>
+    </w:p>
+    <w:p>
+      <w:pPr>
+        <w:pStyle w:val="Bibliography"/>
+        <w:ind w:left="720" w:hanging="720"/>
+        <w:rPr>
+          <w:rFonts w:ascii="Calibri" w:hAnsi="Calibri" w:cs="Calibri"/>
+        </w:rPr>
+      </w:pPr>
+      <w:r>
+        <w:rPr>
+          <w:rFonts w:ascii="Calibri" w:hAnsi="Calibri" w:cs="Calibri"/>
+        </w:rPr>
+        <w:t xml:space="preserve">Stewart, D., Hood, W. G., &amp; Martin, T. G. (2023). Undetected but Widespread: The Cryptic Invasion of Non-Native Cattail (Typha) in a Pacific Northwest Estuary. </w:t>
+      </w:r>
+      <w:r>
+        <w:rPr>
+          <w:rFonts w:ascii="Calibri" w:hAnsi="Calibri" w:cs="Calibri"/>
+          <w:i/>
+          <w:iCs/>
+        </w:rPr>
+        <w:t>Estuaries and Coasts</w:t>
+      </w:r>
+      <w:r>
+        <w:rPr>
+          <w:rFonts w:ascii="Calibri" w:hAnsi="Calibri" w:cs="Calibri"/>
+        </w:rPr>
+        <w:t>. https://doi.org/10.1007/s12237-023-01171-4</w:t>
+      </w:r>
+    </w:p>
+    <w:p>
+      <w:pPr>
+        <w:pStyle w:val="Bibliography"/>
+        <w:ind w:left="720" w:hanging="720"/>
+        <w:rPr>
+          <w:rFonts w:ascii="Calibri" w:hAnsi="Calibri" w:cs="Calibri"/>
+        </w:rPr>
+      </w:pPr>
+      <w:r>
+        <w:rPr>
+          <w:rFonts w:ascii="Calibri" w:hAnsi="Calibri" w:cs="Calibri"/>
+        </w:rPr>
+        <w:t xml:space="preserve">Tilman, D. (1990). Constraints and Tradeoffs: Toward a Predictive Theory of Competition and Succession. </w:t>
+      </w:r>
+      <w:r>
+        <w:rPr>
+          <w:rFonts w:ascii="Calibri" w:hAnsi="Calibri" w:cs="Calibri"/>
+          <w:i/>
+          <w:iCs/>
+        </w:rPr>
+        <w:t>Oikos</w:t>
+      </w:r>
+      <w:r>
+        <w:rPr>
+          <w:rFonts w:ascii="Calibri" w:hAnsi="Calibri" w:cs="Calibri"/>
+        </w:rPr>
+        <w:t xml:space="preserve">, </w:t>
+      </w:r>
+      <w:r>
+        <w:rPr>
+          <w:rFonts w:ascii="Calibri" w:hAnsi="Calibri" w:cs="Calibri"/>
+          <w:i/>
+          <w:iCs/>
+        </w:rPr>
+        <w:t>58</w:t>
+      </w:r>
+      <w:r>
+        <w:rPr>
+          <w:rFonts w:ascii="Calibri" w:hAnsi="Calibri" w:cs="Calibri"/>
+        </w:rPr>
+        <w:t>(1), 3–15. JSTOR. https://doi.org/10.2307/3565355</w:t>
+      </w:r>
+    </w:p>
+    <w:p>
+      <w:pPr>
+        <w:pStyle w:val="Bibliography"/>
+        <w:ind w:left="720" w:hanging="720"/>
+        <w:rPr>
+          <w:rFonts w:ascii="Calibri" w:hAnsi="Calibri" w:cs="Calibri"/>
+        </w:rPr>
+      </w:pPr>
+      <w:r>
+        <w:rPr>
+          <w:rFonts w:ascii="Calibri" w:hAnsi="Calibri" w:cs="Calibri"/>
+        </w:rPr>
+        <w:t xml:space="preserve">Turner, N. J., </w:t>
+      </w:r>
+      <w:proofErr w:type="spellStart"/>
+      <w:r>
+        <w:rPr>
+          <w:rFonts w:ascii="Calibri" w:hAnsi="Calibri" w:cs="Calibri"/>
+        </w:rPr>
+        <w:t>Lepofsky</w:t>
+      </w:r>
+      <w:proofErr w:type="spellEnd"/>
+      <w:r>
+        <w:rPr>
+          <w:rFonts w:ascii="Calibri" w:hAnsi="Calibri" w:cs="Calibri"/>
+        </w:rPr>
+        <w:t xml:space="preserve">, D., &amp; Deur, D. (2013). Plant Management Systems of British Columbia’s First Peoples. </w:t>
+      </w:r>
+      <w:r>
+        <w:rPr>
+          <w:rFonts w:ascii="Calibri" w:hAnsi="Calibri" w:cs="Calibri"/>
+          <w:i/>
+          <w:iCs/>
+        </w:rPr>
+        <w:t>BC Studies: The British Columbian Quarterly</w:t>
+      </w:r>
+      <w:r>
+        <w:rPr>
+          <w:rFonts w:ascii="Calibri" w:hAnsi="Calibri" w:cs="Calibri"/>
+        </w:rPr>
+        <w:t xml:space="preserve">, </w:t>
+      </w:r>
+      <w:r>
+        <w:rPr>
+          <w:rFonts w:ascii="Calibri" w:hAnsi="Calibri" w:cs="Calibri"/>
+          <w:i/>
+          <w:iCs/>
+        </w:rPr>
+        <w:t>179</w:t>
+      </w:r>
+      <w:r>
+        <w:rPr>
+          <w:rFonts w:ascii="Calibri" w:hAnsi="Calibri" w:cs="Calibri"/>
+        </w:rPr>
+        <w:t>, Article 179. https://doi.org/10.14288/bcs.v0i179.184112</w:t>
+      </w:r>
+    </w:p>
+    <w:p>
+      <w:pPr>
+        <w:pStyle w:val="Bibliography"/>
+        <w:ind w:left="720" w:hanging="720"/>
+        <w:rPr>
+          <w:rFonts w:ascii="Calibri" w:hAnsi="Calibri" w:cs="Calibri"/>
+        </w:rPr>
+      </w:pPr>
+      <w:r>
+        <w:rPr>
+          <w:rFonts w:ascii="Calibri" w:hAnsi="Calibri" w:cs="Calibri"/>
+        </w:rPr>
+        <w:t xml:space="preserve">Zedler, J. B. (2017). What’s New in Adaptive Management and Restoration of Coasts and Estuaries? </w:t>
+      </w:r>
+      <w:r>
+        <w:rPr>
+          <w:rFonts w:ascii="Calibri" w:hAnsi="Calibri" w:cs="Calibri"/>
+        </w:rPr>
+        <w:t>Estuaries and Coasts</w:t>
+      </w:r>
+      <w:r>
+        <w:rPr>
+          <w:rFonts w:ascii="Calibri" w:hAnsi="Calibri" w:cs="Calibri"/>
+        </w:rPr>
+        <w:t xml:space="preserve">, </w:t>
+      </w:r>
+      <w:r>
+        <w:rPr>
+          <w:rFonts w:ascii="Calibri" w:hAnsi="Calibri" w:cs="Calibri"/>
+        </w:rPr>
+        <w:t>40</w:t>
+      </w:r>
+      <w:r>
+        <w:rPr>
+          <w:rFonts w:ascii="Calibri" w:hAnsi="Calibri" w:cs="Calibri"/>
+        </w:rPr>
+        <w:t>(1), 1–21. https://doi.org/10.1007/s12237-016-0162-5</w:t>
+      </w:r>
+    </w:p>
+    <w:p>
+      <w:pPr>
+        <w:rPr>
+          <w:lang w:val="en-US"/>
+        </w:rPr>
+      </w:pPr>
+    </w:p>
+    <w:p>
+      <w:r>
+        <w:fldChar w:fldCharType="end"/>
+      </w:r>
+      <w:r>
+        <w:br w:type="page"/>
       </w:r>
     </w:p>
     <w:p>
@@ -10242,7 +13146,6 @@
         <w:ind w:left="432" w:hanging="432"/>
       </w:pPr>
       <w:r>
-        <w:lastRenderedPageBreak/>
         <w:t>Supplemental</w:t>
       </w:r>
     </w:p>
@@ -10280,7 +13183,33 @@
           <w:sz w:val="24"/>
           <w:szCs w:val="24"/>
         </w:rPr>
-        <w:t>. Relative abundance of each species found in mature vegetation and surface seed banks, averaged across all disturbance types within each estuary.</w:t>
+        <w:t xml:space="preserve">. </w:t>
+      </w:r>
+      <w:proofErr w:type="gramStart"/>
+      <w:r>
+        <w:rPr>
+          <w:color w:val="auto"/>
+          <w:sz w:val="24"/>
+          <w:szCs w:val="24"/>
+        </w:rPr>
+        <w:t>Percent</w:t>
+      </w:r>
+      <w:proofErr w:type="gramEnd"/>
+      <w:r>
+        <w:rPr>
+          <w:color w:val="auto"/>
+          <w:sz w:val="24"/>
+          <w:szCs w:val="24"/>
+        </w:rPr>
+        <w:t xml:space="preserve"> r</w:t>
+      </w:r>
+      <w:r>
+        <w:rPr>
+          <w:color w:val="auto"/>
+          <w:sz w:val="24"/>
+          <w:szCs w:val="24"/>
+        </w:rPr>
+        <w:t>elative abundance of each species found in mature vegetation and surface seed banks, averaged across all disturbance types within each estuary.</w:t>
       </w:r>
       <w:bookmarkEnd w:id="27"/>
     </w:p>
@@ -10410,25 +13339,7 @@
               </w:rPr>
               <w:t>Surface Seed Bank</w:t>
             </w:r>
-          </w:p>
-        </w:tc>
-        <w:tc>
-          <w:tcPr>
-            <w:tcW w:w="2693" w:type="dxa"/>
-            <w:tcBorders>
-              <w:top w:val="nil"/>
-              <w:left w:val="nil"/>
-              <w:bottom w:val="nil"/>
-              <w:right w:val="nil"/>
-            </w:tcBorders>
-            <w:shd w:val="clear" w:color="auto" w:fill="auto"/>
-            <w:vAlign w:val="center"/>
-            <w:hideMark/>
-          </w:tcPr>
-          <w:p>
-            <w:pPr>
-              <w:spacing w:after="0" w:line="240" w:lineRule="auto"/>
-              <w:jc w:val="center"/>
+            <w:r>
               <w:rPr>
                 <w:rFonts w:ascii="Calibri" w:eastAsia="Times New Roman" w:hAnsi="Calibri" w:cs="Calibri"/>
                 <w:b/>
@@ -10436,8 +13347,27 @@
                 <w:color w:val="000000"/>
                 <w:lang w:eastAsia="en-CA"/>
               </w:rPr>
-            </w:pPr>
-            <w:r>
+              <w:t xml:space="preserve"> (%)</w:t>
+            </w:r>
+          </w:p>
+        </w:tc>
+        <w:tc>
+          <w:tcPr>
+            <w:tcW w:w="2693" w:type="dxa"/>
+            <w:tcBorders>
+              <w:top w:val="nil"/>
+              <w:left w:val="nil"/>
+              <w:bottom w:val="nil"/>
+              <w:right w:val="nil"/>
+            </w:tcBorders>
+            <w:shd w:val="clear" w:color="auto" w:fill="auto"/>
+            <w:vAlign w:val="center"/>
+            <w:hideMark/>
+          </w:tcPr>
+          <w:p>
+            <w:pPr>
+              <w:spacing w:after="0" w:line="240" w:lineRule="auto"/>
+              <w:jc w:val="center"/>
               <w:rPr>
                 <w:rFonts w:ascii="Calibri" w:eastAsia="Times New Roman" w:hAnsi="Calibri" w:cs="Calibri"/>
                 <w:b/>
@@ -10445,7 +13375,26 @@
                 <w:color w:val="000000"/>
                 <w:lang w:eastAsia="en-CA"/>
               </w:rPr>
+            </w:pPr>
+            <w:r>
+              <w:rPr>
+                <w:rFonts w:ascii="Calibri" w:eastAsia="Times New Roman" w:hAnsi="Calibri" w:cs="Calibri"/>
+                <w:b/>
+                <w:bCs/>
+                <w:color w:val="000000"/>
+                <w:lang w:eastAsia="en-CA"/>
+              </w:rPr>
               <w:t>Above-ground Vegetation</w:t>
+            </w:r>
+            <w:r>
+              <w:rPr>
+                <w:rFonts w:ascii="Calibri" w:eastAsia="Times New Roman" w:hAnsi="Calibri" w:cs="Calibri"/>
+                <w:b/>
+                <w:bCs/>
+                <w:color w:val="000000"/>
+                <w:lang w:eastAsia="en-CA"/>
+              </w:rPr>
+              <w:t xml:space="preserve"> (%)</w:t>
             </w:r>
           </w:p>
         </w:tc>
@@ -11326,8 +14275,20 @@
                 <w:color w:val="000000"/>
                 <w:lang w:eastAsia="en-CA"/>
               </w:rPr>
-              <w:t>Epilobium ciliatum</w:t>
-            </w:r>
+              <w:t xml:space="preserve">Epilobium </w:t>
+            </w:r>
+            <w:proofErr w:type="spellStart"/>
+            <w:r>
+              <w:rPr>
+                <w:rFonts w:ascii="Calibri" w:eastAsia="Times New Roman" w:hAnsi="Calibri" w:cs="Calibri"/>
+                <w:i/>
+                <w:iCs/>
+                <w:color w:val="000000"/>
+                <w:lang w:eastAsia="en-CA"/>
+              </w:rPr>
+              <w:t>ciliatum</w:t>
+            </w:r>
+            <w:proofErr w:type="spellEnd"/>
           </w:p>
         </w:tc>
         <w:tc>
@@ -11460,8 +14421,20 @@
                 <w:color w:val="000000"/>
                 <w:lang w:eastAsia="en-CA"/>
               </w:rPr>
-              <w:t>Epilobium glaberrimum</w:t>
-            </w:r>
+              <w:t xml:space="preserve">Epilobium </w:t>
+            </w:r>
+            <w:proofErr w:type="spellStart"/>
+            <w:r>
+              <w:rPr>
+                <w:rFonts w:ascii="Calibri" w:eastAsia="Times New Roman" w:hAnsi="Calibri" w:cs="Calibri"/>
+                <w:i/>
+                <w:iCs/>
+                <w:color w:val="000000"/>
+                <w:lang w:eastAsia="en-CA"/>
+              </w:rPr>
+              <w:t>glaberrimum</w:t>
+            </w:r>
+            <w:proofErr w:type="spellEnd"/>
           </w:p>
         </w:tc>
         <w:tc>
@@ -12264,8 +15237,20 @@
                 <w:color w:val="000000"/>
                 <w:lang w:eastAsia="en-CA"/>
               </w:rPr>
-              <w:t>Juncus ensifolius</w:t>
-            </w:r>
+              <w:t xml:space="preserve">Juncus </w:t>
+            </w:r>
+            <w:proofErr w:type="spellStart"/>
+            <w:r>
+              <w:rPr>
+                <w:rFonts w:ascii="Calibri" w:eastAsia="Times New Roman" w:hAnsi="Calibri" w:cs="Calibri"/>
+                <w:i/>
+                <w:iCs/>
+                <w:color w:val="000000"/>
+                <w:lang w:eastAsia="en-CA"/>
+              </w:rPr>
+              <w:t>ensifolius</w:t>
+            </w:r>
+            <w:proofErr w:type="spellEnd"/>
           </w:p>
         </w:tc>
         <w:tc>
@@ -13901,8 +16886,20 @@
                 <w:color w:val="000000"/>
                 <w:lang w:eastAsia="en-CA"/>
               </w:rPr>
-              <w:t>Atriplex patula</w:t>
-            </w:r>
+              <w:t xml:space="preserve">Atriplex </w:t>
+            </w:r>
+            <w:proofErr w:type="spellStart"/>
+            <w:r>
+              <w:rPr>
+                <w:rFonts w:ascii="Calibri" w:eastAsia="Times New Roman" w:hAnsi="Calibri" w:cs="Calibri"/>
+                <w:i/>
+                <w:iCs/>
+                <w:color w:val="000000"/>
+                <w:lang w:eastAsia="en-CA"/>
+              </w:rPr>
+              <w:t>patula</w:t>
+            </w:r>
+            <w:proofErr w:type="spellEnd"/>
           </w:p>
         </w:tc>
         <w:tc>
@@ -15691,7 +18688,31 @@
         <w:t>2021</w:t>
       </w:r>
       <w:r>
-        <w:t xml:space="preserve"> data collection, analysis, and interpretation were undertaken by Stefanie L. Lane. Nancy Shackelford assisted with theoretical framework and manuscript revision. Manuscript was drafted by Stefanie L. Lane; Nancy Shackelford, and Tara G. Martin participated in draft revisions on previous versions of this manuscript. All authors read and approved the final manuscript. </w:t>
+        <w:t xml:space="preserve"> data collection, analysis, and interpretation were undertaken by Stefanie L. Lane. Nancy Shackelford assisted with</w:t>
+      </w:r>
+      <w:r>
+        <w:t xml:space="preserve"> ecological</w:t>
+      </w:r>
+      <w:r>
+        <w:t xml:space="preserve"> theoretical framework</w:t>
+      </w:r>
+      <w:r>
+        <w:t xml:space="preserve">; </w:t>
+      </w:r>
+      <w:r>
+        <w:t xml:space="preserve">Tara G. Martin </w:t>
+      </w:r>
+      <w:r>
+        <w:t xml:space="preserve">assisted with cultural framework. </w:t>
+      </w:r>
+      <w:r>
+        <w:t xml:space="preserve">Manuscript was drafted by Stefanie L. Lane; Nancy Shackelford, and Tara G. Martin </w:t>
+      </w:r>
+      <w:r>
+        <w:t>edited</w:t>
+      </w:r>
+      <w:r>
+        <w:t xml:space="preserve"> draft versions of this manuscript. All authors read and approved the final manuscript. </w:t>
       </w:r>
     </w:p>
     <w:p>
@@ -15713,13 +18734,17 @@
         <w:spacing w:line="480" w:lineRule="auto"/>
       </w:pPr>
       <w:r>
-        <w:t>Data and code for all years of observation are available on GitHub (LINK) or via Dryad (LINK)</w:t>
-      </w:r>
-    </w:p>
-    <w:p>
-      <w:pPr>
-        <w:spacing w:line="480" w:lineRule="auto"/>
-      </w:pPr>
+        <w:t>Data and code for all years of observation are available on GitHub (</w:t>
+      </w:r>
+      <w:r>
+        <w:t>https://github.com/stefanielane/HabitatRecovery</w:t>
+      </w:r>
+      <w:r>
+        <w:t>)</w:t>
+      </w:r>
+      <w:r>
+        <w:t>.</w:t>
+      </w:r>
     </w:p>
     <w:sectPr>
       <w:pgSz w:w="12240" w:h="15840"/>
@@ -16702,7 +19727,6 @@
   <w:style w:type="character" w:default="1" w:styleId="DefaultParagraphFont">
     <w:name w:val="Default Paragraph Font"/>
     <w:uiPriority w:val="1"/>
-    <w:semiHidden/>
     <w:unhideWhenUsed/>
   </w:style>
   <w:style w:type="table" w:default="1" w:styleId="TableNormal">
@@ -16961,6 +19985,31 @@
     <w:semiHidden/>
     <w:unhideWhenUsed/>
     <w:rsid w:val="000553D8"/>
+  </w:style>
+  <w:style w:type="character" w:styleId="UnresolvedMention">
+    <w:name w:val="Unresolved Mention"/>
+    <w:basedOn w:val="DefaultParagraphFont"/>
+    <w:uiPriority w:val="99"/>
+    <w:semiHidden/>
+    <w:unhideWhenUsed/>
+    <w:rsid w:val="005962DE"/>
+    <w:rPr>
+      <w:color w:val="605E5C"/>
+      <w:shd w:val="clear" w:color="auto" w:fill="E1DFDD"/>
+    </w:rPr>
+  </w:style>
+  <w:style w:type="paragraph" w:styleId="Bibliography">
+    <w:name w:val="Bibliography"/>
+    <w:basedOn w:val="Normal"/>
+    <w:next w:val="Normal"/>
+    <w:uiPriority w:val="37"/>
+    <w:unhideWhenUsed/>
+    <w:rsid w:val="00CE27E3"/>
+    <w:rPr>
+      <w:kern w:val="0"/>
+      <w:lang w:val="en-US"/>
+      <w14:ligatures w14:val="none"/>
+    </w:rPr>
   </w:style>
 </w:styles>
 </file>
